--- a/Rendu/RapportTP03IA01.docx
+++ b/Rendu/RapportTP03IA01.docx
@@ -134,9 +134,6 @@
               </w:rPr>
               <w:alias w:val="Auteur"/>
               <w:id w:val="8081534"/>
-              <w:placeholder>
-                <w:docPart w:val="CFB3A53046B7A945B15E7ABEDB2BD4B4"/>
-              </w:placeholder>
               <w:dataBinding w:prefixMappings="xmlns:ns0='http://purl.org/dc/elements/1.1/' xmlns:ns1='http://schemas.openxmlformats.org/package/2006/metadata/core-properties' " w:xpath="/ns1:coreProperties[1]/ns0:creator[1]" w:storeItemID="{6C3C8BC8-F283-45AE-878A-BAB7291924A1}"/>
               <w:text/>
             </w:sdtPr>
@@ -1192,7 +1189,7 @@
               </mc:Choice>
               <mc:Fallback>
                 <w:pict>
-                  <v:group id="Group 45" o:spid="_x0000_s1026" style="position:absolute;margin-left:21.75pt;margin-top:602.25pt;width:552.25pt;height:187.2pt;z-index:251660288;mso-position-horizontal-relative:page;mso-position-vertical-relative:page" coordorigin="432,10741" coordsize="11376,3742" o:gfxdata="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" o:allowincell="f">
+                  <v:group id="Group 45" o:spid="_x0000_s1026" style="position:absolute;margin-left:21.75pt;margin-top:602.25pt;width:552.25pt;height:187.2pt;z-index:251660288;mso-position-horizontal-relative:page;mso-position-vertical-relative:page" coordorigin="432,10741" coordsize="11376,3742" o:gfxdata="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" o:allowincell="f">
                     <v:shape id="Freeform 46" o:spid="_x0000_s1027" style="position:absolute;left:432;top:11346;width:6652;height:2518;visibility:visible;mso-wrap-style:square;v-text-anchor:top" coordsize="7132,2863" o:gfxdata="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" path="m0,0l17,2863,7132,2578,7132,200,,0xe" fillcolor="#c6d9f1 [671]" stroked="f">
                       <v:fill opacity="32896f"/>
                       <v:path arrowok="t" o:connecttype="custom" o:connectlocs="0,0;16,2518;6652,2267;6652,176;0,0" o:connectangles="0,0,0,0,0"/>
@@ -1531,6 +1528,14 @@
     </w:sdt>
     <w:sdt>
       <w:sdtPr>
+        <w:rPr>
+          <w:rFonts w:asciiTheme="minorHAnsi" w:eastAsiaTheme="minorEastAsia" w:hAnsiTheme="minorHAnsi" w:cstheme="minorBidi"/>
+          <w:b w:val="0"/>
+          <w:bCs w:val="0"/>
+          <w:color w:val="auto"/>
+          <w:sz w:val="24"/>
+          <w:szCs w:val="24"/>
+        </w:rPr>
         <w:id w:val="362103417"/>
         <w:docPartObj>
           <w:docPartGallery w:val="Table of Contents"/>
@@ -1539,11 +1544,7 @@
       </w:sdtPr>
       <w:sdtEndPr>
         <w:rPr>
-          <w:rFonts w:asciiTheme="minorHAnsi" w:eastAsiaTheme="minorEastAsia" w:hAnsiTheme="minorHAnsi" w:cstheme="minorBidi"/>
           <w:noProof/>
-          <w:color w:val="auto"/>
-          <w:sz w:val="24"/>
-          <w:szCs w:val="24"/>
         </w:rPr>
       </w:sdtEndPr>
       <w:sdtContent>
@@ -1554,6 +1555,8 @@
           <w:r>
             <w:t>Table des matières</w:t>
           </w:r>
+          <w:bookmarkStart w:id="0" w:name="_GoBack"/>
+          <w:bookmarkEnd w:id="0"/>
         </w:p>
         <w:p>
           <w:pPr>
@@ -1583,8 +1586,6 @@
             </w:rPr>
             <w:fldChar w:fldCharType="separate"/>
           </w:r>
-          <w:bookmarkStart w:id="0" w:name="_GoBack"/>
-          <w:bookmarkEnd w:id="0"/>
           <w:r>
             <w:rPr>
               <w:noProof/>
@@ -1621,7 +1622,7 @@
             <w:rPr>
               <w:noProof/>
             </w:rPr>
-            <w:instrText xml:space="preserve"> PAGEREF _Toc312280173 \h </w:instrText>
+            <w:instrText xml:space="preserve"> PAGEREF _Toc312324743 \h </w:instrText>
           </w:r>
           <w:r>
             <w:rPr>
@@ -1696,7 +1697,7 @@
             <w:rPr>
               <w:noProof/>
             </w:rPr>
-            <w:instrText xml:space="preserve"> PAGEREF _Toc312280174 \h </w:instrText>
+            <w:instrText xml:space="preserve"> PAGEREF _Toc312324744 \h </w:instrText>
           </w:r>
           <w:r>
             <w:rPr>
@@ -1775,7 +1776,7 @@
             <w:rPr>
               <w:noProof/>
             </w:rPr>
-            <w:instrText xml:space="preserve"> PAGEREF _Toc312280175 \h </w:instrText>
+            <w:instrText xml:space="preserve"> PAGEREF _Toc312324745 \h </w:instrText>
           </w:r>
           <w:r>
             <w:rPr>
@@ -1854,7 +1855,7 @@
             <w:rPr>
               <w:noProof/>
             </w:rPr>
-            <w:instrText xml:space="preserve"> PAGEREF _Toc312280176 \h </w:instrText>
+            <w:instrText xml:space="preserve"> PAGEREF _Toc312324746 \h </w:instrText>
           </w:r>
           <w:r>
             <w:rPr>
@@ -1933,7 +1934,7 @@
             <w:rPr>
               <w:noProof/>
             </w:rPr>
-            <w:instrText xml:space="preserve"> PAGEREF _Toc312280177 \h </w:instrText>
+            <w:instrText xml:space="preserve"> PAGEREF _Toc312324747 \h </w:instrText>
           </w:r>
           <w:r>
             <w:rPr>
@@ -2008,7 +2009,7 @@
             <w:rPr>
               <w:noProof/>
             </w:rPr>
-            <w:instrText xml:space="preserve"> PAGEREF _Toc312280178 \h </w:instrText>
+            <w:instrText xml:space="preserve"> PAGEREF _Toc312324748 \h </w:instrText>
           </w:r>
           <w:r>
             <w:rPr>
@@ -2087,7 +2088,7 @@
             <w:rPr>
               <w:noProof/>
             </w:rPr>
-            <w:instrText xml:space="preserve"> PAGEREF _Toc312280179 \h </w:instrText>
+            <w:instrText xml:space="preserve"> PAGEREF _Toc312324749 \h </w:instrText>
           </w:r>
           <w:r>
             <w:rPr>
@@ -2166,7 +2167,7 @@
             <w:rPr>
               <w:noProof/>
             </w:rPr>
-            <w:instrText xml:space="preserve"> PAGEREF _Toc312280180 \h </w:instrText>
+            <w:instrText xml:space="preserve"> PAGEREF _Toc312324750 \h </w:instrText>
           </w:r>
           <w:r>
             <w:rPr>
@@ -2245,7 +2246,7 @@
             <w:rPr>
               <w:noProof/>
             </w:rPr>
-            <w:instrText xml:space="preserve"> PAGEREF _Toc312280181 \h </w:instrText>
+            <w:instrText xml:space="preserve"> PAGEREF _Toc312324751 \h </w:instrText>
           </w:r>
           <w:r>
             <w:rPr>
@@ -2324,7 +2325,7 @@
             <w:rPr>
               <w:noProof/>
             </w:rPr>
-            <w:instrText xml:space="preserve"> PAGEREF _Toc312280182 \h </w:instrText>
+            <w:instrText xml:space="preserve"> PAGEREF _Toc312324752 \h </w:instrText>
           </w:r>
           <w:r>
             <w:rPr>
@@ -2404,7 +2405,7 @@
             <w:rPr>
               <w:noProof/>
             </w:rPr>
-            <w:instrText xml:space="preserve"> PAGEREF _Toc312280183 \h </w:instrText>
+            <w:instrText xml:space="preserve"> PAGEREF _Toc312324753 \h </w:instrText>
           </w:r>
           <w:r>
             <w:rPr>
@@ -2479,7 +2480,7 @@
             <w:rPr>
               <w:noProof/>
             </w:rPr>
-            <w:instrText xml:space="preserve"> PAGEREF _Toc312280184 \h </w:instrText>
+            <w:instrText xml:space="preserve"> PAGEREF _Toc312324754 \h </w:instrText>
           </w:r>
           <w:r>
             <w:rPr>
@@ -2558,7 +2559,7 @@
             <w:rPr>
               <w:noProof/>
             </w:rPr>
-            <w:instrText xml:space="preserve"> PAGEREF _Toc312280185 \h </w:instrText>
+            <w:instrText xml:space="preserve"> PAGEREF _Toc312324755 \h </w:instrText>
           </w:r>
           <w:r>
             <w:rPr>
@@ -2637,7 +2638,7 @@
             <w:rPr>
               <w:noProof/>
             </w:rPr>
-            <w:instrText xml:space="preserve"> PAGEREF _Toc312280186 \h </w:instrText>
+            <w:instrText xml:space="preserve"> PAGEREF _Toc312324756 \h </w:instrText>
           </w:r>
           <w:r>
             <w:rPr>
@@ -2716,7 +2717,7 @@
             <w:rPr>
               <w:noProof/>
             </w:rPr>
-            <w:instrText xml:space="preserve"> PAGEREF _Toc312280187 \h </w:instrText>
+            <w:instrText xml:space="preserve"> PAGEREF _Toc312324757 \h </w:instrText>
           </w:r>
           <w:r>
             <w:rPr>
@@ -2733,7 +2734,315 @@
             <w:rPr>
               <w:noProof/>
             </w:rPr>
-            <w:t>7</w:t>
+            <w:t>8</w:t>
+          </w:r>
+          <w:r>
+            <w:rPr>
+              <w:noProof/>
+            </w:rPr>
+            <w:fldChar w:fldCharType="end"/>
+          </w:r>
+        </w:p>
+        <w:p>
+          <w:pPr>
+            <w:pStyle w:val="TM3"/>
+            <w:tabs>
+              <w:tab w:val="left" w:pos="873"/>
+              <w:tab w:val="right" w:leader="dot" w:pos="9056"/>
+            </w:tabs>
+            <w:rPr>
+              <w:noProof/>
+              <w:sz w:val="24"/>
+              <w:szCs w:val="24"/>
+              <w:lang w:eastAsia="ja-JP"/>
+            </w:rPr>
+          </w:pPr>
+          <w:r>
+            <w:rPr>
+              <w:noProof/>
+            </w:rPr>
+            <w:t>a.</w:t>
+          </w:r>
+          <w:r>
+            <w:rPr>
+              <w:noProof/>
+              <w:sz w:val="24"/>
+              <w:szCs w:val="24"/>
+              <w:lang w:eastAsia="ja-JP"/>
+            </w:rPr>
+            <w:tab/>
+          </w:r>
+          <w:r>
+            <w:rPr>
+              <w:noProof/>
+            </w:rPr>
+            <w:t>Fonctions principales</w:t>
+          </w:r>
+          <w:r>
+            <w:rPr>
+              <w:noProof/>
+            </w:rPr>
+            <w:tab/>
+          </w:r>
+          <w:r>
+            <w:rPr>
+              <w:noProof/>
+            </w:rPr>
+            <w:fldChar w:fldCharType="begin"/>
+          </w:r>
+          <w:r>
+            <w:rPr>
+              <w:noProof/>
+            </w:rPr>
+            <w:instrText xml:space="preserve"> PAGEREF _Toc312324758 \h </w:instrText>
+          </w:r>
+          <w:r>
+            <w:rPr>
+              <w:noProof/>
+            </w:rPr>
+          </w:r>
+          <w:r>
+            <w:rPr>
+              <w:noProof/>
+            </w:rPr>
+            <w:fldChar w:fldCharType="separate"/>
+          </w:r>
+          <w:r>
+            <w:rPr>
+              <w:noProof/>
+            </w:rPr>
+            <w:t>8</w:t>
+          </w:r>
+          <w:r>
+            <w:rPr>
+              <w:noProof/>
+            </w:rPr>
+            <w:fldChar w:fldCharType="end"/>
+          </w:r>
+        </w:p>
+        <w:p>
+          <w:pPr>
+            <w:pStyle w:val="TM3"/>
+            <w:tabs>
+              <w:tab w:val="left" w:pos="886"/>
+              <w:tab w:val="right" w:leader="dot" w:pos="9056"/>
+            </w:tabs>
+            <w:rPr>
+              <w:noProof/>
+              <w:sz w:val="24"/>
+              <w:szCs w:val="24"/>
+              <w:lang w:eastAsia="ja-JP"/>
+            </w:rPr>
+          </w:pPr>
+          <w:r>
+            <w:rPr>
+              <w:noProof/>
+            </w:rPr>
+            <w:t>b.</w:t>
+          </w:r>
+          <w:r>
+            <w:rPr>
+              <w:noProof/>
+              <w:sz w:val="24"/>
+              <w:szCs w:val="24"/>
+              <w:lang w:eastAsia="ja-JP"/>
+            </w:rPr>
+            <w:tab/>
+          </w:r>
+          <w:r>
+            <w:rPr>
+              <w:noProof/>
+            </w:rPr>
+            <w:t>Fonctions de gestion de la base de fait</w:t>
+          </w:r>
+          <w:r>
+            <w:rPr>
+              <w:noProof/>
+            </w:rPr>
+            <w:tab/>
+          </w:r>
+          <w:r>
+            <w:rPr>
+              <w:noProof/>
+            </w:rPr>
+            <w:fldChar w:fldCharType="begin"/>
+          </w:r>
+          <w:r>
+            <w:rPr>
+              <w:noProof/>
+            </w:rPr>
+            <w:instrText xml:space="preserve"> PAGEREF _Toc312324759 \h </w:instrText>
+          </w:r>
+          <w:r>
+            <w:rPr>
+              <w:noProof/>
+            </w:rPr>
+          </w:r>
+          <w:r>
+            <w:rPr>
+              <w:noProof/>
+            </w:rPr>
+            <w:fldChar w:fldCharType="separate"/>
+          </w:r>
+          <w:r>
+            <w:rPr>
+              <w:noProof/>
+            </w:rPr>
+            <w:t>9</w:t>
+          </w:r>
+          <w:r>
+            <w:rPr>
+              <w:noProof/>
+            </w:rPr>
+            <w:fldChar w:fldCharType="end"/>
+          </w:r>
+        </w:p>
+        <w:p>
+          <w:pPr>
+            <w:pStyle w:val="TM3"/>
+            <w:tabs>
+              <w:tab w:val="left" w:pos="862"/>
+              <w:tab w:val="right" w:leader="dot" w:pos="9056"/>
+            </w:tabs>
+            <w:rPr>
+              <w:noProof/>
+              <w:sz w:val="24"/>
+              <w:szCs w:val="24"/>
+              <w:lang w:eastAsia="ja-JP"/>
+            </w:rPr>
+          </w:pPr>
+          <w:r>
+            <w:rPr>
+              <w:noProof/>
+            </w:rPr>
+            <w:t>c.</w:t>
+          </w:r>
+          <w:r>
+            <w:rPr>
+              <w:noProof/>
+              <w:sz w:val="24"/>
+              <w:szCs w:val="24"/>
+              <w:lang w:eastAsia="ja-JP"/>
+            </w:rPr>
+            <w:tab/>
+          </w:r>
+          <w:r>
+            <w:rPr>
+              <w:noProof/>
+            </w:rPr>
+            <w:t>Fonction d’affichage</w:t>
+          </w:r>
+          <w:r>
+            <w:rPr>
+              <w:noProof/>
+            </w:rPr>
+            <w:tab/>
+          </w:r>
+          <w:r>
+            <w:rPr>
+              <w:noProof/>
+            </w:rPr>
+            <w:fldChar w:fldCharType="begin"/>
+          </w:r>
+          <w:r>
+            <w:rPr>
+              <w:noProof/>
+            </w:rPr>
+            <w:instrText xml:space="preserve"> PAGEREF _Toc312324760 \h </w:instrText>
+          </w:r>
+          <w:r>
+            <w:rPr>
+              <w:noProof/>
+            </w:rPr>
+          </w:r>
+          <w:r>
+            <w:rPr>
+              <w:noProof/>
+            </w:rPr>
+            <w:fldChar w:fldCharType="separate"/>
+          </w:r>
+          <w:r>
+            <w:rPr>
+              <w:noProof/>
+            </w:rPr>
+            <w:t>10</w:t>
+          </w:r>
+          <w:r>
+            <w:rPr>
+              <w:noProof/>
+            </w:rPr>
+            <w:fldChar w:fldCharType="end"/>
+          </w:r>
+        </w:p>
+        <w:p>
+          <w:pPr>
+            <w:pStyle w:val="TM3"/>
+            <w:tabs>
+              <w:tab w:val="left" w:pos="887"/>
+              <w:tab w:val="right" w:leader="dot" w:pos="9056"/>
+            </w:tabs>
+            <w:rPr>
+              <w:noProof/>
+              <w:sz w:val="24"/>
+              <w:szCs w:val="24"/>
+              <w:lang w:eastAsia="ja-JP"/>
+            </w:rPr>
+          </w:pPr>
+          <w:r>
+            <w:rPr>
+              <w:noProof/>
+            </w:rPr>
+            <w:t>d.</w:t>
+          </w:r>
+          <w:r>
+            <w:rPr>
+              <w:noProof/>
+              <w:sz w:val="24"/>
+              <w:szCs w:val="24"/>
+              <w:lang w:eastAsia="ja-JP"/>
+            </w:rPr>
+            <w:tab/>
+          </w:r>
+          <w:r>
+            <w:rPr>
+              <w:noProof/>
+            </w:rPr>
+            <w:t>Programme à exécuter</w:t>
+          </w:r>
+          <w:r>
+            <w:rPr>
+              <w:noProof/>
+            </w:rPr>
+            <w:tab/>
+          </w:r>
+          <w:r>
+            <w:rPr>
+              <w:noProof/>
+            </w:rPr>
+            <w:fldChar w:fldCharType="begin"/>
+          </w:r>
+          <w:r>
+            <w:rPr>
+              <w:noProof/>
+            </w:rPr>
+            <w:instrText xml:space="preserve"> PAGEREF _Toc312324761 \h </w:instrText>
+          </w:r>
+          <w:r>
+            <w:rPr>
+              <w:noProof/>
+            </w:rPr>
+          </w:r>
+          <w:r>
+            <w:rPr>
+              <w:noProof/>
+            </w:rPr>
+            <w:fldChar w:fldCharType="separate"/>
+          </w:r>
+          <w:r>
+            <w:rPr>
+              <w:noProof/>
+            </w:rPr>
+            <w:t>10</w:t>
           </w:r>
           <w:r>
             <w:rPr>
@@ -2795,7 +3104,7 @@
             <w:rPr>
               <w:noProof/>
             </w:rPr>
-            <w:instrText xml:space="preserve"> PAGEREF _Toc312280188 \h </w:instrText>
+            <w:instrText xml:space="preserve"> PAGEREF _Toc312324762 \h </w:instrText>
           </w:r>
           <w:r>
             <w:rPr>
@@ -2812,7 +3121,161 @@
             <w:rPr>
               <w:noProof/>
             </w:rPr>
-            <w:t>7</w:t>
+            <w:t>11</w:t>
+          </w:r>
+          <w:r>
+            <w:rPr>
+              <w:noProof/>
+            </w:rPr>
+            <w:fldChar w:fldCharType="end"/>
+          </w:r>
+        </w:p>
+        <w:p>
+          <w:pPr>
+            <w:pStyle w:val="TM3"/>
+            <w:tabs>
+              <w:tab w:val="left" w:pos="873"/>
+              <w:tab w:val="right" w:leader="dot" w:pos="9056"/>
+            </w:tabs>
+            <w:rPr>
+              <w:noProof/>
+              <w:sz w:val="24"/>
+              <w:szCs w:val="24"/>
+              <w:lang w:eastAsia="ja-JP"/>
+            </w:rPr>
+          </w:pPr>
+          <w:r>
+            <w:rPr>
+              <w:noProof/>
+            </w:rPr>
+            <w:t>a.</w:t>
+          </w:r>
+          <w:r>
+            <w:rPr>
+              <w:noProof/>
+              <w:sz w:val="24"/>
+              <w:szCs w:val="24"/>
+              <w:lang w:eastAsia="ja-JP"/>
+            </w:rPr>
+            <w:tab/>
+          </w:r>
+          <w:r>
+            <w:rPr>
+              <w:noProof/>
+            </w:rPr>
+            <w:t>Les différentes étapes de fonctionnement</w:t>
+          </w:r>
+          <w:r>
+            <w:rPr>
+              <w:noProof/>
+            </w:rPr>
+            <w:tab/>
+          </w:r>
+          <w:r>
+            <w:rPr>
+              <w:noProof/>
+            </w:rPr>
+            <w:fldChar w:fldCharType="begin"/>
+          </w:r>
+          <w:r>
+            <w:rPr>
+              <w:noProof/>
+            </w:rPr>
+            <w:instrText xml:space="preserve"> PAGEREF _Toc312324763 \h </w:instrText>
+          </w:r>
+          <w:r>
+            <w:rPr>
+              <w:noProof/>
+            </w:rPr>
+          </w:r>
+          <w:r>
+            <w:rPr>
+              <w:noProof/>
+            </w:rPr>
+            <w:fldChar w:fldCharType="separate"/>
+          </w:r>
+          <w:r>
+            <w:rPr>
+              <w:noProof/>
+            </w:rPr>
+            <w:t>11</w:t>
+          </w:r>
+          <w:r>
+            <w:rPr>
+              <w:noProof/>
+            </w:rPr>
+            <w:fldChar w:fldCharType="end"/>
+          </w:r>
+        </w:p>
+        <w:p>
+          <w:pPr>
+            <w:pStyle w:val="TM3"/>
+            <w:tabs>
+              <w:tab w:val="left" w:pos="886"/>
+              <w:tab w:val="right" w:leader="dot" w:pos="9056"/>
+            </w:tabs>
+            <w:rPr>
+              <w:noProof/>
+              <w:sz w:val="24"/>
+              <w:szCs w:val="24"/>
+              <w:lang w:eastAsia="ja-JP"/>
+            </w:rPr>
+          </w:pPr>
+          <w:r>
+            <w:rPr>
+              <w:noProof/>
+            </w:rPr>
+            <w:t>b.</w:t>
+          </w:r>
+          <w:r>
+            <w:rPr>
+              <w:noProof/>
+              <w:sz w:val="24"/>
+              <w:szCs w:val="24"/>
+              <w:lang w:eastAsia="ja-JP"/>
+            </w:rPr>
+            <w:tab/>
+          </w:r>
+          <w:r>
+            <w:rPr>
+              <w:noProof/>
+            </w:rPr>
+            <w:t>Analyse des étapes</w:t>
+          </w:r>
+          <w:r>
+            <w:rPr>
+              <w:noProof/>
+            </w:rPr>
+            <w:tab/>
+          </w:r>
+          <w:r>
+            <w:rPr>
+              <w:noProof/>
+            </w:rPr>
+            <w:fldChar w:fldCharType="begin"/>
+          </w:r>
+          <w:r>
+            <w:rPr>
+              <w:noProof/>
+            </w:rPr>
+            <w:instrText xml:space="preserve"> PAGEREF _Toc312324764 \h </w:instrText>
+          </w:r>
+          <w:r>
+            <w:rPr>
+              <w:noProof/>
+            </w:rPr>
+          </w:r>
+          <w:r>
+            <w:rPr>
+              <w:noProof/>
+            </w:rPr>
+            <w:fldChar w:fldCharType="separate"/>
+          </w:r>
+          <w:r>
+            <w:rPr>
+              <w:noProof/>
+            </w:rPr>
+            <w:t>13</w:t>
           </w:r>
           <w:r>
             <w:rPr>
@@ -2870,7 +3333,7 @@
             <w:rPr>
               <w:noProof/>
             </w:rPr>
-            <w:instrText xml:space="preserve"> PAGEREF _Toc312280189 \h </w:instrText>
+            <w:instrText xml:space="preserve"> PAGEREF _Toc312324765 \h </w:instrText>
           </w:r>
           <w:r>
             <w:rPr>
@@ -2887,7 +3350,67 @@
             <w:rPr>
               <w:noProof/>
             </w:rPr>
-            <w:t>8</w:t>
+            <w:t>14</w:t>
+          </w:r>
+          <w:r>
+            <w:rPr>
+              <w:noProof/>
+            </w:rPr>
+            <w:fldChar w:fldCharType="end"/>
+          </w:r>
+        </w:p>
+        <w:p>
+          <w:pPr>
+            <w:pStyle w:val="TM1"/>
+            <w:tabs>
+              <w:tab w:val="right" w:leader="dot" w:pos="9056"/>
+            </w:tabs>
+            <w:rPr>
+              <w:b w:val="0"/>
+              <w:noProof/>
+              <w:lang w:eastAsia="ja-JP"/>
+            </w:rPr>
+          </w:pPr>
+          <w:r>
+            <w:rPr>
+              <w:noProof/>
+            </w:rPr>
+            <w:t>Annexe</w:t>
+          </w:r>
+          <w:r>
+            <w:rPr>
+              <w:noProof/>
+            </w:rPr>
+            <w:tab/>
+          </w:r>
+          <w:r>
+            <w:rPr>
+              <w:noProof/>
+            </w:rPr>
+            <w:fldChar w:fldCharType="begin"/>
+          </w:r>
+          <w:r>
+            <w:rPr>
+              <w:noProof/>
+            </w:rPr>
+            <w:instrText xml:space="preserve"> PAGEREF _Toc312324766 \h </w:instrText>
+          </w:r>
+          <w:r>
+            <w:rPr>
+              <w:noProof/>
+            </w:rPr>
+          </w:r>
+          <w:r>
+            <w:rPr>
+              <w:noProof/>
+            </w:rPr>
+            <w:fldChar w:fldCharType="separate"/>
+          </w:r>
+          <w:r>
+            <w:rPr>
+              <w:noProof/>
+            </w:rPr>
+            <w:t>15</w:t>
           </w:r>
           <w:r>
             <w:rPr>
@@ -2921,7 +3444,7 @@
           <w:numId w:val="3"/>
         </w:numPr>
       </w:pPr>
-      <w:bookmarkStart w:id="1" w:name="_Toc312280173"/>
+      <w:bookmarkStart w:id="1" w:name="_Toc312324743"/>
       <w:r>
         <w:t>Énoncé du sujet</w:t>
       </w:r>
@@ -3270,7 +3793,7 @@
           <w:numId w:val="3"/>
         </w:numPr>
       </w:pPr>
-      <w:bookmarkStart w:id="2" w:name="_Toc312280174"/>
+      <w:bookmarkStart w:id="2" w:name="_Toc312324744"/>
       <w:r>
         <w:t>Formalisation de la problématique</w:t>
       </w:r>
@@ -3288,7 +3811,7 @@
         </w:numPr>
         <w:jc w:val="both"/>
       </w:pPr>
-      <w:bookmarkStart w:id="3" w:name="_Toc312280175"/>
+      <w:bookmarkStart w:id="3" w:name="_Toc312324745"/>
       <w:r>
         <w:t>Définition des termes</w:t>
       </w:r>
@@ -3376,7 +3899,7 @@
         </w:numPr>
         <w:jc w:val="both"/>
       </w:pPr>
-      <w:bookmarkStart w:id="4" w:name="_Toc312280176"/>
+      <w:bookmarkStart w:id="4" w:name="_Toc312324746"/>
       <w:r>
         <w:t>Choix du sujet</w:t>
       </w:r>
@@ -3519,7 +4042,7 @@
         </w:numPr>
         <w:jc w:val="both"/>
       </w:pPr>
-      <w:bookmarkStart w:id="5" w:name="_Toc312280177"/>
+      <w:bookmarkStart w:id="5" w:name="_Toc312324747"/>
       <w:r>
         <w:t>Introduction</w:t>
       </w:r>
@@ -3572,7 +4095,7 @@
         </w:numPr>
         <w:jc w:val="both"/>
       </w:pPr>
-      <w:bookmarkStart w:id="6" w:name="_Toc312280178"/>
+      <w:bookmarkStart w:id="6" w:name="_Toc312324748"/>
       <w:r>
         <w:t>Représentation des connaissances</w:t>
       </w:r>
@@ -3587,7 +4110,7 @@
         </w:numPr>
         <w:jc w:val="both"/>
       </w:pPr>
-      <w:bookmarkStart w:id="7" w:name="_Toc312280179"/>
+      <w:bookmarkStart w:id="7" w:name="_Toc312324749"/>
       <w:r>
         <w:t>Base de connaissance</w:t>
       </w:r>
@@ -3753,7 +4276,7 @@
         </w:numPr>
         <w:jc w:val="both"/>
       </w:pPr>
-      <w:bookmarkStart w:id="8" w:name="_Toc312280180"/>
+      <w:bookmarkStart w:id="8" w:name="_Toc312324750"/>
       <w:r>
         <w:t>Base de fait</w:t>
       </w:r>
@@ -3835,7 +4358,7 @@
         </w:numPr>
         <w:jc w:val="both"/>
       </w:pPr>
-      <w:bookmarkStart w:id="9" w:name="_Toc312280181"/>
+      <w:bookmarkStart w:id="9" w:name="_Toc312324751"/>
       <w:r>
         <w:t>Base de règles</w:t>
       </w:r>
@@ -3945,11 +4468,16 @@
         </w:numPr>
         <w:jc w:val="both"/>
       </w:pPr>
-      <w:bookmarkStart w:id="10" w:name="_Toc312280182"/>
+      <w:bookmarkStart w:id="10" w:name="_Toc312324752"/>
       <w:r>
         <w:t>Jeux d’essais</w:t>
       </w:r>
       <w:bookmarkEnd w:id="10"/>
+    </w:p>
+    <w:p>
+      <w:pPr>
+        <w:jc w:val="both"/>
+      </w:pPr>
     </w:p>
     <w:p>
       <w:pPr>
@@ -4122,16 +4650,30 @@
           <w:i/>
         </w:rPr>
       </w:pPr>
-      <w:bookmarkStart w:id="11" w:name="_Toc312280183"/>
+      <w:bookmarkStart w:id="11" w:name="_Toc312324753"/>
       <w:r>
         <w:t>Arbre de déduction</w:t>
       </w:r>
       <w:bookmarkEnd w:id="11"/>
-      <w:r>
-        <w:rPr>
-          <w:bCs w:val="0"/>
-          <w:i/>
-        </w:rPr>
+    </w:p>
+    <w:p>
+      <w:pPr>
+        <w:jc w:val="both"/>
+      </w:pPr>
+    </w:p>
+    <w:p>
+      <w:pPr>
+        <w:jc w:val="both"/>
+      </w:pPr>
+      <w:r>
+        <w:t>Arbre de déduction : tous les noeuds sont des règles.</w:t>
+      </w:r>
+    </w:p>
+    <w:p>
+      <w:pPr>
+        <w:jc w:val="both"/>
+      </w:pPr>
+      <w:r>
         <w:br w:type="page"/>
       </w:r>
     </w:p>
@@ -4144,7 +4686,7 @@
         </w:numPr>
         <w:jc w:val="both"/>
       </w:pPr>
-      <w:bookmarkStart w:id="12" w:name="_Toc312280184"/>
+      <w:bookmarkStart w:id="12" w:name="_Toc312324754"/>
       <w:r>
         <w:t>Programmation du Système expert</w:t>
       </w:r>
@@ -4159,7 +4701,7 @@
         </w:numPr>
         <w:jc w:val="both"/>
       </w:pPr>
-      <w:bookmarkStart w:id="13" w:name="_Toc312280185"/>
+      <w:bookmarkStart w:id="13" w:name="_Toc312324755"/>
       <w:r>
         <w:t>R</w:t>
       </w:r>
@@ -4180,7 +4722,7 @@
         </w:numPr>
         <w:jc w:val="both"/>
       </w:pPr>
-      <w:bookmarkStart w:id="14" w:name="_Toc312280186"/>
+      <w:bookmarkStart w:id="14" w:name="_Toc312324756"/>
       <w:r>
         <w:t>M</w:t>
       </w:r>
@@ -4190,6 +4732,360 @@
       <w:bookmarkEnd w:id="14"/>
       <w:r>
         <w:t xml:space="preserve"> </w:t>
+      </w:r>
+    </w:p>
+    <w:p>
+      <w:pPr>
+        <w:jc w:val="both"/>
+      </w:pPr>
+    </w:p>
+    <w:p>
+      <w:pPr>
+        <w:jc w:val="both"/>
+      </w:pPr>
+      <w:r>
+        <w:t xml:space="preserve">En chainage avant, toutes les règles possibles sont déclenchées jusqu’à atteinte du but. Ou l’impossibilité́ de l’atteindre: cela se produit s’il n’y a plus de règles à déclencher avant que le but ne soit atteint. </w:t>
+      </w:r>
+    </w:p>
+    <w:p>
+      <w:pPr>
+        <w:jc w:val="both"/>
+      </w:pPr>
+      <w:r>
+        <w:t>Ce modèle est intéressant car il permet de visualiser la progression du raisonnement jusqu’au but. Cependant elle effectue un trop grand nombre d’opérations : toutes les branches de l’arbre possible sont testées. Afin de réduire cette complexité, notre moteur sort dès qu’une règle ne peut pas être appliquée.</w:t>
+      </w:r>
+    </w:p>
+    <w:p>
+      <w:pPr>
+        <w:jc w:val="both"/>
+      </w:pPr>
+    </w:p>
+    <w:p>
+      <w:pPr>
+        <w:pStyle w:val="Paragraphedeliste"/>
+        <w:numPr>
+          <w:ilvl w:val="0"/>
+          <w:numId w:val="16"/>
+        </w:numPr>
+        <w:jc w:val="both"/>
+        <w:rPr>
+          <w:i/>
+          <w:u w:val="single"/>
+        </w:rPr>
+      </w:pPr>
+      <w:r>
+        <w:rPr>
+          <w:i/>
+          <w:u w:val="single"/>
+        </w:rPr>
+        <w:t>CheckR :</w:t>
+      </w:r>
+    </w:p>
+    <w:p>
+      <w:pPr>
+        <w:pStyle w:val="Paragraphedeliste"/>
+        <w:jc w:val="both"/>
+        <w:rPr>
+          <w:i/>
+        </w:rPr>
+      </w:pPr>
+      <w:r>
+        <w:rPr>
+          <w:i/>
+        </w:rPr>
+        <w:t>(defun CheckR (R)</w:t>
+      </w:r>
+      <w:r>
+        <w:rPr>
+          <w:i/>
+        </w:rPr>
+        <w:t xml:space="preserve">  </w:t>
+      </w:r>
+    </w:p>
+    <w:p>
+      <w:pPr>
+        <w:pStyle w:val="Paragraphedeliste"/>
+        <w:ind w:firstLine="696"/>
+        <w:jc w:val="both"/>
+        <w:rPr>
+          <w:i/>
+          <w:color w:val="365F91" w:themeColor="accent1" w:themeShade="BF"/>
+        </w:rPr>
+      </w:pPr>
+      <w:r>
+        <w:rPr>
+          <w:i/>
+          <w:color w:val="365F91" w:themeColor="accent1" w:themeShade="BF"/>
+        </w:rPr>
+        <w:t>//Le moteur reçoit une règle pour la tester</w:t>
+      </w:r>
+    </w:p>
+    <w:p>
+      <w:pPr>
+        <w:pStyle w:val="Paragraphedeliste"/>
+        <w:jc w:val="both"/>
+        <w:rPr>
+          <w:i/>
+        </w:rPr>
+      </w:pPr>
+      <w:r>
+        <w:rPr>
+          <w:i/>
+        </w:rPr>
+        <w:t xml:space="preserve">  (if (not (member (cadr R) *Resultat*))</w:t>
+      </w:r>
+    </w:p>
+    <w:p>
+      <w:pPr>
+        <w:pStyle w:val="Paragraphedeliste"/>
+        <w:ind w:firstLine="696"/>
+        <w:jc w:val="both"/>
+        <w:rPr>
+          <w:i/>
+          <w:color w:val="365F91" w:themeColor="accent1" w:themeShade="BF"/>
+        </w:rPr>
+      </w:pPr>
+      <w:r>
+        <w:rPr>
+          <w:i/>
+          <w:color w:val="365F91" w:themeColor="accent1" w:themeShade="BF"/>
+        </w:rPr>
+        <w:t xml:space="preserve"> //Vérifie qu’un vin n’est pas déjà dans la base de résultat. Optimisation pour réduire la complexité</w:t>
+      </w:r>
+    </w:p>
+    <w:p>
+      <w:pPr>
+        <w:pStyle w:val="Paragraphedeliste"/>
+        <w:jc w:val="both"/>
+        <w:rPr>
+          <w:i/>
+        </w:rPr>
+      </w:pPr>
+      <w:r>
+        <w:rPr>
+          <w:i/>
+        </w:rPr>
+        <w:t xml:space="preserve">    (let ((flag T) (Conditions (car R)))</w:t>
+      </w:r>
+      <w:r>
+        <w:rPr>
+          <w:i/>
+        </w:rPr>
+        <w:t xml:space="preserve"> </w:t>
+      </w:r>
+    </w:p>
+    <w:p>
+      <w:pPr>
+        <w:pStyle w:val="Paragraphedeliste"/>
+        <w:ind w:firstLine="696"/>
+        <w:jc w:val="both"/>
+        <w:rPr>
+          <w:i/>
+          <w:color w:val="365F91" w:themeColor="accent1" w:themeShade="BF"/>
+        </w:rPr>
+      </w:pPr>
+      <w:r>
+        <w:rPr>
+          <w:i/>
+          <w:color w:val="365F91" w:themeColor="accent1" w:themeShade="BF"/>
+        </w:rPr>
+        <w:t>//Initialisation du drapeau d’arrêt à true</w:t>
+      </w:r>
+    </w:p>
+    <w:p>
+      <w:pPr>
+        <w:pStyle w:val="Paragraphedeliste"/>
+        <w:ind w:firstLine="696"/>
+        <w:jc w:val="both"/>
+        <w:rPr>
+          <w:i/>
+          <w:color w:val="365F91" w:themeColor="accent1" w:themeShade="BF"/>
+        </w:rPr>
+      </w:pPr>
+      <w:r>
+        <w:rPr>
+          <w:i/>
+          <w:color w:val="365F91" w:themeColor="accent1" w:themeShade="BF"/>
+        </w:rPr>
+        <w:t xml:space="preserve">//Initialisation deCconditions avec toutes les règles de R1 </w:t>
+      </w:r>
+    </w:p>
+    <w:p>
+      <w:pPr>
+        <w:pStyle w:val="Paragraphedeliste"/>
+        <w:jc w:val="both"/>
+        <w:rPr>
+          <w:i/>
+        </w:rPr>
+      </w:pPr>
+      <w:r>
+        <w:rPr>
+          <w:i/>
+        </w:rPr>
+        <w:t xml:space="preserve">      (loop for C in Conditions while (equal flag T) do</w:t>
+      </w:r>
+      <w:r>
+        <w:rPr>
+          <w:i/>
+        </w:rPr>
+        <w:t xml:space="preserve"> </w:t>
+      </w:r>
+    </w:p>
+    <w:p>
+      <w:pPr>
+        <w:pStyle w:val="Paragraphedeliste"/>
+        <w:ind w:firstLine="696"/>
+        <w:jc w:val="both"/>
+        <w:rPr>
+          <w:i/>
+          <w:color w:val="365F91" w:themeColor="accent1" w:themeShade="BF"/>
+        </w:rPr>
+      </w:pPr>
+      <w:r>
+        <w:rPr>
+          <w:i/>
+          <w:color w:val="365F91" w:themeColor="accent1" w:themeShade="BF"/>
+        </w:rPr>
+        <w:t>//Boucle sur chaque sous règle de Condition. Cette boucle opère tant que le drapeau est à true. Optimisation de la complexité</w:t>
+      </w:r>
+      <w:r>
+        <w:rPr>
+          <w:i/>
+          <w:color w:val="365F91" w:themeColor="accent1" w:themeShade="BF"/>
+        </w:rPr>
+        <w:t>.</w:t>
+      </w:r>
+    </w:p>
+    <w:p>
+      <w:pPr>
+        <w:pStyle w:val="Paragraphedeliste"/>
+        <w:jc w:val="both"/>
+        <w:rPr>
+          <w:i/>
+        </w:rPr>
+      </w:pPr>
+      <w:r>
+        <w:rPr>
+          <w:i/>
+        </w:rPr>
+        <w:t xml:space="preserve">        (if (null (Verifier C)) (setq flag NIL))</w:t>
+      </w:r>
+    </w:p>
+    <w:p>
+      <w:pPr>
+        <w:pStyle w:val="Paragraphedeliste"/>
+        <w:ind w:firstLine="696"/>
+        <w:jc w:val="both"/>
+        <w:rPr>
+          <w:i/>
+          <w:color w:val="365F91" w:themeColor="accent1" w:themeShade="BF"/>
+        </w:rPr>
+      </w:pPr>
+      <w:r>
+        <w:rPr>
+          <w:i/>
+          <w:color w:val="365F91" w:themeColor="accent1" w:themeShade="BF"/>
+        </w:rPr>
+        <w:t xml:space="preserve"> //Appel à Verifier qui peut modifier le drapeau si une sous règle est fause en le passant ) NIL</w:t>
+      </w:r>
+    </w:p>
+    <w:p>
+      <w:pPr>
+        <w:pStyle w:val="Paragraphedeliste"/>
+        <w:jc w:val="both"/>
+        <w:rPr>
+          <w:i/>
+        </w:rPr>
+      </w:pPr>
+      <w:r>
+        <w:rPr>
+          <w:i/>
+        </w:rPr>
+        <w:t xml:space="preserve">      )</w:t>
+      </w:r>
+    </w:p>
+    <w:p>
+      <w:pPr>
+        <w:pStyle w:val="Paragraphedeliste"/>
+        <w:jc w:val="both"/>
+        <w:rPr>
+          <w:i/>
+        </w:rPr>
+      </w:pPr>
+      <w:r>
+        <w:rPr>
+          <w:i/>
+        </w:rPr>
+        <w:t xml:space="preserve">      (if (equal flag T) (addVin (cadr  R))))</w:t>
+      </w:r>
+      <w:r>
+        <w:rPr>
+          <w:i/>
+        </w:rPr>
+        <w:t xml:space="preserve"> </w:t>
+      </w:r>
+    </w:p>
+    <w:p>
+      <w:pPr>
+        <w:pStyle w:val="Paragraphedeliste"/>
+        <w:ind w:firstLine="696"/>
+        <w:jc w:val="both"/>
+        <w:rPr>
+          <w:i/>
+          <w:color w:val="365F91" w:themeColor="accent1" w:themeShade="BF"/>
+        </w:rPr>
+      </w:pPr>
+      <w:r>
+        <w:rPr>
+          <w:i/>
+          <w:color w:val="365F91" w:themeColor="accent1" w:themeShade="BF"/>
+        </w:rPr>
+        <w:t>//Ajout du vin dans résultat</w:t>
+      </w:r>
+    </w:p>
+    <w:p>
+      <w:pPr>
+        <w:pStyle w:val="Paragraphedeliste"/>
+        <w:jc w:val="both"/>
+        <w:rPr>
+          <w:i/>
+        </w:rPr>
+      </w:pPr>
+      <w:r>
+        <w:rPr>
+          <w:i/>
+        </w:rPr>
+        <w:t xml:space="preserve">    )</w:t>
+      </w:r>
+    </w:p>
+    <w:p>
+      <w:pPr>
+        <w:pStyle w:val="Paragraphedeliste"/>
+        <w:jc w:val="both"/>
+        <w:rPr>
+          <w:i/>
+        </w:rPr>
+      </w:pPr>
+      <w:r>
+        <w:rPr>
+          <w:i/>
+        </w:rPr>
+        <w:t>)</w:t>
+      </w:r>
+    </w:p>
+    <w:p>
+      <w:pPr>
+        <w:pStyle w:val="Paragraphedeliste"/>
+        <w:jc w:val="both"/>
+        <w:rPr>
+          <w:i/>
+        </w:rPr>
+      </w:pPr>
+      <w:r>
+        <w:rPr>
+          <w:i/>
+        </w:rPr>
+        <w:br w:type="page"/>
       </w:r>
     </w:p>
     <w:p>
@@ -4201,11 +5097,1820 @@
         </w:numPr>
         <w:jc w:val="both"/>
       </w:pPr>
-      <w:bookmarkStart w:id="15" w:name="_Toc312280187"/>
+      <w:bookmarkStart w:id="15" w:name="_Toc312324757"/>
       <w:r>
         <w:t>Fonctions de services</w:t>
       </w:r>
       <w:bookmarkEnd w:id="15"/>
+    </w:p>
+    <w:p>
+      <w:pPr>
+        <w:pStyle w:val="Titre3"/>
+        <w:numPr>
+          <w:ilvl w:val="1"/>
+          <w:numId w:val="20"/>
+        </w:numPr>
+        <w:jc w:val="both"/>
+      </w:pPr>
+      <w:bookmarkStart w:id="16" w:name="_Toc312324758"/>
+      <w:r>
+        <w:t>Fonctions principales</w:t>
+      </w:r>
+      <w:bookmarkEnd w:id="16"/>
+    </w:p>
+    <w:p>
+      <w:pPr>
+        <w:pStyle w:val="Paragraphedeliste"/>
+        <w:numPr>
+          <w:ilvl w:val="0"/>
+          <w:numId w:val="16"/>
+        </w:numPr>
+        <w:jc w:val="both"/>
+        <w:rPr>
+          <w:i/>
+          <w:u w:val="single"/>
+        </w:rPr>
+      </w:pPr>
+      <w:r>
+        <w:rPr>
+          <w:i/>
+          <w:u w:val="single"/>
+        </w:rPr>
+        <w:t>TrouveVin</w:t>
+      </w:r>
+      <w:r>
+        <w:rPr>
+          <w:i/>
+          <w:u w:val="single"/>
+        </w:rPr>
+        <w:t> :</w:t>
+      </w:r>
+    </w:p>
+    <w:p>
+      <w:pPr>
+        <w:ind w:left="360"/>
+        <w:jc w:val="both"/>
+        <w:rPr>
+          <w:i/>
+        </w:rPr>
+      </w:pPr>
+      <w:r>
+        <w:rPr>
+          <w:i/>
+        </w:rPr>
+        <w:t>(defun TrouveVin()</w:t>
+      </w:r>
+    </w:p>
+    <w:p>
+      <w:pPr>
+        <w:ind w:left="360"/>
+        <w:jc w:val="both"/>
+        <w:rPr>
+          <w:i/>
+        </w:rPr>
+      </w:pPr>
+      <w:r>
+        <w:rPr>
+          <w:i/>
+        </w:rPr>
+        <w:t xml:space="preserve">  (setq *Resultat* NIL)</w:t>
+      </w:r>
+    </w:p>
+    <w:p>
+      <w:pPr>
+        <w:ind w:left="360"/>
+        <w:jc w:val="both"/>
+        <w:rPr>
+          <w:i/>
+          <w:color w:val="365F91" w:themeColor="accent1" w:themeShade="BF"/>
+        </w:rPr>
+      </w:pPr>
+      <w:r>
+        <w:rPr>
+          <w:i/>
+          <w:color w:val="365F91" w:themeColor="accent1" w:themeShade="BF"/>
+        </w:rPr>
+        <w:t>//Initialisation de la base de résultat</w:t>
+      </w:r>
+    </w:p>
+    <w:p>
+      <w:pPr>
+        <w:ind w:left="360"/>
+        <w:jc w:val="both"/>
+        <w:rPr>
+          <w:i/>
+        </w:rPr>
+      </w:pPr>
+      <w:r>
+        <w:rPr>
+          <w:i/>
+        </w:rPr>
+        <w:tab/>
+        <w:t xml:space="preserve">(InitBF) </w:t>
+      </w:r>
+    </w:p>
+    <w:p>
+      <w:pPr>
+        <w:ind w:left="360"/>
+        <w:jc w:val="both"/>
+        <w:rPr>
+          <w:i/>
+          <w:color w:val="365F91" w:themeColor="accent1" w:themeShade="BF"/>
+        </w:rPr>
+      </w:pPr>
+      <w:r>
+        <w:rPr>
+          <w:i/>
+          <w:color w:val="365F91" w:themeColor="accent1" w:themeShade="BF"/>
+        </w:rPr>
+        <w:t>//Initialisation de la base de faits</w:t>
+      </w:r>
+    </w:p>
+    <w:p>
+      <w:pPr>
+        <w:ind w:left="360"/>
+        <w:jc w:val="both"/>
+        <w:rPr>
+          <w:i/>
+        </w:rPr>
+      </w:pPr>
+      <w:r>
+        <w:rPr>
+          <w:i/>
+        </w:rPr>
+        <w:tab/>
+        <w:t>(loop for R in *BR* do (CheckR (eval R))</w:t>
+      </w:r>
+    </w:p>
+    <w:p>
+      <w:pPr>
+        <w:ind w:left="360"/>
+        <w:jc w:val="both"/>
+        <w:rPr>
+          <w:i/>
+        </w:rPr>
+      </w:pPr>
+      <w:r>
+        <w:rPr>
+          <w:i/>
+        </w:rPr>
+        <w:t>)</w:t>
+      </w:r>
+    </w:p>
+    <w:p>
+      <w:pPr>
+        <w:ind w:left="360"/>
+        <w:jc w:val="both"/>
+        <w:rPr>
+          <w:i/>
+        </w:rPr>
+      </w:pPr>
+      <w:r>
+        <w:rPr>
+          <w:i/>
+        </w:rPr>
+        <w:t xml:space="preserve">  (Affichage *Resultat*)</w:t>
+      </w:r>
+    </w:p>
+    <w:p>
+      <w:pPr>
+        <w:ind w:firstLine="360"/>
+        <w:jc w:val="both"/>
+        <w:rPr>
+          <w:i/>
+        </w:rPr>
+      </w:pPr>
+      <w:r>
+        <w:rPr>
+          <w:i/>
+        </w:rPr>
+        <w:t>)</w:t>
+      </w:r>
+    </w:p>
+    <w:p>
+      <w:pPr>
+        <w:ind w:firstLine="360"/>
+        <w:jc w:val="both"/>
+        <w:rPr>
+          <w:i/>
+        </w:rPr>
+      </w:pPr>
+    </w:p>
+    <w:p>
+      <w:pPr>
+        <w:jc w:val="both"/>
+      </w:pPr>
+      <w:r>
+        <w:t>Cette fonction est le cœur du programme. En effet elle va faire fonctionner le moteur d’inférence sur chaque règle  de *BR*.</w:t>
+      </w:r>
+    </w:p>
+    <w:p>
+      <w:pPr>
+        <w:jc w:val="both"/>
+      </w:pPr>
+      <w:r>
+        <w:t>Nous avons choisi de créer une base de résultat afin de faciliter le fonctionnement de notre moteur d’inférence et l’affichage des résultat.</w:t>
+      </w:r>
+    </w:p>
+    <w:p>
+      <w:pPr>
+        <w:jc w:val="both"/>
+      </w:pPr>
+    </w:p>
+    <w:p>
+      <w:pPr>
+        <w:ind w:firstLine="360"/>
+        <w:jc w:val="both"/>
+        <w:rPr>
+          <w:i/>
+        </w:rPr>
+      </w:pPr>
+    </w:p>
+    <w:p>
+      <w:pPr>
+        <w:pStyle w:val="Paragraphedeliste"/>
+        <w:numPr>
+          <w:ilvl w:val="0"/>
+          <w:numId w:val="16"/>
+        </w:numPr>
+        <w:jc w:val="both"/>
+        <w:rPr>
+          <w:i/>
+          <w:u w:val="single"/>
+        </w:rPr>
+      </w:pPr>
+      <w:r>
+        <w:rPr>
+          <w:i/>
+          <w:u w:val="single"/>
+        </w:rPr>
+        <w:t>addVin</w:t>
+      </w:r>
+      <w:r>
+        <w:rPr>
+          <w:i/>
+          <w:u w:val="single"/>
+        </w:rPr>
+        <w:t> :</w:t>
+      </w:r>
+    </w:p>
+    <w:p>
+      <w:pPr>
+        <w:ind w:left="360"/>
+        <w:jc w:val="both"/>
+        <w:rPr>
+          <w:i/>
+        </w:rPr>
+      </w:pPr>
+      <w:r>
+        <w:rPr>
+          <w:i/>
+        </w:rPr>
+        <w:t>(defun addVin (vin)</w:t>
+      </w:r>
+    </w:p>
+    <w:p>
+      <w:pPr>
+        <w:ind w:left="360"/>
+        <w:jc w:val="both"/>
+        <w:rPr>
+          <w:i/>
+        </w:rPr>
+      </w:pPr>
+      <w:r>
+        <w:rPr>
+          <w:i/>
+        </w:rPr>
+        <w:t>(push vin *Resultat*)</w:t>
+      </w:r>
+    </w:p>
+    <w:p>
+      <w:pPr>
+        <w:ind w:left="360"/>
+        <w:jc w:val="both"/>
+        <w:rPr>
+          <w:i/>
+        </w:rPr>
+      </w:pPr>
+      <w:r>
+        <w:rPr>
+          <w:i/>
+        </w:rPr>
+        <w:t>)</w:t>
+      </w:r>
+    </w:p>
+    <w:p>
+      <w:pPr>
+        <w:ind w:left="360"/>
+        <w:jc w:val="both"/>
+        <w:rPr>
+          <w:i/>
+        </w:rPr>
+      </w:pPr>
+    </w:p>
+    <w:p>
+      <w:pPr>
+        <w:jc w:val="both"/>
+        <w:rPr>
+          <w:i/>
+        </w:rPr>
+      </w:pPr>
+      <w:r>
+        <w:t xml:space="preserve">Cette fonction ajoute le vin répondant aux critères dans la base de résultat. </w:t>
+      </w:r>
+      <w:r>
+        <w:rPr>
+          <w:i/>
+        </w:rPr>
+        <w:t>InitBF</w:t>
+      </w:r>
+    </w:p>
+    <w:p>
+      <w:pPr>
+        <w:jc w:val="both"/>
+        <w:rPr>
+          <w:i/>
+        </w:rPr>
+      </w:pPr>
+    </w:p>
+    <w:p>
+      <w:pPr>
+        <w:pStyle w:val="Paragraphedeliste"/>
+        <w:numPr>
+          <w:ilvl w:val="0"/>
+          <w:numId w:val="16"/>
+        </w:numPr>
+        <w:jc w:val="both"/>
+        <w:rPr>
+          <w:i/>
+          <w:u w:val="single"/>
+        </w:rPr>
+      </w:pPr>
+      <w:r>
+        <w:rPr>
+          <w:i/>
+          <w:u w:val="single"/>
+        </w:rPr>
+        <w:t>InitBF :</w:t>
+      </w:r>
+    </w:p>
+    <w:p>
+      <w:pPr>
+        <w:pStyle w:val="Paragraphedeliste"/>
+        <w:jc w:val="both"/>
+        <w:rPr>
+          <w:i/>
+        </w:rPr>
+      </w:pPr>
+      <w:r>
+        <w:rPr>
+          <w:i/>
+        </w:rPr>
+        <w:t>Le co</w:t>
+      </w:r>
+      <w:r>
+        <w:rPr>
+          <w:i/>
+        </w:rPr>
+        <w:t xml:space="preserve">de de la fonction est en annexe afin d’alléger la lecture du rapport. </w:t>
+      </w:r>
+    </w:p>
+    <w:p>
+      <w:pPr>
+        <w:pStyle w:val="Paragraphedeliste"/>
+        <w:jc w:val="both"/>
+        <w:rPr>
+          <w:i/>
+        </w:rPr>
+      </w:pPr>
+    </w:p>
+    <w:p>
+      <w:pPr>
+        <w:jc w:val="both"/>
+      </w:pPr>
+      <w:r>
+        <w:t xml:space="preserve">Cette fonction va permettre de renseigner quelques critères de base de notre vin dans la base de fait. Nous avons du utiliser </w:t>
+      </w:r>
+      <w:r>
+        <w:rPr>
+          <w:i/>
+        </w:rPr>
+        <w:t xml:space="preserve">« (push (list 'couleur listeCouleur) *BF*)) » </w:t>
+      </w:r>
+      <w:r>
+        <w:t>afin que l’utilisateur puisse rentrer un choix multiple de couleurs (de même pour</w:t>
+      </w:r>
+      <w:r>
+        <w:t xml:space="preserve"> la</w:t>
+      </w:r>
+      <w:r>
+        <w:t xml:space="preserve"> géographie).</w:t>
+      </w:r>
+    </w:p>
+    <w:p>
+      <w:pPr>
+        <w:pStyle w:val="Paragraphedeliste"/>
+        <w:rPr>
+          <w:i/>
+        </w:rPr>
+      </w:pPr>
+    </w:p>
+    <w:p>
+      <w:pPr>
+        <w:ind w:left="360"/>
+        <w:rPr>
+          <w:i/>
+        </w:rPr>
+      </w:pPr>
+    </w:p>
+    <w:p>
+      <w:r>
+        <w:br w:type="page"/>
+      </w:r>
+    </w:p>
+    <w:p>
+      <w:pPr>
+        <w:pStyle w:val="Titre3"/>
+        <w:numPr>
+          <w:ilvl w:val="1"/>
+          <w:numId w:val="20"/>
+        </w:numPr>
+      </w:pPr>
+      <w:bookmarkStart w:id="17" w:name="_Toc312324759"/>
+      <w:r>
+        <w:t>Fonctions de gestion de la base de fait</w:t>
+      </w:r>
+      <w:bookmarkEnd w:id="17"/>
+    </w:p>
+    <w:p>
+      <w:pPr>
+        <w:pStyle w:val="Paragraphedeliste"/>
+        <w:numPr>
+          <w:ilvl w:val="0"/>
+          <w:numId w:val="16"/>
+        </w:numPr>
+        <w:rPr>
+          <w:i/>
+          <w:u w:val="single"/>
+        </w:rPr>
+      </w:pPr>
+      <w:r>
+        <w:rPr>
+          <w:i/>
+          <w:u w:val="single"/>
+        </w:rPr>
+        <w:t>Vérifier</w:t>
+      </w:r>
+      <w:r>
+        <w:rPr>
+          <w:i/>
+          <w:u w:val="single"/>
+        </w:rPr>
+        <w:t> :</w:t>
+      </w:r>
+    </w:p>
+    <w:p>
+      <w:pPr>
+        <w:pStyle w:val="Paragraphedeliste"/>
+        <w:rPr>
+          <w:i/>
+        </w:rPr>
+      </w:pPr>
+      <w:r>
+        <w:rPr>
+          <w:i/>
+        </w:rPr>
+        <w:t>(defun Verifier (C)</w:t>
+      </w:r>
+    </w:p>
+    <w:p>
+      <w:pPr>
+        <w:pStyle w:val="Paragraphedeliste"/>
+        <w:rPr>
+          <w:i/>
+        </w:rPr>
+      </w:pPr>
+      <w:r>
+        <w:rPr>
+          <w:i/>
+        </w:rPr>
+        <w:t xml:space="preserve">(cond </w:t>
+      </w:r>
+    </w:p>
+    <w:p>
+      <w:pPr>
+        <w:pStyle w:val="Paragraphedeliste"/>
+        <w:rPr>
+          <w:i/>
+        </w:rPr>
+      </w:pPr>
+      <w:r>
+        <w:rPr>
+          <w:i/>
+        </w:rPr>
+        <w:t xml:space="preserve">    ((equal (c</w:t>
+      </w:r>
+      <w:r>
+        <w:rPr>
+          <w:i/>
+        </w:rPr>
+        <w:t xml:space="preserve">ar C) 'prix) (AskPrice C)) </w:t>
+      </w:r>
+    </w:p>
+    <w:p>
+      <w:pPr>
+        <w:pStyle w:val="Paragraphedeliste"/>
+        <w:rPr>
+          <w:i/>
+        </w:rPr>
+      </w:pPr>
+      <w:r>
+        <w:rPr>
+          <w:i/>
+        </w:rPr>
+        <w:t xml:space="preserve">    ((equal (car C</w:t>
+      </w:r>
+      <w:r>
+        <w:rPr>
+          <w:i/>
+        </w:rPr>
+        <w:t>) 'annee) (AskMillesime C))</w:t>
+      </w:r>
+    </w:p>
+    <w:p>
+      <w:pPr>
+        <w:pStyle w:val="Paragraphedeliste"/>
+        <w:rPr>
+          <w:i/>
+        </w:rPr>
+      </w:pPr>
+      <w:r>
+        <w:rPr>
+          <w:i/>
+        </w:rPr>
+        <w:t xml:space="preserve">    ((equal (car C) 'p</w:t>
+      </w:r>
+      <w:r>
+        <w:rPr>
+          <w:i/>
+        </w:rPr>
+        <w:t>etillant) (AskPetillant C))</w:t>
+      </w:r>
+    </w:p>
+    <w:p>
+      <w:pPr>
+        <w:pStyle w:val="Paragraphedeliste"/>
+        <w:rPr>
+          <w:i/>
+        </w:rPr>
+      </w:pPr>
+      <w:r>
+        <w:rPr>
+          <w:i/>
+        </w:rPr>
+        <w:t xml:space="preserve">    ((equal</w:t>
+      </w:r>
+      <w:r>
+        <w:rPr>
+          <w:i/>
+        </w:rPr>
+        <w:t xml:space="preserve"> (car C) 'bio) (AskBio C))</w:t>
+      </w:r>
+    </w:p>
+    <w:p>
+      <w:pPr>
+        <w:pStyle w:val="Paragraphedeliste"/>
+        <w:rPr>
+          <w:i/>
+        </w:rPr>
+      </w:pPr>
+      <w:r>
+        <w:rPr>
+          <w:i/>
+        </w:rPr>
+        <w:t xml:space="preserve">    ((equal (</w:t>
+      </w:r>
+      <w:r>
+        <w:rPr>
+          <w:i/>
+        </w:rPr>
+        <w:t xml:space="preserve">car C) 'note) (AskNote C)) </w:t>
+      </w:r>
+    </w:p>
+    <w:p>
+      <w:pPr>
+        <w:pStyle w:val="Paragraphedeliste"/>
+        <w:rPr>
+          <w:i/>
+        </w:rPr>
+      </w:pPr>
+      <w:r>
+        <w:rPr>
+          <w:i/>
+        </w:rPr>
+        <w:t xml:space="preserve">    ((equal (car C) </w:t>
+      </w:r>
+      <w:r>
+        <w:rPr>
+          <w:i/>
+        </w:rPr>
+        <w:t>'medaille) (AskMedaille C))</w:t>
+      </w:r>
+    </w:p>
+    <w:p>
+      <w:pPr>
+        <w:pStyle w:val="Paragraphedeliste"/>
+        <w:rPr>
+          <w:i/>
+        </w:rPr>
+      </w:pPr>
+      <w:r>
+        <w:rPr>
+          <w:i/>
+        </w:rPr>
+        <w:t xml:space="preserve">    ((equal (c</w:t>
+      </w:r>
+      <w:r>
+        <w:rPr>
+          <w:i/>
+        </w:rPr>
+        <w:t>ar C) 'garde) (AskGarde C))</w:t>
+      </w:r>
+    </w:p>
+    <w:p>
+      <w:pPr>
+        <w:pStyle w:val="Paragraphedeliste"/>
+        <w:rPr>
+          <w:i/>
+        </w:rPr>
+      </w:pPr>
+      <w:r>
+        <w:rPr>
+          <w:i/>
+        </w:rPr>
+        <w:t xml:space="preserve">    ((equal (car C) </w:t>
+      </w:r>
+      <w:r>
+        <w:rPr>
+          <w:i/>
+        </w:rPr>
+        <w:t>'couleur) (VerifCouleur C))</w:t>
+      </w:r>
+    </w:p>
+    <w:p>
+      <w:pPr>
+        <w:pStyle w:val="Paragraphedeliste"/>
+        <w:rPr>
+          <w:i/>
+        </w:rPr>
+      </w:pPr>
+      <w:r>
+        <w:rPr>
+          <w:i/>
+        </w:rPr>
+        <w:t xml:space="preserve">    ((equal (car C) 'geogr</w:t>
+      </w:r>
+      <w:r>
+        <w:rPr>
+          <w:i/>
+        </w:rPr>
+        <w:t>aphie) (VerifGeographie C))</w:t>
+      </w:r>
+    </w:p>
+    <w:p>
+      <w:pPr>
+        <w:pStyle w:val="Paragraphedeliste"/>
+        <w:rPr>
+          <w:i/>
+        </w:rPr>
+      </w:pPr>
+      <w:r>
+        <w:rPr>
+          <w:i/>
+        </w:rPr>
+        <w:t xml:space="preserve">    (T)</w:t>
+      </w:r>
+    </w:p>
+    <w:p>
+      <w:pPr>
+        <w:pStyle w:val="Paragraphedeliste"/>
+        <w:rPr>
+          <w:i/>
+        </w:rPr>
+      </w:pPr>
+      <w:r>
+        <w:rPr>
+          <w:i/>
+        </w:rPr>
+        <w:t>))</w:t>
+      </w:r>
+    </w:p>
+    <w:p>
+      <w:pPr>
+        <w:pStyle w:val="Paragraphedeliste"/>
+        <w:rPr>
+          <w:i/>
+        </w:rPr>
+      </w:pPr>
+    </w:p>
+    <w:p>
+      <w:pPr>
+        <w:jc w:val="both"/>
+      </w:pPr>
+      <w:r>
+        <w:t xml:space="preserve">La fonction Vérifier reçoit chaque sous règle des règles et </w:t>
+      </w:r>
+      <w:r>
+        <w:t>retourne True si chacune des sous règles répond aux critères. Dans ce cas, le vin sera ajouté à la base de résultat</w:t>
+      </w:r>
+      <w:r>
+        <w:t xml:space="preserve">. Sinon </w:t>
+      </w:r>
+      <w:r>
+        <w:t>on passe à la règle suivante</w:t>
+      </w:r>
+    </w:p>
+    <w:p/>
+    <w:p>
+      <w:pPr>
+        <w:pStyle w:val="Paragraphedeliste"/>
+        <w:numPr>
+          <w:ilvl w:val="0"/>
+          <w:numId w:val="16"/>
+        </w:numPr>
+        <w:rPr>
+          <w:i/>
+          <w:u w:val="single"/>
+        </w:rPr>
+      </w:pPr>
+      <w:r>
+        <w:rPr>
+          <w:i/>
+          <w:u w:val="single"/>
+        </w:rPr>
+        <w:t>Fonction Ask</w:t>
+      </w:r>
+      <w:r>
+        <w:rPr>
+          <w:i/>
+          <w:u w:val="single"/>
+        </w:rPr>
+        <w:t> :</w:t>
+      </w:r>
+    </w:p>
+    <w:p>
+      <w:pPr>
+        <w:ind w:left="360"/>
+        <w:rPr>
+          <w:i/>
+        </w:rPr>
+      </w:pPr>
+      <w:r>
+        <w:rPr>
+          <w:i/>
+        </w:rPr>
+        <w:t>Le code des fonctions Ask est en annexe</w:t>
+      </w:r>
+    </w:p>
+    <w:p>
+      <w:pPr>
+        <w:rPr>
+          <w:i/>
+        </w:rPr>
+      </w:pPr>
+    </w:p>
+    <w:p>
+      <w:pPr>
+        <w:jc w:val="both"/>
+      </w:pPr>
+      <w:r>
+        <w:t xml:space="preserve">Toutes les fonctions sont construites sur le même schéma. Si le critère n’a pas encore été renseigné, alors la fonction pose la question relative à elle même sinon elle vérifie si le critère est égal à la sous règle. Si ce n’est pas le cas, elle va renvoyer NULL et faire arrêter </w:t>
+      </w:r>
+      <w:r>
+        <w:t>vérifier</w:t>
+      </w:r>
+      <w:r>
+        <w:t xml:space="preserve"> et donc passer à la règle suivante.</w:t>
+      </w:r>
+    </w:p>
+    <w:p>
+      <w:pPr>
+        <w:jc w:val="both"/>
+      </w:pPr>
+    </w:p>
+    <w:p>
+      <w:pPr>
+        <w:pStyle w:val="Paragraphedeliste"/>
+        <w:numPr>
+          <w:ilvl w:val="0"/>
+          <w:numId w:val="16"/>
+        </w:numPr>
+        <w:jc w:val="both"/>
+        <w:rPr>
+          <w:i/>
+          <w:u w:val="single"/>
+        </w:rPr>
+      </w:pPr>
+      <w:r>
+        <w:rPr>
+          <w:i/>
+          <w:u w:val="single"/>
+        </w:rPr>
+        <w:t xml:space="preserve">Fonctions </w:t>
+      </w:r>
+      <w:r>
+        <w:rPr>
+          <w:i/>
+          <w:u w:val="single"/>
+        </w:rPr>
+        <w:t>Vérification</w:t>
+      </w:r>
+      <w:r>
+        <w:rPr>
+          <w:i/>
+          <w:u w:val="single"/>
+        </w:rPr>
+        <w:t xml:space="preserve"> des couleurs et </w:t>
+      </w:r>
+      <w:r>
+        <w:rPr>
+          <w:i/>
+          <w:u w:val="single"/>
+        </w:rPr>
+        <w:t>des géographies</w:t>
+      </w:r>
+      <w:r>
+        <w:rPr>
+          <w:i/>
+          <w:u w:val="single"/>
+        </w:rPr>
+        <w:t> :</w:t>
+      </w:r>
+    </w:p>
+    <w:p>
+      <w:pPr>
+        <w:ind w:left="360"/>
+        <w:jc w:val="both"/>
+        <w:rPr>
+          <w:i/>
+        </w:rPr>
+      </w:pPr>
+      <w:r>
+        <w:rPr>
+          <w:i/>
+        </w:rPr>
+        <w:t>Le code des fonctions VerificationCouleur et Verification géographie est en annexe</w:t>
+      </w:r>
+    </w:p>
+    <w:p>
+      <w:pPr>
+        <w:pStyle w:val="Paragraphedeliste"/>
+        <w:jc w:val="both"/>
+        <w:rPr>
+          <w:i/>
+        </w:rPr>
+      </w:pPr>
+    </w:p>
+    <w:p>
+      <w:pPr>
+        <w:jc w:val="both"/>
+      </w:pPr>
+      <w:r>
+        <w:t>Ces fonctions sont basées sur le même principe que les fonctions ask sauf que comme une couleur ou une géographie peut être multiples, elle permet d’itérer sur plusieurs attributs.</w:t>
+      </w:r>
+    </w:p>
+    <w:p>
+      <w:r>
+        <w:br w:type="page"/>
+      </w:r>
+    </w:p>
+    <w:p>
+      <w:pPr>
+        <w:pStyle w:val="Titre3"/>
+        <w:numPr>
+          <w:ilvl w:val="1"/>
+          <w:numId w:val="20"/>
+        </w:numPr>
+      </w:pPr>
+      <w:bookmarkStart w:id="18" w:name="_Toc312324760"/>
+      <w:r>
+        <w:t>Fonction d’affichage</w:t>
+      </w:r>
+      <w:bookmarkEnd w:id="18"/>
+    </w:p>
+    <w:p>
+      <w:pPr>
+        <w:pStyle w:val="Paragraphedeliste"/>
+        <w:numPr>
+          <w:ilvl w:val="0"/>
+          <w:numId w:val="16"/>
+        </w:numPr>
+        <w:rPr>
+          <w:i/>
+          <w:u w:val="single"/>
+        </w:rPr>
+      </w:pPr>
+      <w:r>
+        <w:rPr>
+          <w:i/>
+          <w:u w:val="single"/>
+        </w:rPr>
+        <w:t>Affichage :</w:t>
+      </w:r>
+    </w:p>
+    <w:p>
+      <w:pPr>
+        <w:ind w:firstLine="360"/>
+        <w:rPr>
+          <w:i/>
+        </w:rPr>
+      </w:pPr>
+      <w:r>
+        <w:rPr>
+          <w:i/>
+        </w:rPr>
+        <w:t>(defun Affichage(result)</w:t>
+      </w:r>
+    </w:p>
+    <w:p>
+      <w:pPr>
+        <w:rPr>
+          <w:i/>
+        </w:rPr>
+      </w:pPr>
+      <w:r>
+        <w:rPr>
+          <w:i/>
+        </w:rPr>
+        <w:t xml:space="preserve">  </w:t>
+      </w:r>
+      <w:r>
+        <w:rPr>
+          <w:i/>
+        </w:rPr>
+        <w:tab/>
+        <w:t>(loop for NameVinRes in result do</w:t>
+      </w:r>
+    </w:p>
+    <w:p>
+      <w:pPr>
+        <w:rPr>
+          <w:i/>
+        </w:rPr>
+      </w:pPr>
+      <w:r>
+        <w:rPr>
+          <w:i/>
+        </w:rPr>
+        <w:t xml:space="preserve">    </w:t>
+      </w:r>
+      <w:r>
+        <w:rPr>
+          <w:i/>
+        </w:rPr>
+        <w:tab/>
+      </w:r>
+      <w:r>
+        <w:rPr>
+          <w:i/>
+        </w:rPr>
+        <w:tab/>
+      </w:r>
+      <w:r>
+        <w:rPr>
+          <w:i/>
+        </w:rPr>
+        <w:t>(loop for vin in list_wine do</w:t>
+      </w:r>
+    </w:p>
+    <w:p>
+      <w:pPr>
+        <w:rPr>
+          <w:i/>
+        </w:rPr>
+      </w:pPr>
+      <w:r>
+        <w:rPr>
+          <w:i/>
+        </w:rPr>
+        <w:t xml:space="preserve">      </w:t>
+      </w:r>
+      <w:r>
+        <w:rPr>
+          <w:i/>
+        </w:rPr>
+        <w:tab/>
+      </w:r>
+      <w:r>
+        <w:rPr>
+          <w:i/>
+        </w:rPr>
+        <w:tab/>
+      </w:r>
+      <w:r>
+        <w:rPr>
+          <w:i/>
+        </w:rPr>
+        <w:tab/>
+      </w:r>
+      <w:r>
+        <w:rPr>
+          <w:i/>
+        </w:rPr>
+        <w:t>(if (equal NameVinRes (?nom vin))</w:t>
+      </w:r>
+    </w:p>
+    <w:p>
+      <w:pPr>
+        <w:rPr>
+          <w:i/>
+        </w:rPr>
+      </w:pPr>
+      <w:r>
+        <w:rPr>
+          <w:i/>
+        </w:rPr>
+        <w:t xml:space="preserve">        </w:t>
+      </w:r>
+      <w:r>
+        <w:rPr>
+          <w:i/>
+        </w:rPr>
+        <w:tab/>
+      </w:r>
+      <w:r>
+        <w:rPr>
+          <w:i/>
+        </w:rPr>
+        <w:tab/>
+      </w:r>
+      <w:r>
+        <w:rPr>
+          <w:i/>
+        </w:rPr>
+        <w:tab/>
+      </w:r>
+      <w:r>
+        <w:rPr>
+          <w:i/>
+        </w:rPr>
+        <w:t>(progn</w:t>
+      </w:r>
+    </w:p>
+    <w:p>
+      <w:pPr>
+        <w:rPr>
+          <w:i/>
+        </w:rPr>
+      </w:pPr>
+      <w:r>
+        <w:rPr>
+          <w:i/>
+        </w:rPr>
+        <w:t xml:space="preserve">          </w:t>
+      </w:r>
+      <w:r>
+        <w:rPr>
+          <w:i/>
+        </w:rPr>
+        <w:tab/>
+      </w:r>
+      <w:r>
+        <w:rPr>
+          <w:i/>
+        </w:rPr>
+        <w:tab/>
+      </w:r>
+      <w:r>
+        <w:rPr>
+          <w:i/>
+        </w:rPr>
+        <w:tab/>
+      </w:r>
+      <w:r>
+        <w:rPr>
+          <w:i/>
+        </w:rPr>
+        <w:tab/>
+        <w:t>(format t "Nom du Vin: ~a" (?nom vin))</w:t>
+      </w:r>
+    </w:p>
+    <w:p>
+      <w:pPr>
+        <w:rPr>
+          <w:i/>
+        </w:rPr>
+      </w:pPr>
+      <w:r>
+        <w:rPr>
+          <w:i/>
+        </w:rPr>
+        <w:t xml:space="preserve">   </w:t>
+      </w:r>
+      <w:r>
+        <w:rPr>
+          <w:i/>
+        </w:rPr>
+        <w:tab/>
+      </w:r>
+      <w:r>
+        <w:rPr>
+          <w:i/>
+        </w:rPr>
+        <w:tab/>
+      </w:r>
+      <w:r>
+        <w:rPr>
+          <w:i/>
+        </w:rPr>
+        <w:tab/>
+      </w:r>
+      <w:r>
+        <w:rPr>
+          <w:i/>
+        </w:rPr>
+        <w:t xml:space="preserve">       </w:t>
+      </w:r>
+      <w:r>
+        <w:rPr>
+          <w:i/>
+        </w:rPr>
+        <w:tab/>
+        <w:t>(format t "~%Caracteristiques:~%Prix:~a"(?prix vin))</w:t>
+      </w:r>
+    </w:p>
+    <w:p>
+      <w:pPr>
+        <w:rPr>
+          <w:i/>
+        </w:rPr>
+      </w:pPr>
+      <w:r>
+        <w:rPr>
+          <w:i/>
+        </w:rPr>
+        <w:t xml:space="preserve">         </w:t>
+      </w:r>
+      <w:r>
+        <w:rPr>
+          <w:i/>
+        </w:rPr>
+        <w:tab/>
+      </w:r>
+      <w:r>
+        <w:rPr>
+          <w:i/>
+        </w:rPr>
+        <w:tab/>
+      </w:r>
+      <w:r>
+        <w:rPr>
+          <w:i/>
+        </w:rPr>
+        <w:tab/>
+      </w:r>
+      <w:r>
+        <w:rPr>
+          <w:i/>
+        </w:rPr>
+        <w:t xml:space="preserve"> </w:t>
+      </w:r>
+      <w:r>
+        <w:rPr>
+          <w:i/>
+        </w:rPr>
+        <w:tab/>
+        <w:t>(format t " Annee:~a"(?annee vin))</w:t>
+      </w:r>
+    </w:p>
+    <w:p>
+      <w:pPr>
+        <w:rPr>
+          <w:i/>
+        </w:rPr>
+      </w:pPr>
+      <w:r>
+        <w:rPr>
+          <w:i/>
+        </w:rPr>
+        <w:t xml:space="preserve">  </w:t>
+      </w:r>
+      <w:r>
+        <w:rPr>
+          <w:i/>
+        </w:rPr>
+        <w:tab/>
+      </w:r>
+      <w:r>
+        <w:rPr>
+          <w:i/>
+        </w:rPr>
+        <w:tab/>
+      </w:r>
+      <w:r>
+        <w:rPr>
+          <w:i/>
+        </w:rPr>
+        <w:tab/>
+      </w:r>
+      <w:r>
+        <w:rPr>
+          <w:i/>
+        </w:rPr>
+        <w:t xml:space="preserve">        </w:t>
+      </w:r>
+      <w:r>
+        <w:rPr>
+          <w:i/>
+        </w:rPr>
+        <w:tab/>
+        <w:t>(format t " Note:~a"(?note vin))</w:t>
+      </w:r>
+    </w:p>
+    <w:p>
+      <w:pPr>
+        <w:rPr>
+          <w:i/>
+        </w:rPr>
+      </w:pPr>
+      <w:r>
+        <w:rPr>
+          <w:i/>
+        </w:rPr>
+        <w:t xml:space="preserve">  </w:t>
+      </w:r>
+      <w:r>
+        <w:rPr>
+          <w:i/>
+        </w:rPr>
+        <w:tab/>
+      </w:r>
+      <w:r>
+        <w:rPr>
+          <w:i/>
+        </w:rPr>
+        <w:tab/>
+      </w:r>
+      <w:r>
+        <w:rPr>
+          <w:i/>
+        </w:rPr>
+        <w:tab/>
+      </w:r>
+      <w:r>
+        <w:rPr>
+          <w:i/>
+        </w:rPr>
+        <w:t xml:space="preserve">        </w:t>
+      </w:r>
+      <w:r>
+        <w:rPr>
+          <w:i/>
+        </w:rPr>
+        <w:tab/>
+        <w:t>(format t " Couleur:~a"(?couleur vin))</w:t>
+      </w:r>
+    </w:p>
+    <w:p>
+      <w:pPr>
+        <w:rPr>
+          <w:i/>
+        </w:rPr>
+      </w:pPr>
+      <w:r>
+        <w:rPr>
+          <w:i/>
+        </w:rPr>
+        <w:t xml:space="preserve">         </w:t>
+      </w:r>
+      <w:r>
+        <w:rPr>
+          <w:i/>
+        </w:rPr>
+        <w:tab/>
+      </w:r>
+      <w:r>
+        <w:rPr>
+          <w:i/>
+        </w:rPr>
+        <w:tab/>
+      </w:r>
+      <w:r>
+        <w:rPr>
+          <w:i/>
+        </w:rPr>
+        <w:tab/>
+      </w:r>
+      <w:r>
+        <w:rPr>
+          <w:i/>
+        </w:rPr>
+        <w:t xml:space="preserve"> </w:t>
+      </w:r>
+      <w:r>
+        <w:rPr>
+          <w:i/>
+        </w:rPr>
+        <w:tab/>
+        <w:t>(format t " Petillant:~a"(?petillant vin))</w:t>
+      </w:r>
+    </w:p>
+    <w:p>
+      <w:pPr>
+        <w:rPr>
+          <w:i/>
+        </w:rPr>
+      </w:pPr>
+      <w:r>
+        <w:rPr>
+          <w:i/>
+        </w:rPr>
+        <w:t xml:space="preserve">          </w:t>
+      </w:r>
+      <w:r>
+        <w:rPr>
+          <w:i/>
+        </w:rPr>
+        <w:tab/>
+      </w:r>
+      <w:r>
+        <w:rPr>
+          <w:i/>
+        </w:rPr>
+        <w:tab/>
+      </w:r>
+      <w:r>
+        <w:rPr>
+          <w:i/>
+        </w:rPr>
+        <w:tab/>
+      </w:r>
+      <w:r>
+        <w:rPr>
+          <w:i/>
+        </w:rPr>
+        <w:tab/>
+        <w:t>(format t " Geographie:~a"(?geographie vin))</w:t>
+      </w:r>
+    </w:p>
+    <w:p>
+      <w:pPr>
+        <w:rPr>
+          <w:i/>
+        </w:rPr>
+      </w:pPr>
+      <w:r>
+        <w:rPr>
+          <w:i/>
+        </w:rPr>
+        <w:t xml:space="preserve">          </w:t>
+      </w:r>
+      <w:r>
+        <w:rPr>
+          <w:i/>
+        </w:rPr>
+        <w:tab/>
+      </w:r>
+      <w:r>
+        <w:rPr>
+          <w:i/>
+        </w:rPr>
+        <w:tab/>
+      </w:r>
+      <w:r>
+        <w:rPr>
+          <w:i/>
+        </w:rPr>
+        <w:tab/>
+      </w:r>
+      <w:r>
+        <w:rPr>
+          <w:i/>
+        </w:rPr>
+        <w:tab/>
+        <w:t>(format t " Appellation:~a"(?appellation vin))</w:t>
+      </w:r>
+    </w:p>
+    <w:p>
+      <w:pPr>
+        <w:rPr>
+          <w:i/>
+        </w:rPr>
+      </w:pPr>
+      <w:r>
+        <w:rPr>
+          <w:i/>
+        </w:rPr>
+        <w:t xml:space="preserve">          </w:t>
+      </w:r>
+      <w:r>
+        <w:rPr>
+          <w:i/>
+        </w:rPr>
+        <w:tab/>
+      </w:r>
+      <w:r>
+        <w:rPr>
+          <w:i/>
+        </w:rPr>
+        <w:tab/>
+      </w:r>
+      <w:r>
+        <w:rPr>
+          <w:i/>
+        </w:rPr>
+        <w:tab/>
+      </w:r>
+      <w:r>
+        <w:rPr>
+          <w:i/>
+        </w:rPr>
+        <w:tab/>
+        <w:t>(format t " Bio:~a"(?bio vin))</w:t>
+      </w:r>
+    </w:p>
+    <w:p>
+      <w:pPr>
+        <w:rPr>
+          <w:i/>
+        </w:rPr>
+      </w:pPr>
+      <w:r>
+        <w:rPr>
+          <w:i/>
+        </w:rPr>
+        <w:t xml:space="preserve">         </w:t>
+      </w:r>
+      <w:r>
+        <w:rPr>
+          <w:i/>
+        </w:rPr>
+        <w:tab/>
+      </w:r>
+      <w:r>
+        <w:rPr>
+          <w:i/>
+        </w:rPr>
+        <w:tab/>
+      </w:r>
+      <w:r>
+        <w:rPr>
+          <w:i/>
+        </w:rPr>
+        <w:tab/>
+      </w:r>
+      <w:r>
+        <w:rPr>
+          <w:i/>
+        </w:rPr>
+        <w:t xml:space="preserve"> </w:t>
+      </w:r>
+      <w:r>
+        <w:rPr>
+          <w:i/>
+        </w:rPr>
+        <w:tab/>
+        <w:t>(format t " Medaille:~a"(?medaille vin))</w:t>
+      </w:r>
+    </w:p>
+    <w:p>
+      <w:pPr>
+        <w:rPr>
+          <w:i/>
+        </w:rPr>
+      </w:pPr>
+      <w:r>
+        <w:rPr>
+          <w:i/>
+        </w:rPr>
+        <w:t xml:space="preserve">          </w:t>
+      </w:r>
+      <w:r>
+        <w:rPr>
+          <w:i/>
+        </w:rPr>
+        <w:tab/>
+      </w:r>
+      <w:r>
+        <w:rPr>
+          <w:i/>
+        </w:rPr>
+        <w:tab/>
+      </w:r>
+      <w:r>
+        <w:rPr>
+          <w:i/>
+        </w:rPr>
+        <w:tab/>
+      </w:r>
+      <w:r>
+        <w:rPr>
+          <w:i/>
+        </w:rPr>
+        <w:tab/>
+        <w:t>(format t " Garde:~a"(?garde vin))</w:t>
+      </w:r>
+    </w:p>
+    <w:p>
+      <w:pPr>
+        <w:rPr>
+          <w:i/>
+        </w:rPr>
+      </w:pPr>
+      <w:r>
+        <w:rPr>
+          <w:i/>
+        </w:rPr>
+        <w:t xml:space="preserve">          </w:t>
+      </w:r>
+      <w:r>
+        <w:rPr>
+          <w:i/>
+        </w:rPr>
+        <w:tab/>
+      </w:r>
+      <w:r>
+        <w:rPr>
+          <w:i/>
+        </w:rPr>
+        <w:tab/>
+      </w:r>
+      <w:r>
+        <w:rPr>
+          <w:i/>
+        </w:rPr>
+        <w:tab/>
+      </w:r>
+      <w:r>
+        <w:rPr>
+          <w:i/>
+        </w:rPr>
+        <w:tab/>
+        <w:t>(format t " Cepage:~a~%"(?cepage vin))</w:t>
+      </w:r>
+    </w:p>
+    <w:p>
+      <w:pPr>
+        <w:rPr>
+          <w:i/>
+        </w:rPr>
+      </w:pPr>
+      <w:r>
+        <w:rPr>
+          <w:i/>
+        </w:rPr>
+        <w:t xml:space="preserve">          </w:t>
+      </w:r>
+      <w:r>
+        <w:rPr>
+          <w:i/>
+        </w:rPr>
+        <w:tab/>
+      </w:r>
+      <w:r>
+        <w:rPr>
+          <w:i/>
+        </w:rPr>
+        <w:tab/>
+      </w:r>
+      <w:r>
+        <w:rPr>
+          <w:i/>
+        </w:rPr>
+        <w:tab/>
+      </w:r>
+      <w:r>
+        <w:rPr>
+          <w:i/>
+        </w:rPr>
+        <w:tab/>
+        <w:t>(format t "Plat en accord: ~a~%~%" (?plat vin))</w:t>
+      </w:r>
+    </w:p>
+    <w:p>
+      <w:pPr>
+        <w:rPr>
+          <w:i/>
+        </w:rPr>
+      </w:pPr>
+      <w:r>
+        <w:rPr>
+          <w:i/>
+        </w:rPr>
+        <w:t xml:space="preserve">        ))</w:t>
+      </w:r>
+      <w:r>
+        <w:rPr>
+          <w:i/>
+        </w:rPr>
+        <w:t>)))</w:t>
+      </w:r>
+    </w:p>
+    <w:p>
+      <w:pPr>
+        <w:rPr>
+          <w:i/>
+        </w:rPr>
+      </w:pPr>
+    </w:p>
+    <w:p>
+      <w:pPr>
+        <w:jc w:val="both"/>
+        <w:rPr>
+          <w:vanish/>
+        </w:rPr>
+      </w:pPr>
+      <w:r>
+        <w:t>La fonction d’affichage reçoit en paramètre la base de résultat comprenant le nom des vins ayant répondu aux règles. Elle utilise une double boucle</w:t>
+      </w:r>
+      <w:r>
+        <w:t xml:space="preserve"> qui va comparer chaque vin de </w:t>
+      </w:r>
+      <w:r>
+        <w:t>« </w:t>
+      </w:r>
+      <w:r>
+        <w:t>résultat</w:t>
+      </w:r>
+      <w:r>
+        <w:t> »</w:t>
+      </w:r>
+      <w:r>
+        <w:t xml:space="preserve"> à notre base de </w:t>
+      </w:r>
+      <w:r>
+        <w:t>connaissance</w:t>
+      </w:r>
+      <w:r>
+        <w:t xml:space="preserve"> afin de pouvoir en afficher les attributs.</w:t>
+      </w:r>
+      <w:r>
+        <w:t xml:space="preserve"> L’affichage utilise la fonction forma</w:t>
+      </w:r>
+      <w:r>
+        <w:t>t au lieu de print. Cette dernière permet d’afficher du texte et des valeurs en fonctions d’un accesseur.</w:t>
+      </w:r>
+    </w:p>
+    <w:p>
+      <w:pPr>
+        <w:jc w:val="both"/>
+      </w:pPr>
+    </w:p>
+    <w:p>
+      <w:pPr>
+        <w:jc w:val="both"/>
+      </w:pPr>
+    </w:p>
+    <w:p>
+      <w:pPr>
+        <w:pStyle w:val="Titre3"/>
+        <w:numPr>
+          <w:ilvl w:val="1"/>
+          <w:numId w:val="20"/>
+        </w:numPr>
+      </w:pPr>
+      <w:bookmarkStart w:id="19" w:name="_Toc312324761"/>
+      <w:r>
+        <w:t>Programme à exécuter</w:t>
+      </w:r>
+      <w:bookmarkEnd w:id="19"/>
+    </w:p>
+    <w:p>
+      <w:pPr>
+        <w:pStyle w:val="Paragraphedeliste"/>
+        <w:numPr>
+          <w:ilvl w:val="0"/>
+          <w:numId w:val="24"/>
+        </w:numPr>
+        <w:rPr>
+          <w:u w:val="single"/>
+        </w:rPr>
+      </w:pPr>
+      <w:r>
+        <w:rPr>
+          <w:u w:val="single"/>
+        </w:rPr>
+        <w:t>Main.lisp :</w:t>
+      </w:r>
+    </w:p>
+    <w:p>
+      <w:pPr>
+        <w:rPr>
+          <w:i/>
+        </w:rPr>
+      </w:pPr>
+      <w:r>
+        <w:rPr>
+          <w:i/>
+        </w:rPr>
+        <w:t>(load "/Users/SIMON/Desktop/IA01_TP03/Rendu/BaseVin.lisp")</w:t>
+      </w:r>
+    </w:p>
+    <w:p>
+      <w:pPr>
+        <w:rPr>
+          <w:i/>
+        </w:rPr>
+      </w:pPr>
+      <w:r>
+        <w:rPr>
+          <w:i/>
+        </w:rPr>
+        <w:t>(load "/Users/SIMON/Desktop/I</w:t>
+      </w:r>
+      <w:r>
+        <w:rPr>
+          <w:i/>
+        </w:rPr>
+        <w:t>A01_TP03/Rendu/Fonctions.lisp")</w:t>
+      </w:r>
+    </w:p>
+    <w:p>
+      <w:pPr>
+        <w:rPr>
+          <w:i/>
+        </w:rPr>
+      </w:pPr>
+      <w:r>
+        <w:rPr>
+          <w:i/>
+        </w:rPr>
+        <w:t>(TrouveVin)</w:t>
+      </w:r>
+    </w:p>
+    <w:p>
+      <w:pPr>
+        <w:rPr>
+          <w:i/>
+        </w:rPr>
+      </w:pPr>
+    </w:p>
+    <w:p>
+      <w:pPr>
+        <w:jc w:val="both"/>
+      </w:pPr>
+      <w:r>
+        <w:t>Les fonctions load utilisent le chemin absolu afin de trouver les fichiers à charger. Elles offrent un gain de temps considérable pour charger toutes les fonctions et bases de notre programme. Cependant, elles ont soulevé un problème lors de leur première exécution. En effet l’encodage utf-8 n’étant pas spécifié tous les accents et caractères spéciaux n’étaient pas correctement affichés. N’ayant pas réussi à spécifier l’encodage des fichiers, nous avons du remplacer chaque accent et caractère spécial par une version « basique ».</w:t>
+      </w:r>
+    </w:p>
+    <w:p>
+      <w:pPr>
+        <w:jc w:val="both"/>
+      </w:pPr>
+      <w:r>
+        <w:t>Afin de charger main.lisp il</w:t>
+      </w:r>
+      <w:r>
+        <w:t xml:space="preserve"> faut </w:t>
+      </w:r>
+      <w:r>
+        <w:t>exécuter</w:t>
+      </w:r>
+      <w:r>
+        <w:t xml:space="preserve"> la commande suivante :</w:t>
+      </w:r>
+    </w:p>
+    <w:p>
+      <w:pPr>
+        <w:ind w:firstLine="708"/>
+        <w:rPr>
+          <w:b/>
+          <w:i/>
+        </w:rPr>
+      </w:pPr>
+      <w:r>
+        <w:rPr>
+          <w:b/>
+          <w:i/>
+        </w:rPr>
+        <w:t>(load "/Users/SIMON/Desktop/IA01_TP03/Rendu/main.lisp")</w:t>
+      </w:r>
+    </w:p>
+    <w:p>
+      <w:pPr>
+        <w:jc w:val="both"/>
+      </w:pPr>
+      <w:r>
+        <w:t>Une fois les fonctions de chargement exécutées, on appe</w:t>
+      </w:r>
+      <w:r>
+        <w:t>lle la fonction principale Trou</w:t>
+      </w:r>
+      <w:r>
+        <w:t>v</w:t>
+      </w:r>
+      <w:r>
+        <w:t>eV</w:t>
+      </w:r>
+      <w:r>
+        <w:t>in</w:t>
+      </w:r>
+      <w:r>
+        <w:t xml:space="preserve"> qui lance l’exécution.</w:t>
+      </w:r>
+      <w:r>
+        <w:br w:type="page"/>
+      </w:r>
     </w:p>
     <w:p>
       <w:pPr>
@@ -4216,14 +6921,1003 @@
         </w:numPr>
         <w:jc w:val="both"/>
       </w:pPr>
-      <w:bookmarkStart w:id="16" w:name="_Toc312280188"/>
+      <w:bookmarkStart w:id="20" w:name="_Toc312324762"/>
       <w:r>
         <w:t>Résultats</w:t>
       </w:r>
-      <w:bookmarkEnd w:id="16"/>
+      <w:bookmarkEnd w:id="20"/>
       <w:r>
         <w:t xml:space="preserve"> </w:t>
       </w:r>
+    </w:p>
+    <w:p/>
+    <w:p>
+      <w:pPr>
+        <w:jc w:val="both"/>
+      </w:pPr>
+      <w:r>
+        <w:t>Dans cette partie nous allons résoudre notre problème initial su cadeau de noël en détaillant chacune des opérations.</w:t>
+      </w:r>
+    </w:p>
+    <w:p>
+      <w:pPr>
+        <w:pStyle w:val="Titre3"/>
+        <w:numPr>
+          <w:ilvl w:val="1"/>
+          <w:numId w:val="20"/>
+        </w:numPr>
+        <w:jc w:val="both"/>
+      </w:pPr>
+      <w:bookmarkStart w:id="21" w:name="_Toc312324763"/>
+      <w:r>
+        <w:t>Les différentes étapes de fonctionnement</w:t>
+      </w:r>
+      <w:bookmarkEnd w:id="21"/>
+    </w:p>
+    <w:p>
+      <w:pPr>
+        <w:pStyle w:val="Paragraphedeliste"/>
+        <w:numPr>
+          <w:ilvl w:val="0"/>
+          <w:numId w:val="21"/>
+        </w:numPr>
+        <w:jc w:val="both"/>
+        <w:rPr>
+          <w:b/>
+          <w:u w:val="single"/>
+        </w:rPr>
+      </w:pPr>
+      <w:r>
+        <w:rPr>
+          <w:b/>
+          <w:u w:val="single"/>
+        </w:rPr>
+        <w:t>Étape n°1 :</w:t>
+      </w:r>
+    </w:p>
+    <w:p>
+      <w:pPr>
+        <w:jc w:val="both"/>
+        <w:rPr>
+          <w:i/>
+        </w:rPr>
+      </w:pPr>
+      <w:r>
+        <w:rPr>
+          <w:i/>
+        </w:rPr>
+        <w:t xml:space="preserve">"Precision sur la/les couleur(s) du vin recherche(s) :" </w:t>
+      </w:r>
+    </w:p>
+    <w:p>
+      <w:pPr>
+        <w:jc w:val="both"/>
+        <w:rPr>
+          <w:i/>
+        </w:rPr>
+      </w:pPr>
+      <w:r>
+        <w:rPr>
+          <w:i/>
+        </w:rPr>
+        <w:t xml:space="preserve">"Le vin peut il etre (Repondez par oui ou non) :" </w:t>
+      </w:r>
+    </w:p>
+    <w:p>
+      <w:pPr>
+        <w:jc w:val="both"/>
+        <w:rPr>
+          <w:i/>
+        </w:rPr>
+      </w:pPr>
+      <w:r>
+        <w:rPr>
+          <w:i/>
+        </w:rPr>
+        <w:t>"Rouge ?:" oui</w:t>
+      </w:r>
+    </w:p>
+    <w:p>
+      <w:pPr>
+        <w:jc w:val="both"/>
+        <w:rPr>
+          <w:i/>
+        </w:rPr>
+      </w:pPr>
+    </w:p>
+    <w:p>
+      <w:pPr>
+        <w:jc w:val="both"/>
+        <w:rPr>
+          <w:i/>
+        </w:rPr>
+      </w:pPr>
+      <w:r>
+        <w:rPr>
+          <w:i/>
+        </w:rPr>
+        <w:t>"Blanc ?:" non</w:t>
+      </w:r>
+    </w:p>
+    <w:p>
+      <w:pPr>
+        <w:jc w:val="both"/>
+        <w:rPr>
+          <w:i/>
+        </w:rPr>
+      </w:pPr>
+    </w:p>
+    <w:p>
+      <w:pPr>
+        <w:jc w:val="both"/>
+        <w:rPr>
+          <w:i/>
+        </w:rPr>
+      </w:pPr>
+      <w:r>
+        <w:rPr>
+          <w:i/>
+        </w:rPr>
+        <w:t>"Rose ?:" non</w:t>
+      </w:r>
+    </w:p>
+    <w:p>
+      <w:pPr>
+        <w:jc w:val="both"/>
+        <w:rPr>
+          <w:i/>
+        </w:rPr>
+      </w:pPr>
+    </w:p>
+    <w:p>
+      <w:pPr>
+        <w:pStyle w:val="Paragraphedeliste"/>
+        <w:numPr>
+          <w:ilvl w:val="0"/>
+          <w:numId w:val="21"/>
+        </w:numPr>
+        <w:jc w:val="both"/>
+        <w:rPr>
+          <w:b/>
+          <w:u w:val="single"/>
+        </w:rPr>
+      </w:pPr>
+      <w:r>
+        <w:rPr>
+          <w:b/>
+          <w:u w:val="single"/>
+        </w:rPr>
+        <w:t>Étape n°2 :</w:t>
+      </w:r>
+    </w:p>
+    <w:p>
+      <w:pPr>
+        <w:jc w:val="both"/>
+      </w:pPr>
+      <w:r>
+        <w:t xml:space="preserve">"Concernant la provenance du Vin:" </w:t>
+      </w:r>
+    </w:p>
+    <w:p>
+      <w:pPr>
+        <w:jc w:val="both"/>
+      </w:pPr>
+      <w:r>
+        <w:t xml:space="preserve">"Le vin peut il provenir de (Repondez par oui ou non) :" </w:t>
+      </w:r>
+    </w:p>
+    <w:p>
+      <w:pPr>
+        <w:jc w:val="both"/>
+      </w:pPr>
+      <w:r>
+        <w:t>"Bourgogne ?:" oui</w:t>
+      </w:r>
+    </w:p>
+    <w:p>
+      <w:pPr>
+        <w:jc w:val="both"/>
+      </w:pPr>
+    </w:p>
+    <w:p>
+      <w:pPr>
+        <w:jc w:val="both"/>
+      </w:pPr>
+      <w:r>
+        <w:t>"Bordeaux ?:" oui</w:t>
+      </w:r>
+    </w:p>
+    <w:p>
+      <w:pPr>
+        <w:jc w:val="both"/>
+      </w:pPr>
+    </w:p>
+    <w:p>
+      <w:pPr>
+        <w:jc w:val="both"/>
+      </w:pPr>
+      <w:r>
+        <w:t>"Champagne ?:" non</w:t>
+      </w:r>
+    </w:p>
+    <w:p>
+      <w:pPr>
+        <w:jc w:val="both"/>
+      </w:pPr>
+    </w:p>
+    <w:p>
+      <w:pPr>
+        <w:pStyle w:val="Paragraphedeliste"/>
+        <w:numPr>
+          <w:ilvl w:val="0"/>
+          <w:numId w:val="21"/>
+        </w:numPr>
+        <w:jc w:val="both"/>
+        <w:rPr>
+          <w:b/>
+          <w:u w:val="single"/>
+        </w:rPr>
+      </w:pPr>
+      <w:r>
+        <w:rPr>
+          <w:b/>
+          <w:u w:val="single"/>
+        </w:rPr>
+        <w:t>Étape n°3 :</w:t>
+      </w:r>
+    </w:p>
+    <w:p>
+      <w:pPr>
+        <w:jc w:val="both"/>
+      </w:pPr>
+      <w:r>
+        <w:t xml:space="preserve">Renseignement sur le prix" </w:t>
+      </w:r>
+    </w:p>
+    <w:p>
+      <w:pPr>
+        <w:jc w:val="both"/>
+      </w:pPr>
+      <w:r>
+        <w:t>"Souhaitez vous un prix precis (tres restrictif) plutot qu'une fourchette ?:(oui/non)" non</w:t>
+      </w:r>
+    </w:p>
+    <w:p>
+      <w:pPr>
+        <w:jc w:val="both"/>
+      </w:pPr>
+    </w:p>
+    <w:p>
+      <w:pPr>
+        <w:jc w:val="both"/>
+      </w:pPr>
+      <w:r>
+        <w:t>"Quel prix Minimum (en Euros) ?:" 10</w:t>
+      </w:r>
+    </w:p>
+    <w:p>
+      <w:pPr>
+        <w:jc w:val="both"/>
+      </w:pPr>
+    </w:p>
+    <w:p>
+      <w:pPr>
+        <w:jc w:val="both"/>
+      </w:pPr>
+      <w:r>
+        <w:t>"Quel prix Maximum (en Euros) ?:" 30</w:t>
+      </w:r>
+    </w:p>
+    <w:p>
+      <w:pPr>
+        <w:pStyle w:val="Paragraphedeliste"/>
+        <w:jc w:val="both"/>
+      </w:pPr>
+    </w:p>
+    <w:p>
+      <w:pPr>
+        <w:pStyle w:val="Paragraphedeliste"/>
+        <w:numPr>
+          <w:ilvl w:val="0"/>
+          <w:numId w:val="21"/>
+        </w:numPr>
+        <w:jc w:val="both"/>
+        <w:rPr>
+          <w:b/>
+          <w:u w:val="single"/>
+        </w:rPr>
+      </w:pPr>
+      <w:r>
+        <w:rPr>
+          <w:b/>
+          <w:u w:val="single"/>
+        </w:rPr>
+        <w:t>Étape n°4 :</w:t>
+      </w:r>
+    </w:p>
+    <w:p>
+      <w:pPr>
+        <w:jc w:val="both"/>
+      </w:pPr>
+      <w:r>
+        <w:t xml:space="preserve">"Renseignement sur l'annee" </w:t>
+      </w:r>
+    </w:p>
+    <w:p>
+      <w:pPr>
+        <w:jc w:val="both"/>
+      </w:pPr>
+      <w:r>
+        <w:t>"Souhaitez vous une annee precis (tres restrictif) plutot qu'une fourchette ?:(oui/non)" non</w:t>
+      </w:r>
+    </w:p>
+    <w:p>
+      <w:pPr>
+        <w:jc w:val="both"/>
+      </w:pPr>
+    </w:p>
+    <w:p>
+      <w:pPr>
+        <w:jc w:val="both"/>
+      </w:pPr>
+      <w:r>
+        <w:t>"Quelle annee Minimum (YYYY) ?:" 1998</w:t>
+      </w:r>
+    </w:p>
+    <w:p>
+      <w:pPr>
+        <w:jc w:val="both"/>
+      </w:pPr>
+    </w:p>
+    <w:p>
+      <w:pPr>
+        <w:jc w:val="both"/>
+      </w:pPr>
+      <w:r>
+        <w:t>"Quel annee Maximum (YYYY) ?:" 2009</w:t>
+      </w:r>
+    </w:p>
+    <w:p>
+      <w:pPr>
+        <w:jc w:val="both"/>
+      </w:pPr>
+    </w:p>
+    <w:p>
+      <w:pPr>
+        <w:pStyle w:val="Paragraphedeliste"/>
+        <w:numPr>
+          <w:ilvl w:val="0"/>
+          <w:numId w:val="21"/>
+        </w:numPr>
+        <w:jc w:val="both"/>
+        <w:rPr>
+          <w:b/>
+          <w:u w:val="single"/>
+        </w:rPr>
+      </w:pPr>
+      <w:r>
+        <w:rPr>
+          <w:b/>
+          <w:u w:val="single"/>
+        </w:rPr>
+        <w:t>Étape n°5 :</w:t>
+      </w:r>
+    </w:p>
+    <w:p>
+      <w:pPr>
+        <w:jc w:val="both"/>
+      </w:pPr>
+      <w:r>
+        <w:t>"Voulez vous un vin petillant ?(oui/non):" non</w:t>
+      </w:r>
+    </w:p>
+    <w:p>
+      <w:pPr>
+        <w:jc w:val="both"/>
+      </w:pPr>
+    </w:p>
+    <w:p>
+      <w:pPr>
+        <w:pStyle w:val="Paragraphedeliste"/>
+        <w:numPr>
+          <w:ilvl w:val="0"/>
+          <w:numId w:val="21"/>
+        </w:numPr>
+        <w:jc w:val="both"/>
+        <w:rPr>
+          <w:b/>
+          <w:u w:val="single"/>
+        </w:rPr>
+      </w:pPr>
+      <w:r>
+        <w:rPr>
+          <w:b/>
+          <w:u w:val="single"/>
+        </w:rPr>
+        <w:t>Étape n°6 :</w:t>
+      </w:r>
+    </w:p>
+    <w:p>
+      <w:pPr>
+        <w:jc w:val="both"/>
+      </w:pPr>
+      <w:r>
+        <w:t xml:space="preserve">"Vin Bio" </w:t>
+      </w:r>
+    </w:p>
+    <w:p>
+      <w:pPr>
+        <w:jc w:val="both"/>
+      </w:pPr>
+      <w:r>
+        <w:t>"Voulez vous un vin bio:(oui/non)" non</w:t>
+      </w:r>
+    </w:p>
+    <w:p>
+      <w:pPr>
+        <w:jc w:val="both"/>
+      </w:pPr>
+      <w:r>
+        <w:br w:type="page"/>
+      </w:r>
+    </w:p>
+    <w:p>
+      <w:pPr>
+        <w:pStyle w:val="Paragraphedeliste"/>
+        <w:numPr>
+          <w:ilvl w:val="0"/>
+          <w:numId w:val="21"/>
+        </w:numPr>
+        <w:jc w:val="both"/>
+        <w:rPr>
+          <w:b/>
+          <w:u w:val="single"/>
+        </w:rPr>
+      </w:pPr>
+      <w:r>
+        <w:rPr>
+          <w:b/>
+          <w:u w:val="single"/>
+        </w:rPr>
+        <w:t>Étape n°7 :</w:t>
+      </w:r>
+    </w:p>
+    <w:p>
+      <w:pPr>
+        <w:jc w:val="both"/>
+      </w:pPr>
+      <w:r>
+        <w:t xml:space="preserve">"Note du Vin" </w:t>
+      </w:r>
+    </w:p>
+    <w:p>
+      <w:pPr>
+        <w:jc w:val="both"/>
+      </w:pPr>
+      <w:r>
+        <w:t>"Choisissez une note minimale:(0/1/2/3)" 2</w:t>
+      </w:r>
+    </w:p>
+    <w:p>
+      <w:pPr>
+        <w:jc w:val="both"/>
+      </w:pPr>
+    </w:p>
+    <w:p>
+      <w:pPr>
+        <w:pStyle w:val="Paragraphedeliste"/>
+        <w:numPr>
+          <w:ilvl w:val="0"/>
+          <w:numId w:val="21"/>
+        </w:numPr>
+        <w:jc w:val="both"/>
+        <w:rPr>
+          <w:b/>
+          <w:u w:val="single"/>
+        </w:rPr>
+      </w:pPr>
+      <w:r>
+        <w:rPr>
+          <w:b/>
+          <w:u w:val="single"/>
+        </w:rPr>
+        <w:t>Étape n°8 :</w:t>
+      </w:r>
+    </w:p>
+    <w:p>
+      <w:pPr>
+        <w:jc w:val="both"/>
+      </w:pPr>
+      <w:r>
+        <w:t>"Voulez vous un vin medaille:(oui/non)" non</w:t>
+      </w:r>
+    </w:p>
+    <w:p>
+      <w:pPr>
+        <w:jc w:val="both"/>
+      </w:pPr>
+    </w:p>
+    <w:p>
+      <w:pPr>
+        <w:pStyle w:val="Paragraphedeliste"/>
+        <w:numPr>
+          <w:ilvl w:val="0"/>
+          <w:numId w:val="21"/>
+        </w:numPr>
+        <w:jc w:val="both"/>
+        <w:rPr>
+          <w:b/>
+          <w:u w:val="single"/>
+        </w:rPr>
+      </w:pPr>
+      <w:r>
+        <w:rPr>
+          <w:b/>
+          <w:u w:val="single"/>
+        </w:rPr>
+        <w:t>Étape n°9 :</w:t>
+      </w:r>
+    </w:p>
+    <w:p>
+      <w:pPr>
+        <w:jc w:val="both"/>
+      </w:pPr>
+      <w:r>
+        <w:t xml:space="preserve">"Garde du vin" </w:t>
+      </w:r>
+    </w:p>
+    <w:p>
+      <w:pPr>
+        <w:jc w:val="both"/>
+      </w:pPr>
+      <w:r>
+        <w:t>"Voulez vous un vin de garde?:(non, tapez 0/ oui, tapez 1)" 0</w:t>
+      </w:r>
+    </w:p>
+    <w:p>
+      <w:pPr>
+        <w:jc w:val="both"/>
+      </w:pPr>
+    </w:p>
+    <w:p>
+      <w:pPr>
+        <w:pStyle w:val="Paragraphedeliste"/>
+        <w:numPr>
+          <w:ilvl w:val="0"/>
+          <w:numId w:val="21"/>
+        </w:numPr>
+        <w:jc w:val="both"/>
+        <w:rPr>
+          <w:b/>
+          <w:u w:val="single"/>
+        </w:rPr>
+      </w:pPr>
+      <w:r>
+        <w:rPr>
+          <w:b/>
+          <w:u w:val="single"/>
+        </w:rPr>
+        <w:t xml:space="preserve">Valeur </w:t>
+      </w:r>
+      <w:r>
+        <w:rPr>
+          <w:b/>
+          <w:u w:val="single"/>
+        </w:rPr>
+        <w:t xml:space="preserve">finale </w:t>
+      </w:r>
+      <w:r>
+        <w:rPr>
+          <w:b/>
+          <w:u w:val="single"/>
+        </w:rPr>
+        <w:t>de *BF*</w:t>
+      </w:r>
+      <w:r>
+        <w:rPr>
+          <w:b/>
+          <w:u w:val="single"/>
+        </w:rPr>
+        <w:t> :</w:t>
+      </w:r>
+    </w:p>
+    <w:p>
+      <w:pPr>
+        <w:jc w:val="both"/>
+        <w:rPr>
+          <w:i/>
+        </w:rPr>
+      </w:pPr>
+      <w:r>
+        <w:rPr>
+          <w:i/>
+        </w:rPr>
+        <w:t>((GARDE "NON") (MEDAILLE "NON") (NOTE 2) (BIO "NON") (PETILLANT "NON") (ANNEEMAX 2009) (ANNEEMIN 1998) (PRIXMAX 30)</w:t>
+      </w:r>
+    </w:p>
+    <w:p>
+      <w:pPr>
+        <w:jc w:val="both"/>
+        <w:rPr>
+          <w:i/>
+        </w:rPr>
+      </w:pPr>
+      <w:r>
+        <w:rPr>
+          <w:i/>
+        </w:rPr>
+        <w:t xml:space="preserve"> (PRIXMIN 10) (GEOGRAPHI</w:t>
+      </w:r>
+      <w:r>
+        <w:rPr>
+          <w:i/>
+        </w:rPr>
+        <w:t>E ("BORDELAIS" "BOURGOGNE")(COULEUR ("ROUGE")</w:t>
+      </w:r>
+      <w:r>
+        <w:rPr>
+          <w:i/>
+        </w:rPr>
+        <w:t>)</w:t>
+      </w:r>
+      <w:r>
+        <w:rPr>
+          <w:i/>
+        </w:rPr>
+        <w:t>)</w:t>
+      </w:r>
+    </w:p>
+    <w:p>
+      <w:pPr>
+        <w:pStyle w:val="Paragraphedeliste"/>
+        <w:jc w:val="both"/>
+        <w:rPr>
+          <w:b/>
+          <w:u w:val="single"/>
+        </w:rPr>
+      </w:pPr>
+    </w:p>
+    <w:p>
+      <w:pPr>
+        <w:pStyle w:val="Paragraphedeliste"/>
+        <w:numPr>
+          <w:ilvl w:val="0"/>
+          <w:numId w:val="21"/>
+        </w:numPr>
+        <w:jc w:val="both"/>
+        <w:rPr>
+          <w:b/>
+          <w:u w:val="single"/>
+        </w:rPr>
+      </w:pPr>
+      <w:r>
+        <w:rPr>
+          <w:b/>
+          <w:u w:val="single"/>
+        </w:rPr>
+        <w:t>Valeur</w:t>
+      </w:r>
+      <w:r>
+        <w:rPr>
+          <w:b/>
+          <w:u w:val="single"/>
+        </w:rPr>
+        <w:t xml:space="preserve"> finale</w:t>
+      </w:r>
+      <w:r>
+        <w:rPr>
+          <w:b/>
+          <w:u w:val="single"/>
+        </w:rPr>
+        <w:t xml:space="preserve"> de *Resultat* :</w:t>
+      </w:r>
+    </w:p>
+    <w:p>
+      <w:pPr>
+        <w:jc w:val="both"/>
+        <w:rPr>
+          <w:i/>
+        </w:rPr>
+      </w:pPr>
+      <w:r>
+        <w:rPr>
+          <w:i/>
+        </w:rPr>
+        <w:t>("DOMA</w:t>
+      </w:r>
+      <w:r>
+        <w:rPr>
+          <w:i/>
+        </w:rPr>
+        <w:t xml:space="preserve">INE_DES_VIGNES_DES_DEMOISELLES" </w:t>
+      </w:r>
+      <w:r>
+        <w:rPr>
+          <w:i/>
+        </w:rPr>
+        <w:t xml:space="preserve">"CHATEAU_CITRAN" </w:t>
+      </w:r>
+      <w:r>
+        <w:rPr>
+          <w:i/>
+        </w:rPr>
+        <w:t>"CHATEAU_LES_TROIS_CROIX" "CHATEAU_PETIT_GRAVET_AINE" "CLOS_LOUIE")</w:t>
+      </w:r>
+    </w:p>
+    <w:p>
+      <w:pPr>
+        <w:jc w:val="both"/>
+        <w:rPr>
+          <w:i/>
+        </w:rPr>
+      </w:pPr>
+    </w:p>
+    <w:p>
+      <w:pPr>
+        <w:pStyle w:val="Paragraphedeliste"/>
+        <w:numPr>
+          <w:ilvl w:val="0"/>
+          <w:numId w:val="21"/>
+        </w:numPr>
+        <w:jc w:val="both"/>
+        <w:rPr>
+          <w:b/>
+          <w:u w:val="single"/>
+        </w:rPr>
+      </w:pPr>
+      <w:r>
+        <w:rPr>
+          <w:b/>
+          <w:u w:val="single"/>
+        </w:rPr>
+        <w:t>Affichage</w:t>
+      </w:r>
+      <w:r>
+        <w:rPr>
+          <w:b/>
+          <w:u w:val="single"/>
+        </w:rPr>
+        <w:t> :</w:t>
+      </w:r>
+    </w:p>
+    <w:p>
+      <w:pPr>
+        <w:jc w:val="both"/>
+      </w:pPr>
+      <w:r>
+        <w:t>Nom du Vin: DOMAINE_DES_VIGNES_DES_DEMOISELLES</w:t>
+      </w:r>
+    </w:p>
+    <w:p>
+      <w:pPr>
+        <w:jc w:val="both"/>
+      </w:pPr>
+      <w:r>
+        <w:t>Caracteristiques:</w:t>
+      </w:r>
+    </w:p>
+    <w:p>
+      <w:pPr>
+        <w:jc w:val="both"/>
+      </w:pPr>
+      <w:r>
+        <w:t>Prix:15 Annee:1998 Note:3 Couleur:ROUGE Petillant:NON Geographie:BOURGOGNE Appellation:SANTENAY Bio:NON Medaille:NON Garde:NON Cepage:PINOT_NOIR CHARDONNAY</w:t>
+      </w:r>
+    </w:p>
+    <w:p>
+      <w:pPr>
+        <w:jc w:val="both"/>
+      </w:pPr>
+      <w:r>
+        <w:t>Plat en accord: VIANDE_NOIRE VIANDE_BLANCHE</w:t>
+      </w:r>
+    </w:p>
+    <w:p>
+      <w:pPr>
+        <w:jc w:val="both"/>
+      </w:pPr>
+    </w:p>
+    <w:p>
+      <w:pPr>
+        <w:jc w:val="both"/>
+      </w:pPr>
+      <w:r>
+        <w:t>Nom du Vin: CHATEAU_CITRAN</w:t>
+      </w:r>
+    </w:p>
+    <w:p>
+      <w:pPr>
+        <w:jc w:val="both"/>
+      </w:pPr>
+      <w:r>
+        <w:t>Caracteristiques:</w:t>
+      </w:r>
+    </w:p>
+    <w:p>
+      <w:pPr>
+        <w:jc w:val="both"/>
+      </w:pPr>
+      <w:r>
+        <w:t>Prix:20 Annee:2000 Note:3 Couleur:ROUGE Petillant:NON Geographie:BORDELAIS Appellation:MONTAGNE_SAINT_EMILION Bio:NON Medaille:NON Garde:NON Cepage:CABERNET MERLOT</w:t>
+      </w:r>
+    </w:p>
+    <w:p>
+      <w:pPr>
+        <w:jc w:val="both"/>
+      </w:pPr>
+      <w:r>
+        <w:t xml:space="preserve">Plat en accord: VIANDE_ROUGE VIANDE_BLANCHE VIANDE NOIRE APERITIF DESSERT </w:t>
+      </w:r>
+    </w:p>
+    <w:p>
+      <w:pPr>
+        <w:jc w:val="both"/>
+      </w:pPr>
+    </w:p>
+    <w:p>
+      <w:pPr>
+        <w:jc w:val="both"/>
+      </w:pPr>
+      <w:r>
+        <w:t>Nom du Vin: CHATEAU_LES_TROIS_CROIX</w:t>
+      </w:r>
+    </w:p>
+    <w:p>
+      <w:pPr>
+        <w:jc w:val="both"/>
+      </w:pPr>
+      <w:r>
+        <w:t>Caracteristiques:</w:t>
+      </w:r>
+    </w:p>
+    <w:p>
+      <w:pPr>
+        <w:jc w:val="both"/>
+      </w:pPr>
+      <w:r>
+        <w:t>Prix:20 Annee:2005 Note:2 Couleur:ROUGE Petillant:NON Geographie:BORDELAIS Appellation:FRONSAC Bio:NON Medaille:NON Garde:NON Cepage:CABERNET</w:t>
+      </w:r>
+    </w:p>
+    <w:p>
+      <w:pPr>
+        <w:jc w:val="both"/>
+      </w:pPr>
+      <w:r>
+        <w:t>Plat en accord: VIANDE_ROUGE VIANDE_NOIRE</w:t>
+      </w:r>
+    </w:p>
+    <w:p>
+      <w:pPr>
+        <w:jc w:val="both"/>
+      </w:pPr>
+    </w:p>
+    <w:p>
+      <w:pPr>
+        <w:jc w:val="both"/>
+      </w:pPr>
+      <w:r>
+        <w:t>Nom du Vin: CHATEAU_PETIT_GRAVET_AINE</w:t>
+      </w:r>
+    </w:p>
+    <w:p>
+      <w:pPr>
+        <w:jc w:val="both"/>
+      </w:pPr>
+      <w:r>
+        <w:t>Caracteristiques:</w:t>
+      </w:r>
+    </w:p>
+    <w:p>
+      <w:pPr>
+        <w:jc w:val="both"/>
+      </w:pPr>
+      <w:r>
+        <w:t>Prix:25 Annee:2002 Note:3 Couleur:ROUGE Petillant:NON Geographie:BORDELAIS Appellation:SAINT_EMILION Bio:NON Medaille:NON Garde:NON Cepage:CABERNET MERLOT</w:t>
+      </w:r>
+    </w:p>
+    <w:p>
+      <w:pPr>
+        <w:jc w:val="both"/>
+      </w:pPr>
+      <w:r>
+        <w:t>Plat en accord: VIANDE_ROUGE VIANDE_BLANCHE APERITIF</w:t>
+      </w:r>
+    </w:p>
+    <w:p>
+      <w:pPr>
+        <w:jc w:val="both"/>
+      </w:pPr>
+      <w:r>
+        <w:br w:type="page"/>
+      </w:r>
+    </w:p>
+    <w:p>
+      <w:pPr>
+        <w:jc w:val="both"/>
+      </w:pPr>
+      <w:r>
+        <w:t>Nom du Vin: CLOS_LOUIE</w:t>
+      </w:r>
+    </w:p>
+    <w:p>
+      <w:pPr>
+        <w:jc w:val="both"/>
+      </w:pPr>
+      <w:r>
+        <w:t>Caracteristiques:</w:t>
+      </w:r>
+    </w:p>
+    <w:p>
+      <w:pPr>
+        <w:jc w:val="both"/>
+      </w:pPr>
+      <w:r>
+        <w:t>Prix:20 Annee:2004 Note:2 Couleur:ROUGE Petillant:NON Geographie:BORDELAIS Appellation:CASTILLON Bio:NON Medaille:NON Garde:NON Cepage:CABERNET MERLOT</w:t>
+      </w:r>
+    </w:p>
+    <w:p>
+      <w:pPr>
+        <w:jc w:val="both"/>
+      </w:pPr>
+      <w:r>
+        <w:t>Plat en accord: VIANDE_BLANCHE</w:t>
+      </w:r>
+    </w:p>
+    <w:p/>
+    <w:p/>
+    <w:p>
+      <w:pPr>
+        <w:pStyle w:val="Titre3"/>
+        <w:numPr>
+          <w:ilvl w:val="1"/>
+          <w:numId w:val="20"/>
+        </w:numPr>
+      </w:pPr>
+      <w:bookmarkStart w:id="22" w:name="_Toc312324764"/>
+      <w:r>
+        <w:t>Analyse des étapes</w:t>
+      </w:r>
+      <w:bookmarkEnd w:id="22"/>
+    </w:p>
+    <w:p/>
+    <w:p>
+      <w:pPr>
+        <w:jc w:val="both"/>
+      </w:pPr>
+      <w:r>
+        <w:t>Au lancement du programme nous chargeons la base de fait avec les critères sur la couleur et la géographie (étape 1 à 2). Puis notre programme va commencer à itérer sur chacune des règles grâce au moteur d’inférence.</w:t>
+      </w:r>
+      <w:r>
+        <w:t xml:space="preserve"> Des lors, notre base de résultat étant vide, nous allons itérer sur chacune des sous règles de R1. De même, notre base de fait ne contient aucun renseignement sur  les étapes 3 à 9. Il va donc interroger l’utilisateur afin de compléter sa base de fait. Une fois celle ci remplie, le moteur va itérer de façon identique pour toutes les règles. Il va vérifier si elles remplissent les critères. Si tel est le cas, alors des vins seront ajoutés dans *Resultat*</w:t>
+      </w:r>
+      <w:r>
+        <w:t>.</w:t>
+      </w:r>
+    </w:p>
+    <w:p>
+      <w:pPr>
+        <w:jc w:val="both"/>
+      </w:pPr>
+      <w:r>
+        <w:t xml:space="preserve">Ainsi l’on peut constater la façon dont est remplie la base de fait et la base de règle. Nous obtenons donc en sortie une ou plusieurs solutions (ici le cas) à notre problème. L’utilisateur n’a plus qu’à choisir le meilleur vin pour son père. Ici nous prendrons le </w:t>
+      </w:r>
+      <w:r>
+        <w:t>C</w:t>
+      </w:r>
+      <w:r>
+        <w:t>hâ</w:t>
+      </w:r>
+      <w:r>
+        <w:t>teau C</w:t>
+      </w:r>
+      <w:r>
+        <w:t>itran</w:t>
+      </w:r>
+    </w:p>
+    <w:p>
+      <w:pPr>
+        <w:jc w:val="both"/>
+      </w:pPr>
       <w:r>
         <w:br w:type="page"/>
       </w:r>
@@ -4237,11 +7931,11 @@
         </w:numPr>
         <w:jc w:val="both"/>
       </w:pPr>
-      <w:bookmarkStart w:id="17" w:name="_Toc312280189"/>
+      <w:bookmarkStart w:id="23" w:name="_Toc312324765"/>
       <w:r>
         <w:t>Conclusion</w:t>
       </w:r>
-      <w:bookmarkEnd w:id="17"/>
+      <w:bookmarkEnd w:id="23"/>
     </w:p>
     <w:p/>
     <w:p>
@@ -4303,19 +7997,7 @@
         <w:rPr>
           <w:rFonts w:ascii="Cambria" w:hAnsi="Cambria" w:cs="Arial"/>
         </w:rPr>
-        <w:t xml:space="preserve">algré </w:t>
-      </w:r>
-      <w:r>
-        <w:rPr>
-          <w:rFonts w:ascii="Cambria" w:hAnsi="Cambria" w:cs="Arial"/>
-        </w:rPr>
-        <w:t xml:space="preserve">le fait </w:t>
-      </w:r>
-      <w:r>
-        <w:rPr>
-          <w:rFonts w:ascii="Cambria" w:hAnsi="Cambria" w:cs="Arial"/>
-        </w:rPr>
-        <w:t>que nous ayons encadré le sujet juste pour trois régions</w:t>
+        <w:t>algré le fait que nous ayons encadré le sujet juste pour trois régions</w:t>
       </w:r>
       <w:r>
         <w:rPr>
@@ -4433,6 +8115,3721 @@
           <w:rFonts w:ascii="Cambria" w:hAnsi="Cambria"/>
         </w:rPr>
         <w:t xml:space="preserve"> </w:t>
+      </w:r>
+      <w:r>
+        <w:rPr>
+          <w:rFonts w:ascii="Cambria" w:hAnsi="Cambria"/>
+        </w:rPr>
+        <w:br w:type="page"/>
+      </w:r>
+    </w:p>
+    <w:p>
+      <w:pPr>
+        <w:pStyle w:val="Titre1"/>
+        <w:jc w:val="center"/>
+      </w:pPr>
+      <w:bookmarkStart w:id="24" w:name="_Toc312324766"/>
+      <w:r>
+        <w:t>Annexe</w:t>
+      </w:r>
+      <w:bookmarkEnd w:id="24"/>
+    </w:p>
+    <w:p/>
+    <w:p>
+      <w:pPr>
+        <w:pStyle w:val="Paragraphedeliste"/>
+        <w:numPr>
+          <w:ilvl w:val="0"/>
+          <w:numId w:val="16"/>
+        </w:numPr>
+        <w:rPr>
+          <w:i/>
+          <w:u w:val="single"/>
+        </w:rPr>
+      </w:pPr>
+      <w:r>
+        <w:rPr>
+          <w:i/>
+          <w:u w:val="single"/>
+        </w:rPr>
+        <w:t>InitBF :</w:t>
+      </w:r>
+    </w:p>
+    <w:p>
+      <w:pPr>
+        <w:pStyle w:val="Paragraphedeliste"/>
+        <w:rPr>
+          <w:i/>
+        </w:rPr>
+      </w:pPr>
+      <w:r>
+        <w:rPr>
+          <w:i/>
+        </w:rPr>
+        <w:t>(defun InitBF ()</w:t>
+      </w:r>
+    </w:p>
+    <w:p>
+      <w:pPr>
+        <w:pStyle w:val="Paragraphedeliste"/>
+        <w:rPr>
+          <w:i/>
+        </w:rPr>
+      </w:pPr>
+    </w:p>
+    <w:p>
+      <w:pPr>
+        <w:pStyle w:val="Paragraphedeliste"/>
+        <w:rPr>
+          <w:i/>
+          <w:color w:val="365F91" w:themeColor="accent1" w:themeShade="BF"/>
+        </w:rPr>
+      </w:pPr>
+      <w:r>
+        <w:rPr>
+          <w:i/>
+        </w:rPr>
+        <w:tab/>
+        <w:t xml:space="preserve">(setq *BF* NIL) </w:t>
+      </w:r>
+      <w:r>
+        <w:rPr>
+          <w:i/>
+          <w:color w:val="365F91" w:themeColor="accent1" w:themeShade="BF"/>
+        </w:rPr>
+        <w:t>;Initialisation a NIL de notre base de faits</w:t>
+      </w:r>
+    </w:p>
+    <w:p>
+      <w:pPr>
+        <w:pStyle w:val="Paragraphedeliste"/>
+        <w:rPr>
+          <w:i/>
+          <w:color w:val="365F91" w:themeColor="accent1" w:themeShade="BF"/>
+        </w:rPr>
+      </w:pPr>
+      <w:r>
+        <w:rPr>
+          <w:i/>
+        </w:rPr>
+        <w:t xml:space="preserve">  (let ((listeCouleur NIL))</w:t>
+      </w:r>
+      <w:r>
+        <w:rPr>
+          <w:i/>
+        </w:rPr>
+        <w:t> </w:t>
+      </w:r>
+      <w:r>
+        <w:rPr>
+          <w:i/>
+          <w:color w:val="365F91" w:themeColor="accent1" w:themeShade="BF"/>
+        </w:rPr>
+        <w:t>;Creation d’une variable temporaire pour l’insertion dans la base de fait</w:t>
+      </w:r>
+    </w:p>
+    <w:p>
+      <w:pPr>
+        <w:pStyle w:val="Paragraphedeliste"/>
+        <w:rPr>
+          <w:i/>
+        </w:rPr>
+      </w:pPr>
+    </w:p>
+    <w:p>
+      <w:pPr>
+        <w:pStyle w:val="Paragraphedeliste"/>
+        <w:rPr>
+          <w:i/>
+          <w:color w:val="365F91" w:themeColor="accent1" w:themeShade="BF"/>
+        </w:rPr>
+      </w:pPr>
+      <w:r>
+        <w:rPr>
+          <w:i/>
+        </w:rPr>
+        <w:t xml:space="preserve">  </w:t>
+      </w:r>
+      <w:r>
+        <w:rPr>
+          <w:i/>
+          <w:color w:val="365F91" w:themeColor="accent1" w:themeShade="BF"/>
+        </w:rPr>
+        <w:tab/>
+      </w:r>
+      <w:r>
+        <w:rPr>
+          <w:i/>
+          <w:color w:val="365F91" w:themeColor="accent1" w:themeShade="BF"/>
+        </w:rPr>
+        <w:t>; Demande</w:t>
+      </w:r>
+      <w:r>
+        <w:rPr>
+          <w:i/>
+          <w:color w:val="365F91" w:themeColor="accent1" w:themeShade="BF"/>
+        </w:rPr>
+        <w:t xml:space="preserve"> de la couleur du vin a l'utilisateur</w:t>
+      </w:r>
+    </w:p>
+    <w:p>
+      <w:pPr>
+        <w:pStyle w:val="Paragraphedeliste"/>
+        <w:rPr>
+          <w:i/>
+        </w:rPr>
+      </w:pPr>
+      <w:r>
+        <w:rPr>
+          <w:i/>
+        </w:rPr>
+        <w:tab/>
+        <w:t>(print "Precision sur la/les couleur(s) du vin recherche(s) :")</w:t>
+      </w:r>
+    </w:p>
+    <w:p>
+      <w:pPr>
+        <w:pStyle w:val="Paragraphedeliste"/>
+        <w:rPr>
+          <w:i/>
+        </w:rPr>
+      </w:pPr>
+      <w:r>
+        <w:rPr>
+          <w:i/>
+        </w:rPr>
+        <w:tab/>
+        <w:t>(print "Le vin peut il etre (Repondez par oui ou non) :")</w:t>
+      </w:r>
+    </w:p>
+    <w:p>
+      <w:pPr>
+        <w:pStyle w:val="Paragraphedeliste"/>
+        <w:rPr>
+          <w:i/>
+        </w:rPr>
+      </w:pPr>
+    </w:p>
+    <w:p>
+      <w:pPr>
+        <w:pStyle w:val="Paragraphedeliste"/>
+        <w:rPr>
+          <w:i/>
+        </w:rPr>
+      </w:pPr>
+      <w:r>
+        <w:rPr>
+          <w:i/>
+        </w:rPr>
+        <w:t xml:space="preserve">    (print "Rouge ?:")</w:t>
+      </w:r>
+    </w:p>
+    <w:p>
+      <w:pPr>
+        <w:pStyle w:val="Paragraphedeliste"/>
+        <w:rPr>
+          <w:i/>
+        </w:rPr>
+      </w:pPr>
+      <w:r>
+        <w:rPr>
+          <w:i/>
+        </w:rPr>
+        <w:t xml:space="preserve">    (if (eq (read) 'oui) </w:t>
+      </w:r>
+    </w:p>
+    <w:p>
+      <w:pPr>
+        <w:pStyle w:val="Paragraphedeliste"/>
+        <w:rPr>
+          <w:i/>
+        </w:rPr>
+      </w:pPr>
+      <w:r>
+        <w:rPr>
+          <w:i/>
+        </w:rPr>
+        <w:t xml:space="preserve">    </w:t>
+      </w:r>
+      <w:r>
+        <w:rPr>
+          <w:i/>
+        </w:rPr>
+        <w:tab/>
+        <w:t>(push "ROUGE" listeCouleur))</w:t>
+      </w:r>
+    </w:p>
+    <w:p>
+      <w:pPr>
+        <w:pStyle w:val="Paragraphedeliste"/>
+        <w:rPr>
+          <w:i/>
+        </w:rPr>
+      </w:pPr>
+    </w:p>
+    <w:p>
+      <w:pPr>
+        <w:pStyle w:val="Paragraphedeliste"/>
+        <w:rPr>
+          <w:i/>
+        </w:rPr>
+      </w:pPr>
+      <w:r>
+        <w:rPr>
+          <w:i/>
+        </w:rPr>
+        <w:tab/>
+        <w:t>(print "Blanc ?:")</w:t>
+      </w:r>
+    </w:p>
+    <w:p>
+      <w:pPr>
+        <w:pStyle w:val="Paragraphedeliste"/>
+        <w:rPr>
+          <w:i/>
+        </w:rPr>
+      </w:pPr>
+      <w:r>
+        <w:rPr>
+          <w:i/>
+        </w:rPr>
+        <w:t xml:space="preserve">    (if (eq (read) 'oui) </w:t>
+      </w:r>
+    </w:p>
+    <w:p>
+      <w:pPr>
+        <w:pStyle w:val="Paragraphedeliste"/>
+        <w:rPr>
+          <w:i/>
+        </w:rPr>
+      </w:pPr>
+      <w:r>
+        <w:rPr>
+          <w:i/>
+        </w:rPr>
+        <w:t xml:space="preserve">    </w:t>
+      </w:r>
+      <w:r>
+        <w:rPr>
+          <w:i/>
+        </w:rPr>
+        <w:tab/>
+        <w:t>(push "BLANC" listeCouleur))</w:t>
+      </w:r>
+    </w:p>
+    <w:p>
+      <w:pPr>
+        <w:pStyle w:val="Paragraphedeliste"/>
+        <w:rPr>
+          <w:i/>
+        </w:rPr>
+      </w:pPr>
+    </w:p>
+    <w:p>
+      <w:pPr>
+        <w:pStyle w:val="Paragraphedeliste"/>
+        <w:rPr>
+          <w:i/>
+        </w:rPr>
+      </w:pPr>
+      <w:r>
+        <w:rPr>
+          <w:i/>
+        </w:rPr>
+        <w:t xml:space="preserve">    (print "Rose ?:")</w:t>
+      </w:r>
+    </w:p>
+    <w:p>
+      <w:pPr>
+        <w:pStyle w:val="Paragraphedeliste"/>
+        <w:rPr>
+          <w:i/>
+        </w:rPr>
+      </w:pPr>
+      <w:r>
+        <w:rPr>
+          <w:i/>
+        </w:rPr>
+        <w:t xml:space="preserve">    (if (eq (read) 'oui) </w:t>
+      </w:r>
+    </w:p>
+    <w:p>
+      <w:pPr>
+        <w:pStyle w:val="Paragraphedeliste"/>
+        <w:rPr>
+          <w:i/>
+        </w:rPr>
+      </w:pPr>
+      <w:r>
+        <w:rPr>
+          <w:i/>
+        </w:rPr>
+        <w:t xml:space="preserve">    </w:t>
+      </w:r>
+      <w:r>
+        <w:rPr>
+          <w:i/>
+        </w:rPr>
+        <w:tab/>
+        <w:t>(push "ROSE" listeCouleur))</w:t>
+      </w:r>
+    </w:p>
+    <w:p>
+      <w:pPr>
+        <w:pStyle w:val="Paragraphedeliste"/>
+        <w:rPr>
+          <w:i/>
+        </w:rPr>
+      </w:pPr>
+    </w:p>
+    <w:p>
+      <w:pPr>
+        <w:pStyle w:val="Paragraphedeliste"/>
+        <w:rPr>
+          <w:i/>
+        </w:rPr>
+      </w:pPr>
+      <w:r>
+        <w:rPr>
+          <w:i/>
+        </w:rPr>
+        <w:t xml:space="preserve">    (push (list 'couleur listeCouleur) *BF*))</w:t>
+      </w:r>
+      <w:r>
+        <w:rPr>
+          <w:i/>
+        </w:rPr>
+        <w:t> </w:t>
+      </w:r>
+      <w:r>
+        <w:rPr>
+          <w:i/>
+          <w:color w:val="365F91" w:themeColor="accent1" w:themeShade="BF"/>
+        </w:rPr>
+        <w:t>;Permet l’insertion de multiples couleurs</w:t>
+      </w:r>
+    </w:p>
+    <w:p>
+      <w:pPr>
+        <w:pStyle w:val="Paragraphedeliste"/>
+        <w:rPr>
+          <w:i/>
+        </w:rPr>
+      </w:pPr>
+    </w:p>
+    <w:p>
+      <w:pPr>
+        <w:pStyle w:val="Paragraphedeliste"/>
+        <w:rPr>
+          <w:i/>
+        </w:rPr>
+      </w:pPr>
+      <w:r>
+        <w:rPr>
+          <w:i/>
+        </w:rPr>
+        <w:t xml:space="preserve">   (let ((listeGeographie NIL))</w:t>
+      </w:r>
+    </w:p>
+    <w:p>
+      <w:pPr>
+        <w:pStyle w:val="Paragraphedeliste"/>
+        <w:rPr>
+          <w:i/>
+        </w:rPr>
+      </w:pPr>
+      <w:r>
+        <w:rPr>
+          <w:i/>
+        </w:rPr>
+        <w:t xml:space="preserve">    (print "Concernant la provenance du Vin:")</w:t>
+      </w:r>
+    </w:p>
+    <w:p>
+      <w:pPr>
+        <w:pStyle w:val="Paragraphedeliste"/>
+        <w:rPr>
+          <w:i/>
+        </w:rPr>
+      </w:pPr>
+      <w:r>
+        <w:rPr>
+          <w:i/>
+        </w:rPr>
+        <w:t xml:space="preserve">    (print "Le vin peut il provenir de (Repondez par oui ou non) :")</w:t>
+      </w:r>
+    </w:p>
+    <w:p>
+      <w:pPr>
+        <w:pStyle w:val="Paragraphedeliste"/>
+        <w:rPr>
+          <w:i/>
+        </w:rPr>
+      </w:pPr>
+    </w:p>
+    <w:p>
+      <w:pPr>
+        <w:pStyle w:val="Paragraphedeliste"/>
+        <w:rPr>
+          <w:i/>
+        </w:rPr>
+      </w:pPr>
+    </w:p>
+    <w:p>
+      <w:pPr>
+        <w:pStyle w:val="Paragraphedeliste"/>
+        <w:rPr>
+          <w:i/>
+        </w:rPr>
+      </w:pPr>
+      <w:r>
+        <w:rPr>
+          <w:i/>
+        </w:rPr>
+        <w:t xml:space="preserve">    (print "Bourgogne ?:")</w:t>
+      </w:r>
+    </w:p>
+    <w:p>
+      <w:pPr>
+        <w:pStyle w:val="Paragraphedeliste"/>
+        <w:rPr>
+          <w:i/>
+        </w:rPr>
+      </w:pPr>
+      <w:r>
+        <w:rPr>
+          <w:i/>
+        </w:rPr>
+        <w:t xml:space="preserve">    (if (eq (read) 'oui) </w:t>
+      </w:r>
+    </w:p>
+    <w:p>
+      <w:pPr>
+        <w:pStyle w:val="Paragraphedeliste"/>
+        <w:rPr>
+          <w:i/>
+        </w:rPr>
+      </w:pPr>
+      <w:r>
+        <w:rPr>
+          <w:i/>
+        </w:rPr>
+        <w:t xml:space="preserve">    </w:t>
+      </w:r>
+      <w:r>
+        <w:rPr>
+          <w:i/>
+        </w:rPr>
+        <w:tab/>
+        <w:t>(push "BOURGOGNE" listeGeographie))</w:t>
+      </w:r>
+    </w:p>
+    <w:p>
+      <w:pPr>
+        <w:pStyle w:val="Paragraphedeliste"/>
+        <w:rPr>
+          <w:i/>
+        </w:rPr>
+      </w:pPr>
+    </w:p>
+    <w:p>
+      <w:pPr>
+        <w:pStyle w:val="Paragraphedeliste"/>
+        <w:rPr>
+          <w:i/>
+        </w:rPr>
+      </w:pPr>
+      <w:r>
+        <w:rPr>
+          <w:i/>
+        </w:rPr>
+        <w:tab/>
+        <w:t>(print "Bordeaux ?:")</w:t>
+      </w:r>
+    </w:p>
+    <w:p>
+      <w:pPr>
+        <w:pStyle w:val="Paragraphedeliste"/>
+        <w:rPr>
+          <w:i/>
+        </w:rPr>
+      </w:pPr>
+      <w:r>
+        <w:rPr>
+          <w:i/>
+        </w:rPr>
+        <w:t xml:space="preserve">    (if (eq (read) 'oui) </w:t>
+      </w:r>
+    </w:p>
+    <w:p>
+      <w:pPr>
+        <w:pStyle w:val="Paragraphedeliste"/>
+        <w:rPr>
+          <w:i/>
+        </w:rPr>
+      </w:pPr>
+      <w:r>
+        <w:rPr>
+          <w:i/>
+        </w:rPr>
+        <w:t xml:space="preserve">    </w:t>
+      </w:r>
+      <w:r>
+        <w:rPr>
+          <w:i/>
+        </w:rPr>
+        <w:tab/>
+        <w:t>(push "BORDELAIS" listeGeographie))</w:t>
+      </w:r>
+    </w:p>
+    <w:p>
+      <w:pPr>
+        <w:pStyle w:val="Paragraphedeliste"/>
+        <w:rPr>
+          <w:i/>
+        </w:rPr>
+      </w:pPr>
+    </w:p>
+    <w:p>
+      <w:pPr>
+        <w:pStyle w:val="Paragraphedeliste"/>
+        <w:rPr>
+          <w:i/>
+        </w:rPr>
+      </w:pPr>
+      <w:r>
+        <w:rPr>
+          <w:i/>
+        </w:rPr>
+        <w:t xml:space="preserve">    (print "Champagne ?:")</w:t>
+      </w:r>
+    </w:p>
+    <w:p>
+      <w:pPr>
+        <w:pStyle w:val="Paragraphedeliste"/>
+        <w:rPr>
+          <w:i/>
+        </w:rPr>
+      </w:pPr>
+      <w:r>
+        <w:rPr>
+          <w:i/>
+        </w:rPr>
+        <w:t xml:space="preserve">    (if (eq (read) 'oui) </w:t>
+      </w:r>
+    </w:p>
+    <w:p>
+      <w:pPr>
+        <w:pStyle w:val="Paragraphedeliste"/>
+        <w:rPr>
+          <w:i/>
+        </w:rPr>
+      </w:pPr>
+      <w:r>
+        <w:rPr>
+          <w:i/>
+        </w:rPr>
+        <w:t xml:space="preserve">    </w:t>
+      </w:r>
+      <w:r>
+        <w:rPr>
+          <w:i/>
+        </w:rPr>
+        <w:tab/>
+        <w:t>(push "CHAMPAGNE" listeGeographie))</w:t>
+      </w:r>
+    </w:p>
+    <w:p>
+      <w:pPr>
+        <w:pStyle w:val="Paragraphedeliste"/>
+        <w:rPr>
+          <w:i/>
+        </w:rPr>
+      </w:pPr>
+      <w:r>
+        <w:rPr>
+          <w:i/>
+        </w:rPr>
+        <w:t xml:space="preserve">     (push (list 'geographie listeGeographie) *BF*))</w:t>
+      </w:r>
+      <w:r>
+        <w:rPr>
+          <w:i/>
+          <w:color w:val="365F91" w:themeColor="accent1" w:themeShade="BF"/>
+        </w:rPr>
+        <w:t xml:space="preserve">;Permet l’insertion de multiples </w:t>
+      </w:r>
+      <w:r>
+        <w:rPr>
+          <w:i/>
+          <w:color w:val="365F91" w:themeColor="accent1" w:themeShade="BF"/>
+        </w:rPr>
+        <w:t>geographie</w:t>
+      </w:r>
+      <w:r>
+        <w:rPr>
+          <w:i/>
+        </w:rPr>
+        <w:t xml:space="preserve"> </w:t>
+      </w:r>
+    </w:p>
+    <w:p>
+      <w:pPr>
+        <w:pStyle w:val="Paragraphedeliste"/>
+        <w:rPr>
+          <w:i/>
+        </w:rPr>
+      </w:pPr>
+    </w:p>
+    <w:p>
+      <w:pPr>
+        <w:pStyle w:val="Paragraphedeliste"/>
+        <w:rPr>
+          <w:i/>
+        </w:rPr>
+      </w:pPr>
+      <w:r>
+        <w:rPr>
+          <w:i/>
+        </w:rPr>
+        <w:t xml:space="preserve">  )</w:t>
+      </w:r>
+    </w:p>
+    <w:p>
+      <w:r>
+        <w:br w:type="page"/>
+      </w:r>
+    </w:p>
+    <w:p>
+      <w:pPr>
+        <w:pStyle w:val="Paragraphedeliste"/>
+        <w:numPr>
+          <w:ilvl w:val="0"/>
+          <w:numId w:val="16"/>
+        </w:numPr>
+        <w:rPr>
+          <w:i/>
+          <w:u w:val="single"/>
+        </w:rPr>
+      </w:pPr>
+      <w:r>
+        <w:rPr>
+          <w:i/>
+          <w:u w:val="single"/>
+        </w:rPr>
+        <w:t>AskPrice</w:t>
+      </w:r>
+      <w:r>
+        <w:rPr>
+          <w:i/>
+          <w:u w:val="single"/>
+        </w:rPr>
+        <w:t> :</w:t>
+      </w:r>
+    </w:p>
+    <w:p>
+      <w:pPr>
+        <w:pStyle w:val="Paragraphedeliste"/>
+        <w:rPr>
+          <w:i/>
+        </w:rPr>
+      </w:pPr>
+      <w:r>
+        <w:rPr>
+          <w:i/>
+        </w:rPr>
+        <w:t>(defun AskPrice (C)</w:t>
+      </w:r>
+    </w:p>
+    <w:p>
+      <w:pPr>
+        <w:pStyle w:val="Paragraphedeliste"/>
+        <w:rPr>
+          <w:i/>
+        </w:rPr>
+      </w:pPr>
+      <w:r>
+        <w:rPr>
+          <w:i/>
+        </w:rPr>
+        <w:t xml:space="preserve">  (if (not (or (assoc 'prix *BF*) (assoc 'prixMin *BF* )))</w:t>
+      </w:r>
+    </w:p>
+    <w:p>
+      <w:pPr>
+        <w:pStyle w:val="Paragraphedeliste"/>
+        <w:rPr>
+          <w:i/>
+          <w:color w:val="365F91" w:themeColor="accent1" w:themeShade="BF"/>
+        </w:rPr>
+      </w:pPr>
+      <w:r>
+        <w:rPr>
+          <w:i/>
+          <w:color w:val="365F91" w:themeColor="accent1" w:themeShade="BF"/>
+        </w:rPr>
+        <w:t>;on verifie si aucun prix n’a été renseigné dans la base de fait</w:t>
+      </w:r>
+    </w:p>
+    <w:p>
+      <w:pPr>
+        <w:pStyle w:val="Paragraphedeliste"/>
+        <w:rPr>
+          <w:i/>
+        </w:rPr>
+      </w:pPr>
+      <w:r>
+        <w:rPr>
+          <w:i/>
+        </w:rPr>
+        <w:t xml:space="preserve">    (progn</w:t>
+      </w:r>
+    </w:p>
+    <w:p>
+      <w:pPr>
+        <w:pStyle w:val="Paragraphedeliste"/>
+        <w:rPr>
+          <w:i/>
+        </w:rPr>
+      </w:pPr>
+      <w:r>
+        <w:rPr>
+          <w:i/>
+        </w:rPr>
+        <w:t>(print "Renseignement sur le prix" )</w:t>
+      </w:r>
+    </w:p>
+    <w:p>
+      <w:pPr>
+        <w:pStyle w:val="Paragraphedeliste"/>
+        <w:rPr>
+          <w:i/>
+        </w:rPr>
+      </w:pPr>
+      <w:r>
+        <w:rPr>
+          <w:i/>
+        </w:rPr>
+        <w:t>(print "Souhaitez vous un prix precis (tres restrictif) plutot qu'une fourchette ?:(oui/non)")</w:t>
+      </w:r>
+    </w:p>
+    <w:p>
+      <w:pPr>
+        <w:pStyle w:val="Paragraphedeliste"/>
+        <w:rPr>
+          <w:i/>
+        </w:rPr>
+      </w:pPr>
+      <w:r>
+        <w:rPr>
+          <w:i/>
+        </w:rPr>
+        <w:t xml:space="preserve">      (if (eq (read) 'oui) </w:t>
+      </w:r>
+    </w:p>
+    <w:p>
+      <w:pPr>
+        <w:pStyle w:val="Paragraphedeliste"/>
+        <w:rPr>
+          <w:i/>
+          <w:color w:val="365F91" w:themeColor="accent1" w:themeShade="BF"/>
+        </w:rPr>
+      </w:pPr>
+      <w:r>
+        <w:rPr>
+          <w:i/>
+          <w:color w:val="365F91" w:themeColor="accent1" w:themeShade="BF"/>
+        </w:rPr>
+        <w:t>;l’instruction (read) attend la saisie d’une valeur par l’utilisateur</w:t>
+      </w:r>
+    </w:p>
+    <w:p>
+      <w:pPr>
+        <w:pStyle w:val="Paragraphedeliste"/>
+        <w:rPr>
+          <w:i/>
+          <w:color w:val="365F91" w:themeColor="accent1" w:themeShade="BF"/>
+        </w:rPr>
+      </w:pPr>
+      <w:r>
+        <w:rPr>
+          <w:i/>
+          <w:color w:val="365F91" w:themeColor="accent1" w:themeShade="BF"/>
+        </w:rPr>
+        <w:t>;Si oui alors un prix fixe</w:t>
+      </w:r>
+    </w:p>
+    <w:p>
+      <w:pPr>
+        <w:pStyle w:val="Paragraphedeliste"/>
+        <w:rPr>
+          <w:i/>
+        </w:rPr>
+      </w:pPr>
+      <w:r>
+        <w:rPr>
+          <w:i/>
+        </w:rPr>
+        <w:t xml:space="preserve">        (progn</w:t>
+      </w:r>
+    </w:p>
+    <w:p>
+      <w:pPr>
+        <w:pStyle w:val="Paragraphedeliste"/>
+        <w:rPr>
+          <w:i/>
+        </w:rPr>
+      </w:pPr>
+      <w:r>
+        <w:rPr>
+          <w:i/>
+        </w:rPr>
+        <w:t xml:space="preserve">          (print "Quel prix (en Euros)?:")</w:t>
+      </w:r>
+    </w:p>
+    <w:p>
+      <w:pPr>
+        <w:pStyle w:val="Paragraphedeliste"/>
+        <w:rPr>
+          <w:i/>
+        </w:rPr>
+      </w:pPr>
+      <w:r>
+        <w:rPr>
+          <w:i/>
+        </w:rPr>
+        <w:t xml:space="preserve">          (push (list 'prix (read)) *BF*)</w:t>
+      </w:r>
+    </w:p>
+    <w:p>
+      <w:pPr>
+        <w:pStyle w:val="Paragraphedeliste"/>
+        <w:rPr>
+          <w:i/>
+        </w:rPr>
+      </w:pPr>
+      <w:r>
+        <w:rPr>
+          <w:i/>
+        </w:rPr>
+        <w:t xml:space="preserve">          (AskPrice C)</w:t>
+      </w:r>
+    </w:p>
+    <w:p>
+      <w:pPr>
+        <w:pStyle w:val="Paragraphedeliste"/>
+        <w:rPr>
+          <w:i/>
+        </w:rPr>
+      </w:pPr>
+      <w:r>
+        <w:rPr>
+          <w:i/>
+        </w:rPr>
+        <w:t xml:space="preserve">          )</w:t>
+      </w:r>
+    </w:p>
+    <w:p>
+      <w:pPr>
+        <w:pStyle w:val="Paragraphedeliste"/>
+        <w:rPr>
+          <w:i/>
+        </w:rPr>
+      </w:pPr>
+      <w:r>
+        <w:rPr>
+          <w:i/>
+        </w:rPr>
+        <w:t xml:space="preserve">        (progn</w:t>
+      </w:r>
+    </w:p>
+    <w:p>
+      <w:pPr>
+        <w:pStyle w:val="Paragraphedeliste"/>
+        <w:rPr>
+          <w:i/>
+          <w:color w:val="365F91" w:themeColor="accent1" w:themeShade="BF"/>
+        </w:rPr>
+      </w:pPr>
+      <w:r>
+        <w:rPr>
+          <w:i/>
+          <w:color w:val="365F91" w:themeColor="accent1" w:themeShade="BF"/>
+        </w:rPr>
+        <w:t>;Si non intervalle de prix</w:t>
+      </w:r>
+    </w:p>
+    <w:p>
+      <w:pPr>
+        <w:pStyle w:val="Paragraphedeliste"/>
+        <w:rPr>
+          <w:i/>
+        </w:rPr>
+      </w:pPr>
+      <w:r>
+        <w:rPr>
+          <w:i/>
+        </w:rPr>
+        <w:t xml:space="preserve">          (print "Quel prix Minimum (en Euros) ?:")</w:t>
+      </w:r>
+    </w:p>
+    <w:p>
+      <w:pPr>
+        <w:pStyle w:val="Paragraphedeliste"/>
+        <w:rPr>
+          <w:i/>
+        </w:rPr>
+      </w:pPr>
+      <w:r>
+        <w:rPr>
+          <w:i/>
+        </w:rPr>
+        <w:t xml:space="preserve">          (push (list 'prixMin (read)) *BF*)</w:t>
+      </w:r>
+    </w:p>
+    <w:p>
+      <w:pPr>
+        <w:pStyle w:val="Paragraphedeliste"/>
+        <w:rPr>
+          <w:i/>
+        </w:rPr>
+      </w:pPr>
+      <w:r>
+        <w:rPr>
+          <w:i/>
+        </w:rPr>
+        <w:t xml:space="preserve">          (print "Quel prix Maximum (en Euros) ?:")</w:t>
+      </w:r>
+    </w:p>
+    <w:p>
+      <w:pPr>
+        <w:pStyle w:val="Paragraphedeliste"/>
+        <w:rPr>
+          <w:i/>
+        </w:rPr>
+      </w:pPr>
+      <w:r>
+        <w:rPr>
+          <w:i/>
+        </w:rPr>
+        <w:t xml:space="preserve">          (push (list 'prixMax (read)) *BF*)</w:t>
+      </w:r>
+    </w:p>
+    <w:p>
+      <w:pPr>
+        <w:pStyle w:val="Paragraphedeliste"/>
+        <w:rPr>
+          <w:i/>
+        </w:rPr>
+      </w:pPr>
+      <w:r>
+        <w:rPr>
+          <w:i/>
+        </w:rPr>
+        <w:t xml:space="preserve">          (AskPrice C)</w:t>
+      </w:r>
+    </w:p>
+    <w:p>
+      <w:pPr>
+        <w:pStyle w:val="Paragraphedeliste"/>
+        <w:rPr>
+          <w:i/>
+          <w:color w:val="365F91" w:themeColor="accent1" w:themeShade="BF"/>
+        </w:rPr>
+      </w:pPr>
+      <w:r>
+        <w:rPr>
+          <w:i/>
+          <w:color w:val="365F91" w:themeColor="accent1" w:themeShade="BF"/>
+        </w:rPr>
+        <w:t>;On interroge de nouveau pour verifier la bonne saisie des prix</w:t>
+      </w:r>
+    </w:p>
+    <w:p>
+      <w:pPr>
+        <w:pStyle w:val="Paragraphedeliste"/>
+        <w:rPr>
+          <w:i/>
+        </w:rPr>
+      </w:pPr>
+      <w:r>
+        <w:rPr>
+          <w:i/>
+        </w:rPr>
+        <w:t xml:space="preserve">          )</w:t>
+      </w:r>
+    </w:p>
+    <w:p>
+      <w:pPr>
+        <w:pStyle w:val="Paragraphedeliste"/>
+        <w:rPr>
+          <w:i/>
+        </w:rPr>
+      </w:pPr>
+      <w:r>
+        <w:rPr>
+          <w:i/>
+        </w:rPr>
+        <w:t xml:space="preserve">        )</w:t>
+      </w:r>
+    </w:p>
+    <w:p>
+      <w:pPr>
+        <w:pStyle w:val="Paragraphedeliste"/>
+        <w:rPr>
+          <w:i/>
+        </w:rPr>
+      </w:pPr>
+      <w:r>
+        <w:rPr>
+          <w:i/>
+        </w:rPr>
+        <w:t xml:space="preserve">    )</w:t>
+      </w:r>
+    </w:p>
+    <w:p>
+      <w:pPr>
+        <w:pStyle w:val="Paragraphedeliste"/>
+        <w:rPr>
+          <w:i/>
+          <w:color w:val="365F91" w:themeColor="accent1" w:themeShade="BF"/>
+        </w:rPr>
+      </w:pPr>
+      <w:r>
+        <w:rPr>
+          <w:i/>
+          <w:color w:val="365F91" w:themeColor="accent1" w:themeShade="BF"/>
+        </w:rPr>
+        <w:t xml:space="preserve">  ;Le/Les prix on deja ete renseignes, on verifie avec la condition</w:t>
+      </w:r>
+    </w:p>
+    <w:p>
+      <w:pPr>
+        <w:pStyle w:val="Paragraphedeliste"/>
+        <w:rPr>
+          <w:i/>
+        </w:rPr>
+      </w:pPr>
+      <w:r>
+        <w:rPr>
+          <w:i/>
+        </w:rPr>
+        <w:t xml:space="preserve">  (progn </w:t>
+      </w:r>
+    </w:p>
+    <w:p>
+      <w:pPr>
+        <w:pStyle w:val="Paragraphedeliste"/>
+        <w:rPr>
+          <w:i/>
+        </w:rPr>
+      </w:pPr>
+      <w:r>
+        <w:rPr>
+          <w:i/>
+        </w:rPr>
+        <w:t xml:space="preserve">    (let ((PriceOK NIL))</w:t>
+      </w:r>
+    </w:p>
+    <w:p>
+      <w:pPr>
+        <w:pStyle w:val="Paragraphedeliste"/>
+        <w:rPr>
+          <w:i/>
+        </w:rPr>
+      </w:pPr>
+      <w:r>
+        <w:rPr>
+          <w:i/>
+        </w:rPr>
+        <w:t xml:space="preserve">    (if (assoc 'prix *BF*)</w:t>
+      </w:r>
+    </w:p>
+    <w:p>
+      <w:pPr>
+        <w:pStyle w:val="Paragraphedeliste"/>
+        <w:rPr>
+          <w:i/>
+          <w:color w:val="365F91" w:themeColor="accent1" w:themeShade="BF"/>
+        </w:rPr>
+      </w:pPr>
+      <w:r>
+        <w:rPr>
+          <w:i/>
+          <w:color w:val="365F91" w:themeColor="accent1" w:themeShade="BF"/>
+        </w:rPr>
+        <w:t>;Si une sous liste de BF contient le mot clef prix, on recupere sa/ses valeurs</w:t>
+      </w:r>
+    </w:p>
+    <w:p>
+      <w:pPr>
+        <w:pStyle w:val="Paragraphedeliste"/>
+        <w:rPr>
+          <w:i/>
+        </w:rPr>
+      </w:pPr>
+      <w:r>
+        <w:rPr>
+          <w:i/>
+        </w:rPr>
+        <w:t xml:space="preserve">        (progn (if (= (cadr C) (cadr (assoc 'prix *BF*))) (setq PriceOK T))</w:t>
+      </w:r>
+    </w:p>
+    <w:p>
+      <w:pPr>
+        <w:pStyle w:val="Paragraphedeliste"/>
+        <w:rPr>
+          <w:i/>
+        </w:rPr>
+      </w:pPr>
+      <w:r>
+        <w:rPr>
+          <w:i/>
+        </w:rPr>
+        <w:t xml:space="preserve">        )</w:t>
+      </w:r>
+    </w:p>
+    <w:p>
+      <w:pPr>
+        <w:pStyle w:val="Paragraphedeliste"/>
+        <w:rPr>
+          <w:i/>
+        </w:rPr>
+      </w:pPr>
+      <w:r>
+        <w:rPr>
+          <w:i/>
+        </w:rPr>
+        <w:t xml:space="preserve">        (progn (if (AND (&lt;= (cadr C) (cadr (assoc 'prixMax *BF*))) (&gt;= (cadr C) (cadr (assoc 'prixMin *BF*))))</w:t>
+      </w:r>
+    </w:p>
+    <w:p>
+      <w:pPr>
+        <w:pStyle w:val="Paragraphedeliste"/>
+        <w:rPr>
+          <w:i/>
+        </w:rPr>
+      </w:pPr>
+      <w:r>
+        <w:rPr>
+          <w:i/>
+        </w:rPr>
+        <w:t xml:space="preserve">                (setq PriceOK T))))</w:t>
+      </w:r>
+    </w:p>
+    <w:p>
+      <w:pPr>
+        <w:pStyle w:val="Paragraphedeliste"/>
+        <w:rPr>
+          <w:i/>
+        </w:rPr>
+      </w:pPr>
+      <w:r>
+        <w:rPr>
+          <w:i/>
+        </w:rPr>
+        <w:t xml:space="preserve">    PriceOK)</w:t>
+      </w:r>
+    </w:p>
+    <w:p>
+      <w:pPr>
+        <w:pStyle w:val="Paragraphedeliste"/>
+        <w:rPr>
+          <w:i/>
+        </w:rPr>
+      </w:pPr>
+      <w:r>
+        <w:rPr>
+          <w:i/>
+        </w:rPr>
+        <w:t xml:space="preserve">    )</w:t>
+      </w:r>
+    </w:p>
+    <w:p>
+      <w:pPr>
+        <w:pStyle w:val="Paragraphedeliste"/>
+        <w:rPr>
+          <w:i/>
+        </w:rPr>
+      </w:pPr>
+      <w:r>
+        <w:rPr>
+          <w:i/>
+        </w:rPr>
+        <w:t>)</w:t>
+      </w:r>
+    </w:p>
+    <w:p>
+      <w:pPr>
+        <w:pStyle w:val="Paragraphedeliste"/>
+        <w:rPr>
+          <w:i/>
+        </w:rPr>
+      </w:pPr>
+      <w:r>
+        <w:rPr>
+          <w:i/>
+        </w:rPr>
+        <w:t>)</w:t>
+      </w:r>
+    </w:p>
+    <w:p>
+      <w:pPr>
+        <w:rPr>
+          <w:i/>
+        </w:rPr>
+      </w:pPr>
+    </w:p>
+    <w:p>
+      <w:pPr>
+        <w:rPr>
+          <w:i/>
+        </w:rPr>
+      </w:pPr>
+    </w:p>
+    <w:p>
+      <w:pPr>
+        <w:jc w:val="both"/>
+        <w:rPr>
+          <w:b/>
+          <w:color w:val="FF0000"/>
+        </w:rPr>
+      </w:pPr>
+      <w:r>
+        <w:rPr>
+          <w:b/>
+          <w:color w:val="FF0000"/>
+        </w:rPr>
+        <w:t xml:space="preserve">L’ensemble des fonctions </w:t>
+      </w:r>
+      <w:r>
+        <w:rPr>
+          <w:b/>
+          <w:color w:val="FF0000"/>
+        </w:rPr>
+        <w:t>ASK</w:t>
+      </w:r>
+      <w:r>
+        <w:rPr>
+          <w:b/>
+          <w:color w:val="FF0000"/>
+        </w:rPr>
+        <w:t xml:space="preserve"> fonctionne s</w:t>
+      </w:r>
+      <w:r>
+        <w:rPr>
+          <w:b/>
+          <w:color w:val="FF0000"/>
+        </w:rPr>
+        <w:t xml:space="preserve">ur le même principe. Ainsi nous </w:t>
+      </w:r>
+      <w:r>
+        <w:rPr>
+          <w:b/>
+          <w:color w:val="FF0000"/>
+        </w:rPr>
+        <w:t>n’expliquerons pas en détail leur code</w:t>
+      </w:r>
+      <w:r>
+        <w:rPr>
+          <w:b/>
+          <w:color w:val="FF0000"/>
+        </w:rPr>
+        <w:br w:type="page"/>
+      </w:r>
+    </w:p>
+    <w:p>
+      <w:pPr>
+        <w:pStyle w:val="Paragraphedeliste"/>
+        <w:numPr>
+          <w:ilvl w:val="0"/>
+          <w:numId w:val="16"/>
+        </w:numPr>
+        <w:rPr>
+          <w:i/>
+          <w:u w:val="single"/>
+        </w:rPr>
+      </w:pPr>
+      <w:r>
+        <w:rPr>
+          <w:i/>
+          <w:u w:val="single"/>
+        </w:rPr>
+        <w:t>AskMillesime</w:t>
+      </w:r>
+      <w:r>
+        <w:rPr>
+          <w:i/>
+          <w:u w:val="single"/>
+        </w:rPr>
+        <w:t> :</w:t>
+      </w:r>
+    </w:p>
+    <w:p>
+      <w:pPr>
+        <w:ind w:left="360"/>
+        <w:rPr>
+          <w:i/>
+        </w:rPr>
+      </w:pPr>
+      <w:r>
+        <w:rPr>
+          <w:i/>
+        </w:rPr>
+        <w:t>(defun AskMillesime (C)</w:t>
+      </w:r>
+    </w:p>
+    <w:p>
+      <w:pPr>
+        <w:ind w:left="360"/>
+        <w:rPr>
+          <w:i/>
+        </w:rPr>
+      </w:pPr>
+      <w:r>
+        <w:rPr>
+          <w:i/>
+        </w:rPr>
+        <w:t xml:space="preserve">  (if (not (or (assoc 'annee *BF*) (assoc 'anneeMin *BF* )))</w:t>
+      </w:r>
+    </w:p>
+    <w:p>
+      <w:pPr>
+        <w:ind w:left="360"/>
+        <w:rPr>
+          <w:i/>
+        </w:rPr>
+      </w:pPr>
+      <w:r>
+        <w:rPr>
+          <w:i/>
+        </w:rPr>
+        <w:t xml:space="preserve">    (progn</w:t>
+      </w:r>
+    </w:p>
+    <w:p>
+      <w:pPr>
+        <w:ind w:left="360"/>
+        <w:rPr>
+          <w:i/>
+        </w:rPr>
+      </w:pPr>
+      <w:r>
+        <w:rPr>
+          <w:i/>
+        </w:rPr>
+        <w:t>(print "Renseignement sur l'annee" )</w:t>
+      </w:r>
+    </w:p>
+    <w:p>
+      <w:pPr>
+        <w:ind w:left="360"/>
+        <w:rPr>
+          <w:i/>
+        </w:rPr>
+      </w:pPr>
+      <w:r>
+        <w:rPr>
+          <w:i/>
+        </w:rPr>
+        <w:t>(print "Souhaitez vous une annee precis (tres restrictif) plutot qu'une fourchette ?:(oui/non)")</w:t>
+      </w:r>
+    </w:p>
+    <w:p>
+      <w:pPr>
+        <w:ind w:left="360"/>
+        <w:rPr>
+          <w:i/>
+        </w:rPr>
+      </w:pPr>
+      <w:r>
+        <w:rPr>
+          <w:i/>
+        </w:rPr>
+        <w:t xml:space="preserve">      (if (eq (read) 'oui) </w:t>
+      </w:r>
+    </w:p>
+    <w:p>
+      <w:pPr>
+        <w:ind w:left="360"/>
+        <w:rPr>
+          <w:i/>
+        </w:rPr>
+      </w:pPr>
+      <w:r>
+        <w:rPr>
+          <w:i/>
+        </w:rPr>
+        <w:t xml:space="preserve">        (progn</w:t>
+      </w:r>
+    </w:p>
+    <w:p>
+      <w:pPr>
+        <w:ind w:left="360"/>
+        <w:rPr>
+          <w:i/>
+        </w:rPr>
+      </w:pPr>
+      <w:r>
+        <w:rPr>
+          <w:i/>
+        </w:rPr>
+        <w:t xml:space="preserve">          (print "Quelle annee (format YYYY) ?:")</w:t>
+      </w:r>
+    </w:p>
+    <w:p>
+      <w:pPr>
+        <w:ind w:left="360"/>
+        <w:rPr>
+          <w:i/>
+        </w:rPr>
+      </w:pPr>
+      <w:r>
+        <w:rPr>
+          <w:i/>
+        </w:rPr>
+        <w:t xml:space="preserve">          (push (list 'annee (read)) *BF*)</w:t>
+      </w:r>
+    </w:p>
+    <w:p>
+      <w:pPr>
+        <w:ind w:left="360"/>
+        <w:rPr>
+          <w:i/>
+        </w:rPr>
+      </w:pPr>
+      <w:r>
+        <w:rPr>
+          <w:i/>
+        </w:rPr>
+        <w:t xml:space="preserve">          (AskMillesime C)</w:t>
+      </w:r>
+    </w:p>
+    <w:p>
+      <w:pPr>
+        <w:ind w:left="360"/>
+        <w:rPr>
+          <w:i/>
+        </w:rPr>
+      </w:pPr>
+      <w:r>
+        <w:rPr>
+          <w:i/>
+        </w:rPr>
+        <w:t xml:space="preserve">          )</w:t>
+      </w:r>
+    </w:p>
+    <w:p>
+      <w:pPr>
+        <w:ind w:left="360"/>
+        <w:rPr>
+          <w:i/>
+        </w:rPr>
+      </w:pPr>
+      <w:r>
+        <w:rPr>
+          <w:i/>
+        </w:rPr>
+        <w:t xml:space="preserve">        (progn</w:t>
+      </w:r>
+    </w:p>
+    <w:p>
+      <w:pPr>
+        <w:ind w:left="360"/>
+        <w:rPr>
+          <w:i/>
+        </w:rPr>
+      </w:pPr>
+      <w:r>
+        <w:rPr>
+          <w:i/>
+        </w:rPr>
+        <w:t xml:space="preserve">          (print "Quelle annee Minimum (YYYY) ?:")</w:t>
+      </w:r>
+    </w:p>
+    <w:p>
+      <w:pPr>
+        <w:ind w:left="360"/>
+        <w:rPr>
+          <w:i/>
+        </w:rPr>
+      </w:pPr>
+      <w:r>
+        <w:rPr>
+          <w:i/>
+        </w:rPr>
+        <w:t xml:space="preserve">          (push (list 'anneeMin (read)) *BF*)</w:t>
+      </w:r>
+    </w:p>
+    <w:p>
+      <w:pPr>
+        <w:ind w:left="360"/>
+        <w:rPr>
+          <w:i/>
+        </w:rPr>
+      </w:pPr>
+      <w:r>
+        <w:rPr>
+          <w:i/>
+        </w:rPr>
+        <w:t xml:space="preserve">          (print "Quel annee Maximum (YYYY) ?:")</w:t>
+      </w:r>
+    </w:p>
+    <w:p>
+      <w:pPr>
+        <w:ind w:left="360"/>
+        <w:rPr>
+          <w:i/>
+        </w:rPr>
+      </w:pPr>
+      <w:r>
+        <w:rPr>
+          <w:i/>
+        </w:rPr>
+        <w:t xml:space="preserve">          (push (list 'anneeMax (read)) *BF*)</w:t>
+      </w:r>
+    </w:p>
+    <w:p>
+      <w:pPr>
+        <w:ind w:left="360"/>
+        <w:rPr>
+          <w:i/>
+        </w:rPr>
+      </w:pPr>
+      <w:r>
+        <w:rPr>
+          <w:i/>
+        </w:rPr>
+        <w:t xml:space="preserve">          (AskMillesime C)</w:t>
+      </w:r>
+    </w:p>
+    <w:p>
+      <w:pPr>
+        <w:ind w:left="360"/>
+        <w:rPr>
+          <w:i/>
+        </w:rPr>
+      </w:pPr>
+      <w:r>
+        <w:rPr>
+          <w:i/>
+        </w:rPr>
+        <w:t xml:space="preserve">          )</w:t>
+      </w:r>
+    </w:p>
+    <w:p>
+      <w:pPr>
+        <w:ind w:left="360"/>
+        <w:rPr>
+          <w:i/>
+        </w:rPr>
+      </w:pPr>
+      <w:r>
+        <w:rPr>
+          <w:i/>
+        </w:rPr>
+        <w:t xml:space="preserve">        )</w:t>
+      </w:r>
+    </w:p>
+    <w:p>
+      <w:pPr>
+        <w:ind w:left="360"/>
+        <w:rPr>
+          <w:i/>
+        </w:rPr>
+      </w:pPr>
+      <w:r>
+        <w:rPr>
+          <w:i/>
+        </w:rPr>
+        <w:t xml:space="preserve">    )</w:t>
+      </w:r>
+    </w:p>
+    <w:p>
+      <w:pPr>
+        <w:ind w:left="360"/>
+        <w:rPr>
+          <w:i/>
+        </w:rPr>
+      </w:pPr>
+      <w:r>
+        <w:rPr>
+          <w:i/>
+        </w:rPr>
+        <w:t xml:space="preserve">  ;Le/Les annee(s) on deja ete renseignes, on verifie avec la condition</w:t>
+      </w:r>
+    </w:p>
+    <w:p>
+      <w:pPr>
+        <w:ind w:left="360"/>
+        <w:rPr>
+          <w:i/>
+        </w:rPr>
+      </w:pPr>
+      <w:r>
+        <w:rPr>
+          <w:i/>
+        </w:rPr>
+        <w:t xml:space="preserve">  (progn </w:t>
+      </w:r>
+    </w:p>
+    <w:p>
+      <w:pPr>
+        <w:ind w:left="360"/>
+        <w:rPr>
+          <w:i/>
+        </w:rPr>
+      </w:pPr>
+      <w:r>
+        <w:rPr>
+          <w:i/>
+        </w:rPr>
+        <w:t xml:space="preserve">    (let ((YearOK NIL))</w:t>
+      </w:r>
+    </w:p>
+    <w:p>
+      <w:pPr>
+        <w:ind w:left="360"/>
+        <w:rPr>
+          <w:i/>
+        </w:rPr>
+      </w:pPr>
+      <w:r>
+        <w:rPr>
+          <w:i/>
+        </w:rPr>
+        <w:t xml:space="preserve">    (if (assoc 'annee *BF*)</w:t>
+      </w:r>
+    </w:p>
+    <w:p>
+      <w:pPr>
+        <w:ind w:left="360"/>
+        <w:rPr>
+          <w:i/>
+        </w:rPr>
+      </w:pPr>
+      <w:r>
+        <w:rPr>
+          <w:i/>
+        </w:rPr>
+        <w:t xml:space="preserve">        (progn (if (= (cadr C) (cadr (assoc 'annee *BF*))) (setq YearOK T))</w:t>
+      </w:r>
+    </w:p>
+    <w:p>
+      <w:pPr>
+        <w:ind w:left="360"/>
+        <w:rPr>
+          <w:i/>
+        </w:rPr>
+      </w:pPr>
+      <w:r>
+        <w:rPr>
+          <w:i/>
+        </w:rPr>
+        <w:t xml:space="preserve">        )</w:t>
+      </w:r>
+    </w:p>
+    <w:p>
+      <w:pPr>
+        <w:ind w:left="360"/>
+        <w:rPr>
+          <w:i/>
+        </w:rPr>
+      </w:pPr>
+      <w:r>
+        <w:rPr>
+          <w:i/>
+        </w:rPr>
+        <w:t xml:space="preserve">        (progn (if (AND (&lt;= (cadr C) (cadr (assoc 'anneeMax *BF*))) (&gt;= (cadr C) (cadr (assoc 'anneeMin *BF*))))</w:t>
+      </w:r>
+    </w:p>
+    <w:p>
+      <w:pPr>
+        <w:ind w:left="360"/>
+        <w:rPr>
+          <w:i/>
+        </w:rPr>
+      </w:pPr>
+      <w:r>
+        <w:rPr>
+          <w:i/>
+        </w:rPr>
+        <w:t xml:space="preserve">                (setq YearOK T))))</w:t>
+      </w:r>
+    </w:p>
+    <w:p>
+      <w:pPr>
+        <w:ind w:left="360"/>
+        <w:rPr>
+          <w:i/>
+        </w:rPr>
+      </w:pPr>
+      <w:r>
+        <w:rPr>
+          <w:i/>
+        </w:rPr>
+        <w:t xml:space="preserve">    YearOK)</w:t>
+      </w:r>
+    </w:p>
+    <w:p>
+      <w:pPr>
+        <w:ind w:left="360"/>
+        <w:rPr>
+          <w:i/>
+        </w:rPr>
+      </w:pPr>
+      <w:r>
+        <w:rPr>
+          <w:i/>
+        </w:rPr>
+        <w:t xml:space="preserve">    )</w:t>
+      </w:r>
+    </w:p>
+    <w:p>
+      <w:pPr>
+        <w:ind w:left="360"/>
+        <w:rPr>
+          <w:i/>
+        </w:rPr>
+      </w:pPr>
+      <w:r>
+        <w:rPr>
+          <w:i/>
+        </w:rPr>
+        <w:t xml:space="preserve">  )</w:t>
+      </w:r>
+    </w:p>
+    <w:p>
+      <w:pPr>
+        <w:ind w:left="360"/>
+        <w:rPr>
+          <w:i/>
+        </w:rPr>
+      </w:pPr>
+      <w:r>
+        <w:rPr>
+          <w:i/>
+        </w:rPr>
+        <w:t>)</w:t>
+      </w:r>
+      <w:r>
+        <w:rPr>
+          <w:i/>
+        </w:rPr>
+        <w:br w:type="page"/>
+      </w:r>
+    </w:p>
+    <w:p>
+      <w:pPr>
+        <w:pStyle w:val="Paragraphedeliste"/>
+        <w:numPr>
+          <w:ilvl w:val="0"/>
+          <w:numId w:val="16"/>
+        </w:numPr>
+        <w:rPr>
+          <w:i/>
+          <w:u w:val="single"/>
+        </w:rPr>
+      </w:pPr>
+      <w:r>
+        <w:rPr>
+          <w:i/>
+          <w:u w:val="single"/>
+        </w:rPr>
+        <w:t>AskPetillant</w:t>
+      </w:r>
+      <w:r>
+        <w:rPr>
+          <w:i/>
+          <w:u w:val="single"/>
+        </w:rPr>
+        <w:t> :</w:t>
+      </w:r>
+    </w:p>
+    <w:p>
+      <w:pPr>
+        <w:pStyle w:val="Paragraphedeliste"/>
+        <w:rPr>
+          <w:i/>
+        </w:rPr>
+      </w:pPr>
+      <w:r>
+        <w:rPr>
+          <w:i/>
+        </w:rPr>
+        <w:t>(defun AskPetillant (C)</w:t>
+      </w:r>
+    </w:p>
+    <w:p>
+      <w:pPr>
+        <w:pStyle w:val="Paragraphedeliste"/>
+        <w:rPr>
+          <w:i/>
+        </w:rPr>
+      </w:pPr>
+      <w:r>
+        <w:rPr>
+          <w:i/>
+        </w:rPr>
+        <w:t xml:space="preserve">  (if (not (assoc 'petillant *BF*))</w:t>
+      </w:r>
+    </w:p>
+    <w:p>
+      <w:pPr>
+        <w:pStyle w:val="Paragraphedeliste"/>
+        <w:rPr>
+          <w:i/>
+        </w:rPr>
+      </w:pPr>
+      <w:r>
+        <w:rPr>
+          <w:i/>
+        </w:rPr>
+        <w:t xml:space="preserve">    (progn</w:t>
+      </w:r>
+    </w:p>
+    <w:p>
+      <w:pPr>
+        <w:pStyle w:val="Paragraphedeliste"/>
+        <w:rPr>
+          <w:i/>
+        </w:rPr>
+      </w:pPr>
+      <w:r>
+        <w:rPr>
+          <w:i/>
+        </w:rPr>
+        <w:t xml:space="preserve">      (print "Voulez vous un vin petillant ?(oui/non):" )</w:t>
+      </w:r>
+    </w:p>
+    <w:p>
+      <w:pPr>
+        <w:pStyle w:val="Paragraphedeliste"/>
+        <w:rPr>
+          <w:i/>
+        </w:rPr>
+      </w:pPr>
+      <w:r>
+        <w:rPr>
+          <w:i/>
+        </w:rPr>
+        <w:t xml:space="preserve">      (if (eq (read) 'oui) </w:t>
+      </w:r>
+    </w:p>
+    <w:p>
+      <w:pPr>
+        <w:pStyle w:val="Paragraphedeliste"/>
+        <w:rPr>
+          <w:i/>
+        </w:rPr>
+      </w:pPr>
+      <w:r>
+        <w:rPr>
+          <w:i/>
+        </w:rPr>
+        <w:t xml:space="preserve">        (progn</w:t>
+      </w:r>
+    </w:p>
+    <w:p>
+      <w:pPr>
+        <w:pStyle w:val="Paragraphedeliste"/>
+        <w:rPr>
+          <w:i/>
+        </w:rPr>
+      </w:pPr>
+      <w:r>
+        <w:rPr>
+          <w:i/>
+        </w:rPr>
+        <w:t xml:space="preserve">          (push (list 'petillant "OUI") *BF*)</w:t>
+      </w:r>
+    </w:p>
+    <w:p>
+      <w:pPr>
+        <w:pStyle w:val="Paragraphedeliste"/>
+        <w:rPr>
+          <w:i/>
+        </w:rPr>
+      </w:pPr>
+      <w:r>
+        <w:rPr>
+          <w:i/>
+        </w:rPr>
+        <w:t xml:space="preserve">          (AskPetillant C)</w:t>
+      </w:r>
+    </w:p>
+    <w:p>
+      <w:pPr>
+        <w:pStyle w:val="Paragraphedeliste"/>
+        <w:rPr>
+          <w:i/>
+        </w:rPr>
+      </w:pPr>
+      <w:r>
+        <w:rPr>
+          <w:i/>
+        </w:rPr>
+        <w:t xml:space="preserve">          )</w:t>
+      </w:r>
+    </w:p>
+    <w:p>
+      <w:pPr>
+        <w:pStyle w:val="Paragraphedeliste"/>
+        <w:rPr>
+          <w:i/>
+        </w:rPr>
+      </w:pPr>
+      <w:r>
+        <w:rPr>
+          <w:i/>
+        </w:rPr>
+        <w:t xml:space="preserve">        (progn</w:t>
+      </w:r>
+    </w:p>
+    <w:p>
+      <w:pPr>
+        <w:pStyle w:val="Paragraphedeliste"/>
+        <w:rPr>
+          <w:i/>
+        </w:rPr>
+      </w:pPr>
+      <w:r>
+        <w:rPr>
+          <w:i/>
+        </w:rPr>
+        <w:t xml:space="preserve">          (push (list 'petillant "NON") *BF*)</w:t>
+      </w:r>
+    </w:p>
+    <w:p>
+      <w:pPr>
+        <w:pStyle w:val="Paragraphedeliste"/>
+        <w:rPr>
+          <w:i/>
+        </w:rPr>
+      </w:pPr>
+      <w:r>
+        <w:rPr>
+          <w:i/>
+        </w:rPr>
+        <w:t xml:space="preserve">          (AskPetillant C)</w:t>
+      </w:r>
+    </w:p>
+    <w:p>
+      <w:pPr>
+        <w:pStyle w:val="Paragraphedeliste"/>
+        <w:rPr>
+          <w:i/>
+        </w:rPr>
+      </w:pPr>
+      <w:r>
+        <w:rPr>
+          <w:i/>
+        </w:rPr>
+        <w:t xml:space="preserve">          )</w:t>
+      </w:r>
+    </w:p>
+    <w:p>
+      <w:pPr>
+        <w:pStyle w:val="Paragraphedeliste"/>
+        <w:rPr>
+          <w:i/>
+        </w:rPr>
+      </w:pPr>
+      <w:r>
+        <w:rPr>
+          <w:i/>
+        </w:rPr>
+        <w:t xml:space="preserve">        )</w:t>
+      </w:r>
+    </w:p>
+    <w:p>
+      <w:pPr>
+        <w:pStyle w:val="Paragraphedeliste"/>
+        <w:rPr>
+          <w:i/>
+        </w:rPr>
+      </w:pPr>
+      <w:r>
+        <w:rPr>
+          <w:i/>
+        </w:rPr>
+        <w:t xml:space="preserve">    )</w:t>
+      </w:r>
+    </w:p>
+    <w:p>
+      <w:pPr>
+        <w:pStyle w:val="Paragraphedeliste"/>
+        <w:rPr>
+          <w:i/>
+        </w:rPr>
+      </w:pPr>
+      <w:r>
+        <w:rPr>
+          <w:i/>
+        </w:rPr>
+        <w:t xml:space="preserve">  ;Petillant deja renseigne</w:t>
+      </w:r>
+    </w:p>
+    <w:p>
+      <w:pPr>
+        <w:pStyle w:val="Paragraphedeliste"/>
+        <w:rPr>
+          <w:i/>
+        </w:rPr>
+      </w:pPr>
+      <w:r>
+        <w:rPr>
+          <w:i/>
+        </w:rPr>
+        <w:t xml:space="preserve">  (progn </w:t>
+      </w:r>
+    </w:p>
+    <w:p>
+      <w:pPr>
+        <w:pStyle w:val="Paragraphedeliste"/>
+        <w:rPr>
+          <w:i/>
+        </w:rPr>
+      </w:pPr>
+      <w:r>
+        <w:rPr>
+          <w:i/>
+        </w:rPr>
+        <w:t xml:space="preserve">    (let (( PetillantOK NIL))</w:t>
+      </w:r>
+    </w:p>
+    <w:p>
+      <w:pPr>
+        <w:pStyle w:val="Paragraphedeliste"/>
+        <w:rPr>
+          <w:i/>
+        </w:rPr>
+      </w:pPr>
+      <w:r>
+        <w:rPr>
+          <w:i/>
+        </w:rPr>
+        <w:t xml:space="preserve">     (if (equal (cadr C) (cadr (assoc 'petillant *BF*))) (setq PetillantOK T))</w:t>
+      </w:r>
+    </w:p>
+    <w:p>
+      <w:pPr>
+        <w:pStyle w:val="Paragraphedeliste"/>
+        <w:rPr>
+          <w:i/>
+        </w:rPr>
+      </w:pPr>
+      <w:r>
+        <w:rPr>
+          <w:i/>
+        </w:rPr>
+        <w:t xml:space="preserve">    PetillantOK)</w:t>
+      </w:r>
+    </w:p>
+    <w:p>
+      <w:pPr>
+        <w:pStyle w:val="Paragraphedeliste"/>
+        <w:rPr>
+          <w:i/>
+        </w:rPr>
+      </w:pPr>
+      <w:r>
+        <w:rPr>
+          <w:i/>
+        </w:rPr>
+        <w:t xml:space="preserve">    )</w:t>
+      </w:r>
+    </w:p>
+    <w:p>
+      <w:pPr>
+        <w:pStyle w:val="Paragraphedeliste"/>
+        <w:rPr>
+          <w:i/>
+        </w:rPr>
+      </w:pPr>
+      <w:r>
+        <w:rPr>
+          <w:i/>
+        </w:rPr>
+        <w:t xml:space="preserve">  )</w:t>
+      </w:r>
+    </w:p>
+    <w:p>
+      <w:pPr>
+        <w:pStyle w:val="Paragraphedeliste"/>
+        <w:rPr>
+          <w:i/>
+        </w:rPr>
+      </w:pPr>
+      <w:r>
+        <w:rPr>
+          <w:i/>
+        </w:rPr>
+        <w:t>)</w:t>
+      </w:r>
+    </w:p>
+    <w:p>
+      <w:pPr>
+        <w:pStyle w:val="Paragraphedeliste"/>
+        <w:rPr>
+          <w:i/>
+        </w:rPr>
+      </w:pPr>
+    </w:p>
+    <w:p>
+      <w:pPr>
+        <w:pStyle w:val="Paragraphedeliste"/>
+        <w:rPr>
+          <w:i/>
+        </w:rPr>
+      </w:pPr>
+    </w:p>
+    <w:p>
+      <w:pPr>
+        <w:pStyle w:val="Paragraphedeliste"/>
+        <w:numPr>
+          <w:ilvl w:val="0"/>
+          <w:numId w:val="16"/>
+        </w:numPr>
+        <w:rPr>
+          <w:i/>
+          <w:u w:val="single"/>
+        </w:rPr>
+      </w:pPr>
+      <w:r>
+        <w:rPr>
+          <w:i/>
+          <w:u w:val="single"/>
+        </w:rPr>
+        <w:t>AskBio</w:t>
+      </w:r>
+      <w:r>
+        <w:rPr>
+          <w:i/>
+          <w:u w:val="single"/>
+        </w:rPr>
+        <w:t> :</w:t>
+      </w:r>
+    </w:p>
+    <w:p>
+      <w:pPr>
+        <w:pStyle w:val="Paragraphedeliste"/>
+        <w:rPr>
+          <w:i/>
+        </w:rPr>
+      </w:pPr>
+      <w:r>
+        <w:rPr>
+          <w:i/>
+        </w:rPr>
+        <w:t>(defun AskBio (C)</w:t>
+      </w:r>
+    </w:p>
+    <w:p>
+      <w:pPr>
+        <w:pStyle w:val="Paragraphedeliste"/>
+        <w:rPr>
+          <w:i/>
+        </w:rPr>
+      </w:pPr>
+      <w:r>
+        <w:rPr>
+          <w:i/>
+        </w:rPr>
+        <w:t xml:space="preserve">  (if (not (assoc 'bio *BF*))</w:t>
+      </w:r>
+    </w:p>
+    <w:p>
+      <w:pPr>
+        <w:pStyle w:val="Paragraphedeliste"/>
+        <w:rPr>
+          <w:i/>
+        </w:rPr>
+      </w:pPr>
+      <w:r>
+        <w:rPr>
+          <w:i/>
+        </w:rPr>
+        <w:t xml:space="preserve">    (progn</w:t>
+      </w:r>
+    </w:p>
+    <w:p>
+      <w:pPr>
+        <w:pStyle w:val="Paragraphedeliste"/>
+        <w:rPr>
+          <w:i/>
+        </w:rPr>
+      </w:pPr>
+      <w:r>
+        <w:rPr>
+          <w:i/>
+        </w:rPr>
+        <w:t xml:space="preserve">    (print "Vin Bio" )</w:t>
+      </w:r>
+    </w:p>
+    <w:p>
+      <w:pPr>
+        <w:pStyle w:val="Paragraphedeliste"/>
+        <w:rPr>
+          <w:i/>
+        </w:rPr>
+      </w:pPr>
+      <w:r>
+        <w:rPr>
+          <w:i/>
+        </w:rPr>
+        <w:t xml:space="preserve">    (print "Voulez vous un vin bio:(oui/non)")</w:t>
+      </w:r>
+    </w:p>
+    <w:p>
+      <w:pPr>
+        <w:pStyle w:val="Paragraphedeliste"/>
+        <w:rPr>
+          <w:i/>
+        </w:rPr>
+      </w:pPr>
+      <w:r>
+        <w:rPr>
+          <w:i/>
+        </w:rPr>
+        <w:t xml:space="preserve">      (if (eq (read) 'oui) </w:t>
+      </w:r>
+    </w:p>
+    <w:p>
+      <w:pPr>
+        <w:pStyle w:val="Paragraphedeliste"/>
+        <w:rPr>
+          <w:i/>
+        </w:rPr>
+      </w:pPr>
+      <w:r>
+        <w:rPr>
+          <w:i/>
+        </w:rPr>
+        <w:t xml:space="preserve">          (push (list 'bio "OUI") *BF*)</w:t>
+      </w:r>
+    </w:p>
+    <w:p>
+      <w:pPr>
+        <w:pStyle w:val="Paragraphedeliste"/>
+        <w:rPr>
+          <w:i/>
+        </w:rPr>
+      </w:pPr>
+      <w:r>
+        <w:rPr>
+          <w:i/>
+        </w:rPr>
+        <w:t xml:space="preserve">          (push (list 'bio "NON") *BF*)</w:t>
+      </w:r>
+    </w:p>
+    <w:p>
+      <w:pPr>
+        <w:pStyle w:val="Paragraphedeliste"/>
+        <w:rPr>
+          <w:i/>
+        </w:rPr>
+      </w:pPr>
+      <w:r>
+        <w:rPr>
+          <w:i/>
+        </w:rPr>
+        <w:t xml:space="preserve">        )</w:t>
+      </w:r>
+    </w:p>
+    <w:p>
+      <w:pPr>
+        <w:pStyle w:val="Paragraphedeliste"/>
+        <w:rPr>
+          <w:i/>
+        </w:rPr>
+      </w:pPr>
+      <w:r>
+        <w:rPr>
+          <w:i/>
+        </w:rPr>
+        <w:t xml:space="preserve">     (Askbio C)</w:t>
+      </w:r>
+    </w:p>
+    <w:p>
+      <w:pPr>
+        <w:pStyle w:val="Paragraphedeliste"/>
+        <w:rPr>
+          <w:i/>
+        </w:rPr>
+      </w:pPr>
+      <w:r>
+        <w:rPr>
+          <w:i/>
+        </w:rPr>
+        <w:t xml:space="preserve">     )</w:t>
+      </w:r>
+    </w:p>
+    <w:p>
+      <w:pPr>
+        <w:pStyle w:val="Paragraphedeliste"/>
+        <w:rPr>
+          <w:i/>
+        </w:rPr>
+      </w:pPr>
+      <w:r>
+        <w:rPr>
+          <w:i/>
+        </w:rPr>
+        <w:t xml:space="preserve">    ;Bio est deja renseigne</w:t>
+      </w:r>
+    </w:p>
+    <w:p>
+      <w:pPr>
+        <w:pStyle w:val="Paragraphedeliste"/>
+        <w:rPr>
+          <w:i/>
+        </w:rPr>
+      </w:pPr>
+      <w:r>
+        <w:rPr>
+          <w:i/>
+        </w:rPr>
+        <w:t xml:space="preserve">    (progn </w:t>
+      </w:r>
+    </w:p>
+    <w:p>
+      <w:pPr>
+        <w:pStyle w:val="Paragraphedeliste"/>
+        <w:rPr>
+          <w:i/>
+        </w:rPr>
+      </w:pPr>
+      <w:r>
+        <w:rPr>
+          <w:i/>
+        </w:rPr>
+        <w:t xml:space="preserve">      (let ((BioOK NIL)) </w:t>
+      </w:r>
+    </w:p>
+    <w:p>
+      <w:pPr>
+        <w:pStyle w:val="Paragraphedeliste"/>
+        <w:rPr>
+          <w:i/>
+        </w:rPr>
+      </w:pPr>
+      <w:r>
+        <w:rPr>
+          <w:i/>
+        </w:rPr>
+        <w:t xml:space="preserve">        (if (equal (cadr C) (cadr (assoc 'bio *BF*))) </w:t>
+      </w:r>
+    </w:p>
+    <w:p>
+      <w:pPr>
+        <w:pStyle w:val="Paragraphedeliste"/>
+        <w:rPr>
+          <w:i/>
+        </w:rPr>
+      </w:pPr>
+      <w:r>
+        <w:rPr>
+          <w:i/>
+        </w:rPr>
+        <w:t xml:space="preserve">          (setq BioOK T)</w:t>
+      </w:r>
+    </w:p>
+    <w:p>
+      <w:pPr>
+        <w:pStyle w:val="Paragraphedeliste"/>
+        <w:rPr>
+          <w:i/>
+        </w:rPr>
+      </w:pPr>
+      <w:r>
+        <w:rPr>
+          <w:i/>
+        </w:rPr>
+        <w:t xml:space="preserve">        )</w:t>
+      </w:r>
+    </w:p>
+    <w:p>
+      <w:pPr>
+        <w:pStyle w:val="Paragraphedeliste"/>
+        <w:rPr>
+          <w:i/>
+        </w:rPr>
+      </w:pPr>
+      <w:r>
+        <w:rPr>
+          <w:i/>
+        </w:rPr>
+        <w:t xml:space="preserve">        BioOK</w:t>
+      </w:r>
+      <w:r>
+        <w:rPr>
+          <w:i/>
+        </w:rPr>
+        <w:t>))))</w:t>
+      </w:r>
+      <w:r>
+        <w:rPr>
+          <w:i/>
+        </w:rPr>
+        <w:br w:type="page"/>
+      </w:r>
+    </w:p>
+    <w:p>
+      <w:pPr>
+        <w:pStyle w:val="Paragraphedeliste"/>
+        <w:numPr>
+          <w:ilvl w:val="0"/>
+          <w:numId w:val="16"/>
+        </w:numPr>
+        <w:rPr>
+          <w:i/>
+          <w:u w:val="single"/>
+        </w:rPr>
+      </w:pPr>
+      <w:r>
+        <w:rPr>
+          <w:i/>
+          <w:u w:val="single"/>
+        </w:rPr>
+        <w:t>AskNote</w:t>
+      </w:r>
+      <w:r>
+        <w:rPr>
+          <w:i/>
+          <w:u w:val="single"/>
+        </w:rPr>
+        <w:t> :</w:t>
+      </w:r>
+    </w:p>
+    <w:p>
+      <w:pPr>
+        <w:ind w:left="360"/>
+        <w:rPr>
+          <w:i/>
+        </w:rPr>
+      </w:pPr>
+      <w:r>
+        <w:rPr>
+          <w:i/>
+        </w:rPr>
+        <w:t>(defun AskNote (C)</w:t>
+      </w:r>
+    </w:p>
+    <w:p>
+      <w:pPr>
+        <w:ind w:left="360"/>
+        <w:rPr>
+          <w:i/>
+        </w:rPr>
+      </w:pPr>
+      <w:r>
+        <w:rPr>
+          <w:i/>
+        </w:rPr>
+        <w:t xml:space="preserve">  (if (not (assoc 'note *BF*))</w:t>
+      </w:r>
+    </w:p>
+    <w:p>
+      <w:pPr>
+        <w:ind w:left="360"/>
+        <w:rPr>
+          <w:i/>
+        </w:rPr>
+      </w:pPr>
+      <w:r>
+        <w:rPr>
+          <w:i/>
+        </w:rPr>
+        <w:t xml:space="preserve">    (progn</w:t>
+      </w:r>
+    </w:p>
+    <w:p>
+      <w:pPr>
+        <w:ind w:left="360"/>
+        <w:rPr>
+          <w:i/>
+        </w:rPr>
+      </w:pPr>
+      <w:r>
+        <w:rPr>
+          <w:i/>
+        </w:rPr>
+        <w:t xml:space="preserve">    (let ((entree 0))</w:t>
+      </w:r>
+    </w:p>
+    <w:p>
+      <w:pPr>
+        <w:ind w:left="360"/>
+        <w:rPr>
+          <w:i/>
+        </w:rPr>
+      </w:pPr>
+      <w:r>
+        <w:rPr>
+          <w:i/>
+        </w:rPr>
+        <w:t xml:space="preserve">    (print "Note du Vin" )</w:t>
+      </w:r>
+    </w:p>
+    <w:p>
+      <w:pPr>
+        <w:ind w:left="360"/>
+        <w:rPr>
+          <w:i/>
+        </w:rPr>
+      </w:pPr>
+      <w:r>
+        <w:rPr>
+          <w:i/>
+        </w:rPr>
+        <w:t xml:space="preserve">    (print "Choisissez une note minimale:(0/1/2/3)")</w:t>
+      </w:r>
+    </w:p>
+    <w:p>
+      <w:pPr>
+        <w:ind w:left="360"/>
+        <w:rPr>
+          <w:i/>
+        </w:rPr>
+      </w:pPr>
+      <w:r>
+        <w:rPr>
+          <w:i/>
+        </w:rPr>
+        <w:t xml:space="preserve">    (setq entree (read))</w:t>
+      </w:r>
+    </w:p>
+    <w:p>
+      <w:pPr>
+        <w:ind w:left="360"/>
+        <w:rPr>
+          <w:i/>
+        </w:rPr>
+      </w:pPr>
+      <w:r>
+        <w:rPr>
+          <w:i/>
+        </w:rPr>
+        <w:t xml:space="preserve">      (cond</w:t>
+      </w:r>
+    </w:p>
+    <w:p>
+      <w:pPr>
+        <w:ind w:left="360"/>
+        <w:rPr>
+          <w:i/>
+        </w:rPr>
+      </w:pPr>
+      <w:r>
+        <w:rPr>
+          <w:i/>
+        </w:rPr>
+        <w:t xml:space="preserve">        ((= entree 0) (push (list 'note entree) *BF*))</w:t>
+      </w:r>
+    </w:p>
+    <w:p>
+      <w:pPr>
+        <w:ind w:left="360"/>
+        <w:rPr>
+          <w:i/>
+        </w:rPr>
+      </w:pPr>
+      <w:r>
+        <w:rPr>
+          <w:i/>
+        </w:rPr>
+        <w:t xml:space="preserve">        ((= entree 1) (push (list 'note entree) *BF*))</w:t>
+      </w:r>
+    </w:p>
+    <w:p>
+      <w:pPr>
+        <w:ind w:left="360"/>
+        <w:rPr>
+          <w:i/>
+        </w:rPr>
+      </w:pPr>
+      <w:r>
+        <w:rPr>
+          <w:i/>
+        </w:rPr>
+        <w:t xml:space="preserve">        ((= entree 2) (push (list 'note entree) *BF*))</w:t>
+      </w:r>
+    </w:p>
+    <w:p>
+      <w:pPr>
+        <w:ind w:left="360"/>
+        <w:rPr>
+          <w:i/>
+        </w:rPr>
+      </w:pPr>
+      <w:r>
+        <w:rPr>
+          <w:i/>
+        </w:rPr>
+        <w:t xml:space="preserve">        ((= entree 3) (push (list 'note entree) *BF*))</w:t>
+      </w:r>
+    </w:p>
+    <w:p>
+      <w:pPr>
+        <w:ind w:left="360"/>
+        <w:rPr>
+          <w:i/>
+        </w:rPr>
+      </w:pPr>
+      <w:r>
+        <w:rPr>
+          <w:i/>
+        </w:rPr>
+        <w:t xml:space="preserve">      )</w:t>
+      </w:r>
+    </w:p>
+    <w:p>
+      <w:pPr>
+        <w:ind w:left="360"/>
+        <w:rPr>
+          <w:i/>
+        </w:rPr>
+      </w:pPr>
+      <w:r>
+        <w:rPr>
+          <w:i/>
+        </w:rPr>
+        <w:t xml:space="preserve">    )</w:t>
+      </w:r>
+    </w:p>
+    <w:p>
+      <w:pPr>
+        <w:ind w:left="360"/>
+        <w:rPr>
+          <w:i/>
+        </w:rPr>
+      </w:pPr>
+      <w:r>
+        <w:rPr>
+          <w:i/>
+        </w:rPr>
+        <w:t xml:space="preserve">    (AskNote C)</w:t>
+      </w:r>
+    </w:p>
+    <w:p>
+      <w:pPr>
+        <w:ind w:left="360"/>
+        <w:rPr>
+          <w:i/>
+        </w:rPr>
+      </w:pPr>
+      <w:r>
+        <w:rPr>
+          <w:i/>
+        </w:rPr>
+        <w:t xml:space="preserve">    )</w:t>
+      </w:r>
+    </w:p>
+    <w:p>
+      <w:pPr>
+        <w:ind w:left="360"/>
+        <w:rPr>
+          <w:i/>
+        </w:rPr>
+      </w:pPr>
+      <w:r>
+        <w:rPr>
+          <w:i/>
+        </w:rPr>
+        <w:t xml:space="preserve">    ;La note est deja renseigne</w:t>
+      </w:r>
+    </w:p>
+    <w:p>
+      <w:pPr>
+        <w:ind w:left="360"/>
+        <w:rPr>
+          <w:i/>
+        </w:rPr>
+      </w:pPr>
+      <w:r>
+        <w:rPr>
+          <w:i/>
+        </w:rPr>
+        <w:t xml:space="preserve">    (progn </w:t>
+      </w:r>
+    </w:p>
+    <w:p>
+      <w:pPr>
+        <w:ind w:left="360"/>
+        <w:rPr>
+          <w:i/>
+        </w:rPr>
+      </w:pPr>
+      <w:r>
+        <w:rPr>
+          <w:i/>
+        </w:rPr>
+        <w:t xml:space="preserve">      (let ((NoteOK NIL)) </w:t>
+      </w:r>
+    </w:p>
+    <w:p>
+      <w:pPr>
+        <w:ind w:left="360"/>
+        <w:rPr>
+          <w:i/>
+        </w:rPr>
+      </w:pPr>
+      <w:r>
+        <w:rPr>
+          <w:i/>
+        </w:rPr>
+        <w:t xml:space="preserve">        (if (&gt;= (cadr C) (cadr (assoc 'note *BF*)))</w:t>
+      </w:r>
+    </w:p>
+    <w:p>
+      <w:pPr>
+        <w:ind w:left="360"/>
+        <w:rPr>
+          <w:i/>
+        </w:rPr>
+      </w:pPr>
+      <w:r>
+        <w:rPr>
+          <w:i/>
+        </w:rPr>
+        <w:t xml:space="preserve">          (setq NoteOK T)</w:t>
+      </w:r>
+    </w:p>
+    <w:p>
+      <w:pPr>
+        <w:ind w:left="360"/>
+        <w:rPr>
+          <w:i/>
+        </w:rPr>
+      </w:pPr>
+      <w:r>
+        <w:rPr>
+          <w:i/>
+        </w:rPr>
+        <w:t xml:space="preserve">        )</w:t>
+      </w:r>
+    </w:p>
+    <w:p>
+      <w:pPr>
+        <w:ind w:left="360"/>
+        <w:rPr>
+          <w:i/>
+        </w:rPr>
+      </w:pPr>
+      <w:r>
+        <w:rPr>
+          <w:i/>
+        </w:rPr>
+        <w:t xml:space="preserve">        NoteOK</w:t>
+      </w:r>
+      <w:r>
+        <w:rPr>
+          <w:i/>
+        </w:rPr>
+        <w:t>))))</w:t>
+      </w:r>
+    </w:p>
+    <w:p>
+      <w:pPr>
+        <w:ind w:left="360"/>
+        <w:rPr>
+          <w:i/>
+        </w:rPr>
+      </w:pPr>
+    </w:p>
+    <w:p>
+      <w:pPr>
+        <w:ind w:left="360"/>
+        <w:rPr>
+          <w:i/>
+        </w:rPr>
+      </w:pPr>
+    </w:p>
+    <w:p>
+      <w:pPr>
+        <w:pStyle w:val="Paragraphedeliste"/>
+        <w:numPr>
+          <w:ilvl w:val="0"/>
+          <w:numId w:val="16"/>
+        </w:numPr>
+        <w:rPr>
+          <w:i/>
+          <w:u w:val="single"/>
+        </w:rPr>
+      </w:pPr>
+      <w:r>
+        <w:rPr>
+          <w:i/>
+          <w:u w:val="single"/>
+        </w:rPr>
+        <w:t>AskMedaille</w:t>
+      </w:r>
+      <w:r>
+        <w:rPr>
+          <w:i/>
+          <w:u w:val="single"/>
+        </w:rPr>
+        <w:t> :</w:t>
+      </w:r>
+    </w:p>
+    <w:p>
+      <w:pPr>
+        <w:pStyle w:val="Paragraphedeliste"/>
+        <w:rPr>
+          <w:i/>
+        </w:rPr>
+      </w:pPr>
+      <w:r>
+        <w:rPr>
+          <w:i/>
+        </w:rPr>
+        <w:t>(defun AskMedaille (C)</w:t>
+      </w:r>
+    </w:p>
+    <w:p>
+      <w:pPr>
+        <w:pStyle w:val="Paragraphedeliste"/>
+        <w:rPr>
+          <w:i/>
+        </w:rPr>
+      </w:pPr>
+      <w:r>
+        <w:rPr>
+          <w:i/>
+        </w:rPr>
+        <w:t xml:space="preserve">  (if (not (assoc 'medaille *BF*))</w:t>
+      </w:r>
+    </w:p>
+    <w:p>
+      <w:pPr>
+        <w:pStyle w:val="Paragraphedeliste"/>
+        <w:rPr>
+          <w:i/>
+        </w:rPr>
+      </w:pPr>
+      <w:r>
+        <w:rPr>
+          <w:i/>
+        </w:rPr>
+        <w:t xml:space="preserve">    (progn</w:t>
+      </w:r>
+    </w:p>
+    <w:p>
+      <w:pPr>
+        <w:pStyle w:val="Paragraphedeliste"/>
+        <w:rPr>
+          <w:i/>
+        </w:rPr>
+      </w:pPr>
+      <w:r>
+        <w:rPr>
+          <w:i/>
+        </w:rPr>
+        <w:t xml:space="preserve">    (print "Voulez vous un vin medaille:(oui/non)")</w:t>
+      </w:r>
+    </w:p>
+    <w:p>
+      <w:pPr>
+        <w:pStyle w:val="Paragraphedeliste"/>
+        <w:rPr>
+          <w:i/>
+        </w:rPr>
+      </w:pPr>
+      <w:r>
+        <w:rPr>
+          <w:i/>
+        </w:rPr>
+        <w:t xml:space="preserve">      (if (eq (read) 'oui) </w:t>
+      </w:r>
+    </w:p>
+    <w:p>
+      <w:pPr>
+        <w:pStyle w:val="Paragraphedeliste"/>
+        <w:rPr>
+          <w:i/>
+        </w:rPr>
+      </w:pPr>
+      <w:r>
+        <w:rPr>
+          <w:i/>
+        </w:rPr>
+        <w:t xml:space="preserve">          (push (list 'medaille "OUI") *BF*)</w:t>
+      </w:r>
+    </w:p>
+    <w:p>
+      <w:pPr>
+        <w:pStyle w:val="Paragraphedeliste"/>
+        <w:rPr>
+          <w:i/>
+        </w:rPr>
+      </w:pPr>
+      <w:r>
+        <w:rPr>
+          <w:i/>
+        </w:rPr>
+        <w:t xml:space="preserve">          (push (list 'medaille "NON") *BF*)</w:t>
+      </w:r>
+    </w:p>
+    <w:p>
+      <w:pPr>
+        <w:pStyle w:val="Paragraphedeliste"/>
+        <w:rPr>
+          <w:i/>
+        </w:rPr>
+      </w:pPr>
+      <w:r>
+        <w:rPr>
+          <w:i/>
+        </w:rPr>
+        <w:t xml:space="preserve">        )</w:t>
+      </w:r>
+    </w:p>
+    <w:p>
+      <w:pPr>
+        <w:pStyle w:val="Paragraphedeliste"/>
+        <w:rPr>
+          <w:i/>
+        </w:rPr>
+      </w:pPr>
+      <w:r>
+        <w:rPr>
+          <w:i/>
+        </w:rPr>
+        <w:t xml:space="preserve">     (AskMedaille C)</w:t>
+      </w:r>
+    </w:p>
+    <w:p>
+      <w:pPr>
+        <w:pStyle w:val="Paragraphedeliste"/>
+        <w:rPr>
+          <w:i/>
+        </w:rPr>
+      </w:pPr>
+      <w:r>
+        <w:rPr>
+          <w:i/>
+        </w:rPr>
+        <w:t xml:space="preserve">     )</w:t>
+      </w:r>
+    </w:p>
+    <w:p>
+      <w:pPr>
+        <w:pStyle w:val="Paragraphedeliste"/>
+        <w:rPr>
+          <w:i/>
+        </w:rPr>
+      </w:pPr>
+      <w:r>
+        <w:rPr>
+          <w:i/>
+        </w:rPr>
+        <w:t xml:space="preserve">    ;Medaille est deja renseigne</w:t>
+      </w:r>
+    </w:p>
+    <w:p>
+      <w:pPr>
+        <w:pStyle w:val="Paragraphedeliste"/>
+        <w:rPr>
+          <w:i/>
+        </w:rPr>
+      </w:pPr>
+      <w:r>
+        <w:rPr>
+          <w:i/>
+        </w:rPr>
+        <w:t xml:space="preserve">    (progn </w:t>
+      </w:r>
+    </w:p>
+    <w:p>
+      <w:pPr>
+        <w:pStyle w:val="Paragraphedeliste"/>
+        <w:rPr>
+          <w:i/>
+        </w:rPr>
+      </w:pPr>
+      <w:r>
+        <w:rPr>
+          <w:i/>
+        </w:rPr>
+        <w:t xml:space="preserve">       (let ((MedailleOK NIL)) </w:t>
+      </w:r>
+    </w:p>
+    <w:p>
+      <w:pPr>
+        <w:pStyle w:val="Paragraphedeliste"/>
+        <w:rPr>
+          <w:i/>
+        </w:rPr>
+      </w:pPr>
+      <w:r>
+        <w:rPr>
+          <w:i/>
+        </w:rPr>
+        <w:t xml:space="preserve">        (if (equal (cadr C) (cadr (assoc 'medaille *BF*)))</w:t>
+      </w:r>
+    </w:p>
+    <w:p>
+      <w:pPr>
+        <w:pStyle w:val="Paragraphedeliste"/>
+        <w:rPr>
+          <w:i/>
+        </w:rPr>
+      </w:pPr>
+      <w:r>
+        <w:rPr>
+          <w:i/>
+        </w:rPr>
+        <w:t xml:space="preserve">          (setq MedailleOK T)</w:t>
+      </w:r>
+    </w:p>
+    <w:p>
+      <w:pPr>
+        <w:pStyle w:val="Paragraphedeliste"/>
+        <w:rPr>
+          <w:i/>
+        </w:rPr>
+      </w:pPr>
+      <w:r>
+        <w:rPr>
+          <w:i/>
+        </w:rPr>
+        <w:t xml:space="preserve">        )</w:t>
+      </w:r>
+    </w:p>
+    <w:p>
+      <w:pPr>
+        <w:pStyle w:val="Paragraphedeliste"/>
+        <w:rPr>
+          <w:i/>
+        </w:rPr>
+      </w:pPr>
+      <w:r>
+        <w:rPr>
+          <w:i/>
+        </w:rPr>
+        <w:t xml:space="preserve">        MedailleOK</w:t>
+      </w:r>
+      <w:r>
+        <w:rPr>
+          <w:i/>
+        </w:rPr>
+        <w:t>))))</w:t>
+      </w:r>
+      <w:r>
+        <w:rPr>
+          <w:i/>
+        </w:rPr>
+        <w:br w:type="page"/>
+      </w:r>
+    </w:p>
+    <w:p>
+      <w:pPr>
+        <w:pStyle w:val="Paragraphedeliste"/>
+        <w:numPr>
+          <w:ilvl w:val="0"/>
+          <w:numId w:val="16"/>
+        </w:numPr>
+        <w:rPr>
+          <w:i/>
+          <w:u w:val="single"/>
+        </w:rPr>
+      </w:pPr>
+      <w:r>
+        <w:rPr>
+          <w:i/>
+          <w:u w:val="single"/>
+        </w:rPr>
+        <w:t>AskGarde</w:t>
+      </w:r>
+      <w:r>
+        <w:rPr>
+          <w:i/>
+          <w:u w:val="single"/>
+        </w:rPr>
+        <w:t> :</w:t>
+      </w:r>
+    </w:p>
+    <w:p>
+      <w:pPr>
+        <w:pStyle w:val="Paragraphedeliste"/>
+        <w:rPr>
+          <w:i/>
+        </w:rPr>
+      </w:pPr>
+      <w:r>
+        <w:rPr>
+          <w:i/>
+        </w:rPr>
+        <w:t>(defun AskGarde (C)</w:t>
+      </w:r>
+    </w:p>
+    <w:p>
+      <w:pPr>
+        <w:pStyle w:val="Paragraphedeliste"/>
+        <w:rPr>
+          <w:i/>
+        </w:rPr>
+      </w:pPr>
+      <w:r>
+        <w:rPr>
+          <w:i/>
+        </w:rPr>
+        <w:t xml:space="preserve">  (if (not (assoc 'garde *BF*))</w:t>
+      </w:r>
+    </w:p>
+    <w:p>
+      <w:pPr>
+        <w:pStyle w:val="Paragraphedeliste"/>
+        <w:rPr>
+          <w:i/>
+        </w:rPr>
+      </w:pPr>
+      <w:r>
+        <w:rPr>
+          <w:i/>
+        </w:rPr>
+        <w:t xml:space="preserve">    (progn</w:t>
+      </w:r>
+    </w:p>
+    <w:p>
+      <w:pPr>
+        <w:pStyle w:val="Paragraphedeliste"/>
+        <w:rPr>
+          <w:i/>
+        </w:rPr>
+      </w:pPr>
+      <w:r>
+        <w:rPr>
+          <w:i/>
+        </w:rPr>
+        <w:t xml:space="preserve">    (print "Garde du vin" )</w:t>
+      </w:r>
+    </w:p>
+    <w:p>
+      <w:pPr>
+        <w:pStyle w:val="Paragraphedeliste"/>
+        <w:rPr>
+          <w:i/>
+        </w:rPr>
+      </w:pPr>
+      <w:r>
+        <w:rPr>
+          <w:i/>
+        </w:rPr>
+        <w:t xml:space="preserve">    (print "Voulez vous un vin de garde?:(non, tapez 0/ oui, tapez 1)")</w:t>
+      </w:r>
+    </w:p>
+    <w:p>
+      <w:pPr>
+        <w:pStyle w:val="Paragraphedeliste"/>
+        <w:rPr>
+          <w:i/>
+        </w:rPr>
+      </w:pPr>
+      <w:r>
+        <w:rPr>
+          <w:i/>
+        </w:rPr>
+        <w:t xml:space="preserve">    (if (= (read) 0) (push (list 'garde "NON") *BF*)</w:t>
+      </w:r>
+    </w:p>
+    <w:p>
+      <w:pPr>
+        <w:pStyle w:val="Paragraphedeliste"/>
+        <w:rPr>
+          <w:i/>
+        </w:rPr>
+      </w:pPr>
+      <w:r>
+        <w:rPr>
+          <w:i/>
+        </w:rPr>
+        <w:t xml:space="preserve">      (push (list 'garde "OUI")*BF*)</w:t>
+      </w:r>
+    </w:p>
+    <w:p>
+      <w:pPr>
+        <w:pStyle w:val="Paragraphedeliste"/>
+        <w:rPr>
+          <w:i/>
+        </w:rPr>
+      </w:pPr>
+      <w:r>
+        <w:rPr>
+          <w:i/>
+        </w:rPr>
+        <w:t xml:space="preserve">    )</w:t>
+      </w:r>
+    </w:p>
+    <w:p>
+      <w:pPr>
+        <w:pStyle w:val="Paragraphedeliste"/>
+        <w:rPr>
+          <w:i/>
+        </w:rPr>
+      </w:pPr>
+      <w:r>
+        <w:rPr>
+          <w:i/>
+        </w:rPr>
+        <w:t xml:space="preserve">    (AskGarde C)</w:t>
+      </w:r>
+    </w:p>
+    <w:p>
+      <w:pPr>
+        <w:pStyle w:val="Paragraphedeliste"/>
+        <w:rPr>
+          <w:i/>
+        </w:rPr>
+      </w:pPr>
+      <w:r>
+        <w:rPr>
+          <w:i/>
+        </w:rPr>
+        <w:t xml:space="preserve">    )</w:t>
+      </w:r>
+    </w:p>
+    <w:p>
+      <w:pPr>
+        <w:pStyle w:val="Paragraphedeliste"/>
+        <w:rPr>
+          <w:i/>
+        </w:rPr>
+      </w:pPr>
+      <w:r>
+        <w:rPr>
+          <w:i/>
+        </w:rPr>
+        <w:t xml:space="preserve">    ;La garde est deja renseigne</w:t>
+      </w:r>
+    </w:p>
+    <w:p>
+      <w:pPr>
+        <w:pStyle w:val="Paragraphedeliste"/>
+        <w:rPr>
+          <w:i/>
+        </w:rPr>
+      </w:pPr>
+      <w:r>
+        <w:rPr>
+          <w:i/>
+        </w:rPr>
+        <w:t xml:space="preserve">    (progn </w:t>
+      </w:r>
+    </w:p>
+    <w:p>
+      <w:pPr>
+        <w:pStyle w:val="Paragraphedeliste"/>
+        <w:rPr>
+          <w:i/>
+        </w:rPr>
+      </w:pPr>
+      <w:r>
+        <w:rPr>
+          <w:i/>
+        </w:rPr>
+        <w:t xml:space="preserve">      (let ((GardeOk NIL)) </w:t>
+      </w:r>
+    </w:p>
+    <w:p>
+      <w:pPr>
+        <w:pStyle w:val="Paragraphedeliste"/>
+        <w:rPr>
+          <w:i/>
+        </w:rPr>
+      </w:pPr>
+      <w:r>
+        <w:rPr>
+          <w:i/>
+        </w:rPr>
+        <w:t xml:space="preserve">        (if (equal (cadr C) (cadr (assoc 'garde *BF*)))</w:t>
+      </w:r>
+    </w:p>
+    <w:p>
+      <w:pPr>
+        <w:pStyle w:val="Paragraphedeliste"/>
+        <w:rPr>
+          <w:i/>
+        </w:rPr>
+      </w:pPr>
+    </w:p>
+    <w:p>
+      <w:pPr>
+        <w:pStyle w:val="Paragraphedeliste"/>
+        <w:rPr>
+          <w:i/>
+        </w:rPr>
+      </w:pPr>
+      <w:r>
+        <w:rPr>
+          <w:i/>
+        </w:rPr>
+        <w:t xml:space="preserve">          (setq GardeOk T)</w:t>
+      </w:r>
+    </w:p>
+    <w:p>
+      <w:pPr>
+        <w:pStyle w:val="Paragraphedeliste"/>
+        <w:rPr>
+          <w:i/>
+        </w:rPr>
+      </w:pPr>
+      <w:r>
+        <w:rPr>
+          <w:i/>
+        </w:rPr>
+        <w:t xml:space="preserve">        )</w:t>
+      </w:r>
+    </w:p>
+    <w:p>
+      <w:pPr>
+        <w:pStyle w:val="Paragraphedeliste"/>
+        <w:rPr>
+          <w:i/>
+        </w:rPr>
+      </w:pPr>
+      <w:r>
+        <w:rPr>
+          <w:i/>
+        </w:rPr>
+        <w:t xml:space="preserve">        GardeOk</w:t>
+      </w:r>
+    </w:p>
+    <w:p>
+      <w:pPr>
+        <w:pStyle w:val="Paragraphedeliste"/>
+        <w:rPr>
+          <w:i/>
+        </w:rPr>
+      </w:pPr>
+      <w:r>
+        <w:rPr>
+          <w:i/>
+        </w:rPr>
+        <w:t xml:space="preserve">      ) </w:t>
+      </w:r>
+    </w:p>
+    <w:p>
+      <w:pPr>
+        <w:pStyle w:val="Paragraphedeliste"/>
+        <w:rPr>
+          <w:i/>
+        </w:rPr>
+      </w:pPr>
+      <w:r>
+        <w:rPr>
+          <w:i/>
+        </w:rPr>
+        <w:t xml:space="preserve">    )</w:t>
+      </w:r>
+    </w:p>
+    <w:p>
+      <w:pPr>
+        <w:pStyle w:val="Paragraphedeliste"/>
+        <w:rPr>
+          <w:i/>
+        </w:rPr>
+      </w:pPr>
+      <w:r>
+        <w:rPr>
+          <w:i/>
+        </w:rPr>
+        <w:t xml:space="preserve">  )</w:t>
+      </w:r>
+    </w:p>
+    <w:p>
+      <w:pPr>
+        <w:pStyle w:val="Paragraphedeliste"/>
+        <w:rPr>
+          <w:i/>
+        </w:rPr>
+      </w:pPr>
+      <w:r>
+        <w:rPr>
+          <w:i/>
+        </w:rPr>
+        <w:t>)</w:t>
+      </w:r>
+    </w:p>
+    <w:p>
+      <w:pPr>
+        <w:pStyle w:val="Paragraphedeliste"/>
+        <w:rPr>
+          <w:i/>
+        </w:rPr>
+      </w:pPr>
+    </w:p>
+    <w:p>
+      <w:pPr>
+        <w:pStyle w:val="Paragraphedeliste"/>
+        <w:numPr>
+          <w:ilvl w:val="0"/>
+          <w:numId w:val="16"/>
+        </w:numPr>
+        <w:rPr>
+          <w:i/>
+          <w:u w:val="single"/>
+        </w:rPr>
+      </w:pPr>
+      <w:r>
+        <w:rPr>
+          <w:i/>
+          <w:u w:val="single"/>
+        </w:rPr>
+        <w:t>VerifCouleur</w:t>
+      </w:r>
+      <w:r>
+        <w:rPr>
+          <w:i/>
+          <w:u w:val="single"/>
+        </w:rPr>
+        <w:t> :</w:t>
+      </w:r>
+    </w:p>
+    <w:p>
+      <w:pPr>
+        <w:pStyle w:val="Paragraphedeliste"/>
+        <w:rPr>
+          <w:i/>
+        </w:rPr>
+      </w:pPr>
+      <w:r>
+        <w:rPr>
+          <w:i/>
+        </w:rPr>
+        <w:t>(defun VerifCouleur (C)</w:t>
+      </w:r>
+    </w:p>
+    <w:p>
+      <w:pPr>
+        <w:pStyle w:val="Paragraphedeliste"/>
+        <w:rPr>
+          <w:i/>
+        </w:rPr>
+      </w:pPr>
+      <w:r>
+        <w:rPr>
+          <w:i/>
+        </w:rPr>
+        <w:t xml:space="preserve">      (let ((CouleurOk NIL) (listeCouleur (cadr (assoc 'couleur *BF*))) )</w:t>
+      </w:r>
+    </w:p>
+    <w:p>
+      <w:pPr>
+        <w:pStyle w:val="Paragraphedeliste"/>
+        <w:rPr>
+          <w:i/>
+          <w:color w:val="1F497D" w:themeColor="text2"/>
+        </w:rPr>
+      </w:pPr>
+      <w:r>
+        <w:rPr>
+          <w:i/>
+          <w:color w:val="1F497D" w:themeColor="text2"/>
+        </w:rPr>
+        <w:t>;On charge listeCouleur avec l’ensemble des couleurs entrées par l’utilisateur</w:t>
+      </w:r>
+    </w:p>
+    <w:p>
+      <w:pPr>
+        <w:pStyle w:val="Paragraphedeliste"/>
+        <w:rPr>
+          <w:i/>
+        </w:rPr>
+      </w:pPr>
+      <w:r>
+        <w:rPr>
+          <w:i/>
+        </w:rPr>
+        <w:t xml:space="preserve">        (loop for couleur in listeCouleur while(null CouleurOk) do</w:t>
+      </w:r>
+    </w:p>
+    <w:p>
+      <w:pPr>
+        <w:pStyle w:val="Paragraphedeliste"/>
+        <w:rPr>
+          <w:i/>
+          <w:color w:val="1F497D" w:themeColor="text2"/>
+        </w:rPr>
+      </w:pPr>
+      <w:r>
+        <w:rPr>
+          <w:i/>
+          <w:color w:val="1F497D" w:themeColor="text2"/>
+        </w:rPr>
+        <w:t>;On itère sur chacune des couleurs</w:t>
+      </w:r>
+    </w:p>
+    <w:p>
+      <w:pPr>
+        <w:pStyle w:val="Paragraphedeliste"/>
+        <w:rPr>
+          <w:i/>
+        </w:rPr>
+      </w:pPr>
+      <w:r>
+        <w:rPr>
+          <w:i/>
+        </w:rPr>
+        <w:t xml:space="preserve">            (if (equal (cadr C) couleur) (setq CouleurOk T)))</w:t>
+      </w:r>
+    </w:p>
+    <w:p>
+      <w:pPr>
+        <w:pStyle w:val="Paragraphedeliste"/>
+        <w:rPr>
+          <w:i/>
+        </w:rPr>
+      </w:pPr>
+      <w:r>
+        <w:rPr>
+          <w:i/>
+        </w:rPr>
+        <w:t xml:space="preserve">        CouleurOk</w:t>
+      </w:r>
+    </w:p>
+    <w:p>
+      <w:pPr>
+        <w:pStyle w:val="Paragraphedeliste"/>
+        <w:rPr>
+          <w:i/>
+        </w:rPr>
+      </w:pPr>
+      <w:r>
+        <w:rPr>
+          <w:i/>
+        </w:rPr>
+        <w:t xml:space="preserve">      )</w:t>
+      </w:r>
+    </w:p>
+    <w:p>
+      <w:pPr>
+        <w:pStyle w:val="Paragraphedeliste"/>
+        <w:rPr>
+          <w:i/>
+        </w:rPr>
+      </w:pPr>
+      <w:r>
+        <w:rPr>
+          <w:i/>
+        </w:rPr>
+        <w:t>)</w:t>
+      </w:r>
+    </w:p>
+    <w:p>
+      <w:pPr>
+        <w:pStyle w:val="Paragraphedeliste"/>
+        <w:rPr>
+          <w:i/>
+        </w:rPr>
+      </w:pPr>
+    </w:p>
+    <w:p>
+      <w:pPr>
+        <w:jc w:val="both"/>
+        <w:rPr>
+          <w:b/>
+          <w:color w:val="FF0000"/>
+        </w:rPr>
+      </w:pPr>
+      <w:r>
+        <w:rPr>
+          <w:b/>
+          <w:color w:val="FF0000"/>
+        </w:rPr>
+        <w:t>Le code de VerifGeographie est quasi identique, nous ne détaillons pas son fonctionnement</w:t>
+      </w:r>
+    </w:p>
+    <w:p>
+      <w:pPr>
+        <w:pStyle w:val="Paragraphedeliste"/>
+        <w:rPr>
+          <w:i/>
+        </w:rPr>
+      </w:pPr>
+    </w:p>
+    <w:p>
+      <w:pPr>
+        <w:pStyle w:val="Paragraphedeliste"/>
+        <w:numPr>
+          <w:ilvl w:val="0"/>
+          <w:numId w:val="16"/>
+        </w:numPr>
+        <w:rPr>
+          <w:i/>
+          <w:u w:val="single"/>
+        </w:rPr>
+      </w:pPr>
+      <w:r>
+        <w:rPr>
+          <w:i/>
+          <w:u w:val="single"/>
+        </w:rPr>
+        <w:t>VerifGeographie</w:t>
+      </w:r>
+      <w:r>
+        <w:rPr>
+          <w:i/>
+          <w:u w:val="single"/>
+        </w:rPr>
+        <w:t> :</w:t>
+      </w:r>
+    </w:p>
+    <w:p>
+      <w:pPr>
+        <w:ind w:left="360"/>
+      </w:pPr>
+      <w:r>
+        <w:t>(defun VerifGeographie (C)</w:t>
+      </w:r>
+    </w:p>
+    <w:p>
+      <w:pPr>
+        <w:ind w:left="360"/>
+      </w:pPr>
+      <w:r>
+        <w:t xml:space="preserve">      (let ((GeographieOk NIL) (listeGeo (cadr (assoc 'geographie *BF*))) )</w:t>
+      </w:r>
+    </w:p>
+    <w:p>
+      <w:pPr>
+        <w:ind w:left="360"/>
+      </w:pPr>
+      <w:r>
+        <w:t xml:space="preserve">        (loop for geo in listeGeo while(null GeographieOk) do</w:t>
+      </w:r>
+    </w:p>
+    <w:p>
+      <w:pPr>
+        <w:ind w:left="360"/>
+      </w:pPr>
+      <w:r>
+        <w:t xml:space="preserve">            (if (equal (cadr C) geo) (setq GeographieOk T)))</w:t>
+      </w:r>
+    </w:p>
+    <w:p>
+      <w:pPr>
+        <w:ind w:left="360"/>
+      </w:pPr>
+      <w:r>
+        <w:t xml:space="preserve">        GeographieOk</w:t>
+      </w:r>
+    </w:p>
+    <w:p>
+      <w:pPr>
+        <w:ind w:left="360"/>
+      </w:pPr>
+      <w:r>
+        <w:t xml:space="preserve">      )</w:t>
+      </w:r>
+    </w:p>
+    <w:p>
+      <w:pPr>
+        <w:ind w:left="360"/>
+      </w:pPr>
+      <w:r>
+        <w:t>)</w:t>
       </w:r>
     </w:p>
     <w:sectPr>
@@ -4689,6 +12086,119 @@
     </w:lvl>
   </w:abstractNum>
   <w:abstractNum w:abstractNumId="2">
+    <w:nsid w:val="03EE67AF"/>
+    <w:multiLevelType w:val="hybridMultilevel"/>
+    <w:tmpl w:val="FDB0E96C"/>
+    <w:lvl w:ilvl="0" w:tplc="040C0001">
+      <w:start w:val="1"/>
+      <w:numFmt w:val="bullet"/>
+      <w:lvlText w:val=""/>
+      <w:lvlJc w:val="left"/>
+      <w:pPr>
+        <w:ind w:left="720" w:hanging="360"/>
+      </w:pPr>
+      <w:rPr>
+        <w:rFonts w:ascii="Symbol" w:hAnsi="Symbol" w:hint="default"/>
+      </w:rPr>
+    </w:lvl>
+    <w:lvl w:ilvl="1" w:tplc="040C0003" w:tentative="1">
+      <w:start w:val="1"/>
+      <w:numFmt w:val="bullet"/>
+      <w:lvlText w:val="o"/>
+      <w:lvlJc w:val="left"/>
+      <w:pPr>
+        <w:ind w:left="1440" w:hanging="360"/>
+      </w:pPr>
+      <w:rPr>
+        <w:rFonts w:ascii="Courier New" w:hAnsi="Courier New" w:hint="default"/>
+      </w:rPr>
+    </w:lvl>
+    <w:lvl w:ilvl="2" w:tplc="040C0005" w:tentative="1">
+      <w:start w:val="1"/>
+      <w:numFmt w:val="bullet"/>
+      <w:lvlText w:val=""/>
+      <w:lvlJc w:val="left"/>
+      <w:pPr>
+        <w:ind w:left="2160" w:hanging="360"/>
+      </w:pPr>
+      <w:rPr>
+        <w:rFonts w:ascii="Wingdings" w:hAnsi="Wingdings" w:hint="default"/>
+      </w:rPr>
+    </w:lvl>
+    <w:lvl w:ilvl="3" w:tplc="040C0001" w:tentative="1">
+      <w:start w:val="1"/>
+      <w:numFmt w:val="bullet"/>
+      <w:lvlText w:val=""/>
+      <w:lvlJc w:val="left"/>
+      <w:pPr>
+        <w:ind w:left="2880" w:hanging="360"/>
+      </w:pPr>
+      <w:rPr>
+        <w:rFonts w:ascii="Symbol" w:hAnsi="Symbol" w:hint="default"/>
+      </w:rPr>
+    </w:lvl>
+    <w:lvl w:ilvl="4" w:tplc="040C0003" w:tentative="1">
+      <w:start w:val="1"/>
+      <w:numFmt w:val="bullet"/>
+      <w:lvlText w:val="o"/>
+      <w:lvlJc w:val="left"/>
+      <w:pPr>
+        <w:ind w:left="3600" w:hanging="360"/>
+      </w:pPr>
+      <w:rPr>
+        <w:rFonts w:ascii="Courier New" w:hAnsi="Courier New" w:hint="default"/>
+      </w:rPr>
+    </w:lvl>
+    <w:lvl w:ilvl="5" w:tplc="040C0005" w:tentative="1">
+      <w:start w:val="1"/>
+      <w:numFmt w:val="bullet"/>
+      <w:lvlText w:val=""/>
+      <w:lvlJc w:val="left"/>
+      <w:pPr>
+        <w:ind w:left="4320" w:hanging="360"/>
+      </w:pPr>
+      <w:rPr>
+        <w:rFonts w:ascii="Wingdings" w:hAnsi="Wingdings" w:hint="default"/>
+      </w:rPr>
+    </w:lvl>
+    <w:lvl w:ilvl="6" w:tplc="040C0001" w:tentative="1">
+      <w:start w:val="1"/>
+      <w:numFmt w:val="bullet"/>
+      <w:lvlText w:val=""/>
+      <w:lvlJc w:val="left"/>
+      <w:pPr>
+        <w:ind w:left="5040" w:hanging="360"/>
+      </w:pPr>
+      <w:rPr>
+        <w:rFonts w:ascii="Symbol" w:hAnsi="Symbol" w:hint="default"/>
+      </w:rPr>
+    </w:lvl>
+    <w:lvl w:ilvl="7" w:tplc="040C0003" w:tentative="1">
+      <w:start w:val="1"/>
+      <w:numFmt w:val="bullet"/>
+      <w:lvlText w:val="o"/>
+      <w:lvlJc w:val="left"/>
+      <w:pPr>
+        <w:ind w:left="5760" w:hanging="360"/>
+      </w:pPr>
+      <w:rPr>
+        <w:rFonts w:ascii="Courier New" w:hAnsi="Courier New" w:hint="default"/>
+      </w:rPr>
+    </w:lvl>
+    <w:lvl w:ilvl="8" w:tplc="040C0005" w:tentative="1">
+      <w:start w:val="1"/>
+      <w:numFmt w:val="bullet"/>
+      <w:lvlText w:val=""/>
+      <w:lvlJc w:val="left"/>
+      <w:pPr>
+        <w:ind w:left="6480" w:hanging="360"/>
+      </w:pPr>
+      <w:rPr>
+        <w:rFonts w:ascii="Wingdings" w:hAnsi="Wingdings" w:hint="default"/>
+      </w:rPr>
+    </w:lvl>
+  </w:abstractNum>
+  <w:abstractNum w:abstractNumId="3">
     <w:nsid w:val="0A131AEC"/>
     <w:multiLevelType w:val="multilevel"/>
     <w:tmpl w:val="6CDE16DE"/>
@@ -4774,7 +12284,7 @@
       </w:pPr>
     </w:lvl>
   </w:abstractNum>
-  <w:abstractNum w:abstractNumId="3">
+  <w:abstractNum w:abstractNumId="4">
     <w:nsid w:val="0AD36710"/>
     <w:multiLevelType w:val="hybridMultilevel"/>
     <w:tmpl w:val="35C42462"/>
@@ -4860,10 +12370,10 @@
       </w:pPr>
     </w:lvl>
   </w:abstractNum>
-  <w:abstractNum w:abstractNumId="4">
+  <w:abstractNum w:abstractNumId="5">
     <w:nsid w:val="0B49150C"/>
     <w:multiLevelType w:val="hybridMultilevel"/>
-    <w:tmpl w:val="40E05D2E"/>
+    <w:tmpl w:val="FC7498D6"/>
     <w:lvl w:ilvl="0" w:tplc="040C0001">
       <w:start w:val="1"/>
       <w:numFmt w:val="bullet"/>
@@ -4973,7 +12483,7 @@
       </w:rPr>
     </w:lvl>
   </w:abstractNum>
-  <w:abstractNum w:abstractNumId="5">
+  <w:abstractNum w:abstractNumId="6">
     <w:nsid w:val="10EF5B56"/>
     <w:multiLevelType w:val="hybridMultilevel"/>
     <w:tmpl w:val="1B9C6F7A"/>
@@ -5086,7 +12596,7 @@
       </w:rPr>
     </w:lvl>
   </w:abstractNum>
-  <w:abstractNum w:abstractNumId="6">
+  <w:abstractNum w:abstractNumId="7">
     <w:nsid w:val="11B329E4"/>
     <w:multiLevelType w:val="multilevel"/>
     <w:tmpl w:val="7F82230E"/>
@@ -5172,7 +12682,7 @@
       </w:pPr>
     </w:lvl>
   </w:abstractNum>
-  <w:abstractNum w:abstractNumId="7">
+  <w:abstractNum w:abstractNumId="8">
     <w:nsid w:val="14FA68DD"/>
     <w:multiLevelType w:val="multilevel"/>
     <w:tmpl w:val="432E9B6A"/>
@@ -5258,7 +12768,7 @@
       </w:pPr>
     </w:lvl>
   </w:abstractNum>
-  <w:abstractNum w:abstractNumId="8">
+  <w:abstractNum w:abstractNumId="9">
     <w:nsid w:val="15EF313D"/>
     <w:multiLevelType w:val="hybridMultilevel"/>
     <w:tmpl w:val="9F40E9DC"/>
@@ -5344,7 +12854,7 @@
       </w:pPr>
     </w:lvl>
   </w:abstractNum>
-  <w:abstractNum w:abstractNumId="9">
+  <w:abstractNum w:abstractNumId="10">
     <w:nsid w:val="1F0D5F72"/>
     <w:multiLevelType w:val="hybridMultilevel"/>
     <w:tmpl w:val="B5F64746"/>
@@ -5430,7 +12940,7 @@
       </w:pPr>
     </w:lvl>
   </w:abstractNum>
-  <w:abstractNum w:abstractNumId="10">
+  <w:abstractNum w:abstractNumId="11">
     <w:nsid w:val="22E27CD3"/>
     <w:multiLevelType w:val="hybridMultilevel"/>
     <w:tmpl w:val="E1B44682"/>
@@ -5516,10 +13026,123 @@
       </w:pPr>
     </w:lvl>
   </w:abstractNum>
-  <w:abstractNum w:abstractNumId="11">
+  <w:abstractNum w:abstractNumId="12">
+    <w:nsid w:val="2614077B"/>
+    <w:multiLevelType w:val="hybridMultilevel"/>
+    <w:tmpl w:val="330E088E"/>
+    <w:lvl w:ilvl="0" w:tplc="040C0005">
+      <w:start w:val="1"/>
+      <w:numFmt w:val="bullet"/>
+      <w:lvlText w:val=""/>
+      <w:lvlJc w:val="left"/>
+      <w:pPr>
+        <w:ind w:left="720" w:hanging="360"/>
+      </w:pPr>
+      <w:rPr>
+        <w:rFonts w:ascii="Wingdings" w:hAnsi="Wingdings" w:hint="default"/>
+      </w:rPr>
+    </w:lvl>
+    <w:lvl w:ilvl="1" w:tplc="040C0003" w:tentative="1">
+      <w:start w:val="1"/>
+      <w:numFmt w:val="bullet"/>
+      <w:lvlText w:val="o"/>
+      <w:lvlJc w:val="left"/>
+      <w:pPr>
+        <w:ind w:left="1440" w:hanging="360"/>
+      </w:pPr>
+      <w:rPr>
+        <w:rFonts w:ascii="Courier New" w:hAnsi="Courier New" w:hint="default"/>
+      </w:rPr>
+    </w:lvl>
+    <w:lvl w:ilvl="2" w:tplc="040C0005" w:tentative="1">
+      <w:start w:val="1"/>
+      <w:numFmt w:val="bullet"/>
+      <w:lvlText w:val=""/>
+      <w:lvlJc w:val="left"/>
+      <w:pPr>
+        <w:ind w:left="2160" w:hanging="360"/>
+      </w:pPr>
+      <w:rPr>
+        <w:rFonts w:ascii="Wingdings" w:hAnsi="Wingdings" w:hint="default"/>
+      </w:rPr>
+    </w:lvl>
+    <w:lvl w:ilvl="3" w:tplc="040C0001" w:tentative="1">
+      <w:start w:val="1"/>
+      <w:numFmt w:val="bullet"/>
+      <w:lvlText w:val=""/>
+      <w:lvlJc w:val="left"/>
+      <w:pPr>
+        <w:ind w:left="2880" w:hanging="360"/>
+      </w:pPr>
+      <w:rPr>
+        <w:rFonts w:ascii="Symbol" w:hAnsi="Symbol" w:hint="default"/>
+      </w:rPr>
+    </w:lvl>
+    <w:lvl w:ilvl="4" w:tplc="040C0003" w:tentative="1">
+      <w:start w:val="1"/>
+      <w:numFmt w:val="bullet"/>
+      <w:lvlText w:val="o"/>
+      <w:lvlJc w:val="left"/>
+      <w:pPr>
+        <w:ind w:left="3600" w:hanging="360"/>
+      </w:pPr>
+      <w:rPr>
+        <w:rFonts w:ascii="Courier New" w:hAnsi="Courier New" w:hint="default"/>
+      </w:rPr>
+    </w:lvl>
+    <w:lvl w:ilvl="5" w:tplc="040C0005" w:tentative="1">
+      <w:start w:val="1"/>
+      <w:numFmt w:val="bullet"/>
+      <w:lvlText w:val=""/>
+      <w:lvlJc w:val="left"/>
+      <w:pPr>
+        <w:ind w:left="4320" w:hanging="360"/>
+      </w:pPr>
+      <w:rPr>
+        <w:rFonts w:ascii="Wingdings" w:hAnsi="Wingdings" w:hint="default"/>
+      </w:rPr>
+    </w:lvl>
+    <w:lvl w:ilvl="6" w:tplc="040C0001" w:tentative="1">
+      <w:start w:val="1"/>
+      <w:numFmt w:val="bullet"/>
+      <w:lvlText w:val=""/>
+      <w:lvlJc w:val="left"/>
+      <w:pPr>
+        <w:ind w:left="5040" w:hanging="360"/>
+      </w:pPr>
+      <w:rPr>
+        <w:rFonts w:ascii="Symbol" w:hAnsi="Symbol" w:hint="default"/>
+      </w:rPr>
+    </w:lvl>
+    <w:lvl w:ilvl="7" w:tplc="040C0003" w:tentative="1">
+      <w:start w:val="1"/>
+      <w:numFmt w:val="bullet"/>
+      <w:lvlText w:val="o"/>
+      <w:lvlJc w:val="left"/>
+      <w:pPr>
+        <w:ind w:left="5760" w:hanging="360"/>
+      </w:pPr>
+      <w:rPr>
+        <w:rFonts w:ascii="Courier New" w:hAnsi="Courier New" w:hint="default"/>
+      </w:rPr>
+    </w:lvl>
+    <w:lvl w:ilvl="8" w:tplc="040C0005" w:tentative="1">
+      <w:start w:val="1"/>
+      <w:numFmt w:val="bullet"/>
+      <w:lvlText w:val=""/>
+      <w:lvlJc w:val="left"/>
+      <w:pPr>
+        <w:ind w:left="6480" w:hanging="360"/>
+      </w:pPr>
+      <w:rPr>
+        <w:rFonts w:ascii="Wingdings" w:hAnsi="Wingdings" w:hint="default"/>
+      </w:rPr>
+    </w:lvl>
+  </w:abstractNum>
+  <w:abstractNum w:abstractNumId="13">
     <w:nsid w:val="2BA45DBF"/>
     <w:multiLevelType w:val="hybridMultilevel"/>
-    <w:tmpl w:val="78ACD580"/>
+    <w:tmpl w:val="CB02A69A"/>
     <w:lvl w:ilvl="0" w:tplc="040C000F">
       <w:start w:val="1"/>
       <w:numFmt w:val="decimal"/>
@@ -5529,7 +13152,7 @@
         <w:ind w:left="1440" w:hanging="360"/>
       </w:pPr>
     </w:lvl>
-    <w:lvl w:ilvl="1" w:tplc="040C0019" w:tentative="1">
+    <w:lvl w:ilvl="1" w:tplc="040C0019">
       <w:start w:val="1"/>
       <w:numFmt w:val="lowerLetter"/>
       <w:lvlText w:val="%2."/>
@@ -5602,7 +13225,7 @@
       </w:pPr>
     </w:lvl>
   </w:abstractNum>
-  <w:abstractNum w:abstractNumId="12">
+  <w:abstractNum w:abstractNumId="14">
     <w:nsid w:val="2CB42977"/>
     <w:multiLevelType w:val="hybridMultilevel"/>
     <w:tmpl w:val="08C27EA8"/>
@@ -5715,7 +13338,7 @@
       </w:rPr>
     </w:lvl>
   </w:abstractNum>
-  <w:abstractNum w:abstractNumId="13">
+  <w:abstractNum w:abstractNumId="15">
     <w:nsid w:val="3830591C"/>
     <w:multiLevelType w:val="hybridMultilevel"/>
     <w:tmpl w:val="6CDE16DE"/>
@@ -5801,7 +13424,7 @@
       </w:pPr>
     </w:lvl>
   </w:abstractNum>
-  <w:abstractNum w:abstractNumId="14">
+  <w:abstractNum w:abstractNumId="16">
     <w:nsid w:val="3E3C45E2"/>
     <w:multiLevelType w:val="hybridMultilevel"/>
     <w:tmpl w:val="819A8976"/>
@@ -5887,7 +13510,7 @@
       </w:pPr>
     </w:lvl>
   </w:abstractNum>
-  <w:abstractNum w:abstractNumId="15">
+  <w:abstractNum w:abstractNumId="17">
     <w:nsid w:val="44C90880"/>
     <w:multiLevelType w:val="hybridMultilevel"/>
     <w:tmpl w:val="4B80FDC8"/>
@@ -5973,7 +13596,7 @@
       </w:pPr>
     </w:lvl>
   </w:abstractNum>
-  <w:abstractNum w:abstractNumId="16">
+  <w:abstractNum w:abstractNumId="18">
     <w:nsid w:val="482A378A"/>
     <w:multiLevelType w:val="hybridMultilevel"/>
     <w:tmpl w:val="6CDE16DE"/>
@@ -6059,7 +13682,7 @@
       </w:pPr>
     </w:lvl>
   </w:abstractNum>
-  <w:abstractNum w:abstractNumId="17">
+  <w:abstractNum w:abstractNumId="19">
     <w:nsid w:val="4C191BEB"/>
     <w:multiLevelType w:val="hybridMultilevel"/>
     <w:tmpl w:val="432E9B6A"/>
@@ -6145,7 +13768,7 @@
       </w:pPr>
     </w:lvl>
   </w:abstractNum>
-  <w:abstractNum w:abstractNumId="18">
+  <w:abstractNum w:abstractNumId="20">
     <w:nsid w:val="4D4234B3"/>
     <w:multiLevelType w:val="hybridMultilevel"/>
     <w:tmpl w:val="D37CEFDE"/>
@@ -6258,7 +13881,7 @@
       </w:rPr>
     </w:lvl>
   </w:abstractNum>
-  <w:abstractNum w:abstractNumId="19">
+  <w:abstractNum w:abstractNumId="21">
     <w:nsid w:val="78F93701"/>
     <w:multiLevelType w:val="hybridMultilevel"/>
     <w:tmpl w:val="7F82230E"/>
@@ -6342,6 +13965,205 @@
       <w:pPr>
         <w:ind w:left="7200" w:hanging="180"/>
       </w:pPr>
+    </w:lvl>
+  </w:abstractNum>
+  <w:abstractNum w:abstractNumId="22">
+    <w:nsid w:val="7B246DA0"/>
+    <w:multiLevelType w:val="hybridMultilevel"/>
+    <w:tmpl w:val="B9FC6C9C"/>
+    <w:lvl w:ilvl="0" w:tplc="040C000F">
+      <w:start w:val="1"/>
+      <w:numFmt w:val="decimal"/>
+      <w:lvlText w:val="%1."/>
+      <w:lvlJc w:val="left"/>
+      <w:pPr>
+        <w:ind w:left="1440" w:hanging="360"/>
+      </w:pPr>
+    </w:lvl>
+    <w:lvl w:ilvl="1" w:tplc="040C001B">
+      <w:start w:val="1"/>
+      <w:numFmt w:val="lowerRoman"/>
+      <w:lvlText w:val="%2."/>
+      <w:lvlJc w:val="right"/>
+      <w:pPr>
+        <w:ind w:left="2160" w:hanging="360"/>
+      </w:pPr>
+    </w:lvl>
+    <w:lvl w:ilvl="2" w:tplc="040C001B" w:tentative="1">
+      <w:start w:val="1"/>
+      <w:numFmt w:val="lowerRoman"/>
+      <w:lvlText w:val="%3."/>
+      <w:lvlJc w:val="right"/>
+      <w:pPr>
+        <w:ind w:left="2880" w:hanging="180"/>
+      </w:pPr>
+    </w:lvl>
+    <w:lvl w:ilvl="3" w:tplc="040C000F" w:tentative="1">
+      <w:start w:val="1"/>
+      <w:numFmt w:val="decimal"/>
+      <w:lvlText w:val="%4."/>
+      <w:lvlJc w:val="left"/>
+      <w:pPr>
+        <w:ind w:left="3600" w:hanging="360"/>
+      </w:pPr>
+    </w:lvl>
+    <w:lvl w:ilvl="4" w:tplc="040C0019" w:tentative="1">
+      <w:start w:val="1"/>
+      <w:numFmt w:val="lowerLetter"/>
+      <w:lvlText w:val="%5."/>
+      <w:lvlJc w:val="left"/>
+      <w:pPr>
+        <w:ind w:left="4320" w:hanging="360"/>
+      </w:pPr>
+    </w:lvl>
+    <w:lvl w:ilvl="5" w:tplc="040C001B" w:tentative="1">
+      <w:start w:val="1"/>
+      <w:numFmt w:val="lowerRoman"/>
+      <w:lvlText w:val="%6."/>
+      <w:lvlJc w:val="right"/>
+      <w:pPr>
+        <w:ind w:left="5040" w:hanging="180"/>
+      </w:pPr>
+    </w:lvl>
+    <w:lvl w:ilvl="6" w:tplc="040C000F" w:tentative="1">
+      <w:start w:val="1"/>
+      <w:numFmt w:val="decimal"/>
+      <w:lvlText w:val="%7."/>
+      <w:lvlJc w:val="left"/>
+      <w:pPr>
+        <w:ind w:left="5760" w:hanging="360"/>
+      </w:pPr>
+    </w:lvl>
+    <w:lvl w:ilvl="7" w:tplc="040C0019" w:tentative="1">
+      <w:start w:val="1"/>
+      <w:numFmt w:val="lowerLetter"/>
+      <w:lvlText w:val="%8."/>
+      <w:lvlJc w:val="left"/>
+      <w:pPr>
+        <w:ind w:left="6480" w:hanging="360"/>
+      </w:pPr>
+    </w:lvl>
+    <w:lvl w:ilvl="8" w:tplc="040C001B" w:tentative="1">
+      <w:start w:val="1"/>
+      <w:numFmt w:val="lowerRoman"/>
+      <w:lvlText w:val="%9."/>
+      <w:lvlJc w:val="right"/>
+      <w:pPr>
+        <w:ind w:left="7200" w:hanging="180"/>
+      </w:pPr>
+    </w:lvl>
+  </w:abstractNum>
+  <w:abstractNum w:abstractNumId="23">
+    <w:nsid w:val="7B751228"/>
+    <w:multiLevelType w:val="hybridMultilevel"/>
+    <w:tmpl w:val="99640384"/>
+    <w:lvl w:ilvl="0" w:tplc="040C0005">
+      <w:start w:val="1"/>
+      <w:numFmt w:val="bullet"/>
+      <w:lvlText w:val=""/>
+      <w:lvlJc w:val="left"/>
+      <w:pPr>
+        <w:ind w:left="720" w:hanging="360"/>
+      </w:pPr>
+      <w:rPr>
+        <w:rFonts w:ascii="Wingdings" w:hAnsi="Wingdings" w:hint="default"/>
+      </w:rPr>
+    </w:lvl>
+    <w:lvl w:ilvl="1" w:tplc="040C0003" w:tentative="1">
+      <w:start w:val="1"/>
+      <w:numFmt w:val="bullet"/>
+      <w:lvlText w:val="o"/>
+      <w:lvlJc w:val="left"/>
+      <w:pPr>
+        <w:ind w:left="1440" w:hanging="360"/>
+      </w:pPr>
+      <w:rPr>
+        <w:rFonts w:ascii="Courier New" w:hAnsi="Courier New" w:hint="default"/>
+      </w:rPr>
+    </w:lvl>
+    <w:lvl w:ilvl="2" w:tplc="040C0005" w:tentative="1">
+      <w:start w:val="1"/>
+      <w:numFmt w:val="bullet"/>
+      <w:lvlText w:val=""/>
+      <w:lvlJc w:val="left"/>
+      <w:pPr>
+        <w:ind w:left="2160" w:hanging="360"/>
+      </w:pPr>
+      <w:rPr>
+        <w:rFonts w:ascii="Wingdings" w:hAnsi="Wingdings" w:hint="default"/>
+      </w:rPr>
+    </w:lvl>
+    <w:lvl w:ilvl="3" w:tplc="040C0001" w:tentative="1">
+      <w:start w:val="1"/>
+      <w:numFmt w:val="bullet"/>
+      <w:lvlText w:val=""/>
+      <w:lvlJc w:val="left"/>
+      <w:pPr>
+        <w:ind w:left="2880" w:hanging="360"/>
+      </w:pPr>
+      <w:rPr>
+        <w:rFonts w:ascii="Symbol" w:hAnsi="Symbol" w:hint="default"/>
+      </w:rPr>
+    </w:lvl>
+    <w:lvl w:ilvl="4" w:tplc="040C0003" w:tentative="1">
+      <w:start w:val="1"/>
+      <w:numFmt w:val="bullet"/>
+      <w:lvlText w:val="o"/>
+      <w:lvlJc w:val="left"/>
+      <w:pPr>
+        <w:ind w:left="3600" w:hanging="360"/>
+      </w:pPr>
+      <w:rPr>
+        <w:rFonts w:ascii="Courier New" w:hAnsi="Courier New" w:hint="default"/>
+      </w:rPr>
+    </w:lvl>
+    <w:lvl w:ilvl="5" w:tplc="040C0005" w:tentative="1">
+      <w:start w:val="1"/>
+      <w:numFmt w:val="bullet"/>
+      <w:lvlText w:val=""/>
+      <w:lvlJc w:val="left"/>
+      <w:pPr>
+        <w:ind w:left="4320" w:hanging="360"/>
+      </w:pPr>
+      <w:rPr>
+        <w:rFonts w:ascii="Wingdings" w:hAnsi="Wingdings" w:hint="default"/>
+      </w:rPr>
+    </w:lvl>
+    <w:lvl w:ilvl="6" w:tplc="040C0001" w:tentative="1">
+      <w:start w:val="1"/>
+      <w:numFmt w:val="bullet"/>
+      <w:lvlText w:val=""/>
+      <w:lvlJc w:val="left"/>
+      <w:pPr>
+        <w:ind w:left="5040" w:hanging="360"/>
+      </w:pPr>
+      <w:rPr>
+        <w:rFonts w:ascii="Symbol" w:hAnsi="Symbol" w:hint="default"/>
+      </w:rPr>
+    </w:lvl>
+    <w:lvl w:ilvl="7" w:tplc="040C0003" w:tentative="1">
+      <w:start w:val="1"/>
+      <w:numFmt w:val="bullet"/>
+      <w:lvlText w:val="o"/>
+      <w:lvlJc w:val="left"/>
+      <w:pPr>
+        <w:ind w:left="5760" w:hanging="360"/>
+      </w:pPr>
+      <w:rPr>
+        <w:rFonts w:ascii="Courier New" w:hAnsi="Courier New" w:hint="default"/>
+      </w:rPr>
+    </w:lvl>
+    <w:lvl w:ilvl="8" w:tplc="040C0005" w:tentative="1">
+      <w:start w:val="1"/>
+      <w:numFmt w:val="bullet"/>
+      <w:lvlText w:val=""/>
+      <w:lvlJc w:val="left"/>
+      <w:pPr>
+        <w:ind w:left="6480" w:hanging="360"/>
+      </w:pPr>
+      <w:rPr>
+        <w:rFonts w:ascii="Wingdings" w:hAnsi="Wingdings" w:hint="default"/>
+      </w:rPr>
     </w:lvl>
   </w:abstractNum>
   <w:num w:numId="1">
@@ -6351,58 +14173,70 @@
     <w:abstractNumId w:val="1"/>
   </w:num>
   <w:num w:numId="3">
+    <w:abstractNumId w:val="9"/>
+  </w:num>
+  <w:num w:numId="4">
+    <w:abstractNumId w:val="17"/>
+  </w:num>
+  <w:num w:numId="5">
+    <w:abstractNumId w:val="4"/>
+  </w:num>
+  <w:num w:numId="6">
+    <w:abstractNumId w:val="11"/>
+  </w:num>
+  <w:num w:numId="7">
+    <w:abstractNumId w:val="15"/>
+  </w:num>
+  <w:num w:numId="8">
+    <w:abstractNumId w:val="14"/>
+  </w:num>
+  <w:num w:numId="9">
+    <w:abstractNumId w:val="6"/>
+  </w:num>
+  <w:num w:numId="10">
+    <w:abstractNumId w:val="21"/>
+  </w:num>
+  <w:num w:numId="11">
+    <w:abstractNumId w:val="7"/>
+  </w:num>
+  <w:num w:numId="12">
+    <w:abstractNumId w:val="16"/>
+  </w:num>
+  <w:num w:numId="13">
+    <w:abstractNumId w:val="10"/>
+  </w:num>
+  <w:num w:numId="14">
+    <w:abstractNumId w:val="19"/>
+  </w:num>
+  <w:num w:numId="15">
+    <w:abstractNumId w:val="20"/>
+  </w:num>
+  <w:num w:numId="16">
+    <w:abstractNumId w:val="5"/>
+  </w:num>
+  <w:num w:numId="17">
+    <w:abstractNumId w:val="18"/>
+  </w:num>
+  <w:num w:numId="18">
+    <w:abstractNumId w:val="3"/>
+  </w:num>
+  <w:num w:numId="19">
     <w:abstractNumId w:val="8"/>
   </w:num>
-  <w:num w:numId="4">
-    <w:abstractNumId w:val="15"/>
-  </w:num>
-  <w:num w:numId="5">
-    <w:abstractNumId w:val="3"/>
-  </w:num>
-  <w:num w:numId="6">
-    <w:abstractNumId w:val="10"/>
-  </w:num>
-  <w:num w:numId="7">
+  <w:num w:numId="20">
     <w:abstractNumId w:val="13"/>
   </w:num>
-  <w:num w:numId="8">
+  <w:num w:numId="21">
+    <w:abstractNumId w:val="23"/>
+  </w:num>
+  <w:num w:numId="22">
+    <w:abstractNumId w:val="22"/>
+  </w:num>
+  <w:num w:numId="23">
     <w:abstractNumId w:val="12"/>
   </w:num>
-  <w:num w:numId="9">
-    <w:abstractNumId w:val="5"/>
-  </w:num>
-  <w:num w:numId="10">
-    <w:abstractNumId w:val="19"/>
-  </w:num>
-  <w:num w:numId="11">
-    <w:abstractNumId w:val="6"/>
-  </w:num>
-  <w:num w:numId="12">
-    <w:abstractNumId w:val="14"/>
-  </w:num>
-  <w:num w:numId="13">
-    <w:abstractNumId w:val="9"/>
-  </w:num>
-  <w:num w:numId="14">
-    <w:abstractNumId w:val="17"/>
-  </w:num>
-  <w:num w:numId="15">
-    <w:abstractNumId w:val="18"/>
-  </w:num>
-  <w:num w:numId="16">
-    <w:abstractNumId w:val="4"/>
-  </w:num>
-  <w:num w:numId="17">
-    <w:abstractNumId w:val="16"/>
-  </w:num>
-  <w:num w:numId="18">
+  <w:num w:numId="24">
     <w:abstractNumId w:val="2"/>
-  </w:num>
-  <w:num w:numId="19">
-    <w:abstractNumId w:val="7"/>
-  </w:num>
-  <w:num w:numId="20">
-    <w:abstractNumId w:val="11"/>
   </w:num>
 </w:numbering>
 </file>
@@ -6610,9 +14444,56 @@
       <w:szCs w:val="26"/>
     </w:rPr>
   </w:style>
+  <w:style w:type="paragraph" w:styleId="Titre3">
+    <w:name w:val="heading 3"/>
+    <w:basedOn w:val="Normal"/>
+    <w:next w:val="Normal"/>
+    <w:link w:val="Titre3Car"/>
+    <w:uiPriority w:val="9"/>
+    <w:unhideWhenUsed/>
+    <w:qFormat/>
+    <w:rsid w:val="00E6073A"/>
+    <w:pPr>
+      <w:keepNext/>
+      <w:keepLines/>
+      <w:spacing w:before="200"/>
+      <w:outlineLvl w:val="2"/>
+    </w:pPr>
+    <w:rPr>
+      <w:rFonts w:asciiTheme="majorHAnsi" w:eastAsiaTheme="majorEastAsia" w:hAnsiTheme="majorHAnsi" w:cstheme="majorBidi"/>
+      <w:b/>
+      <w:bCs/>
+      <w:color w:val="4F81BD" w:themeColor="accent1"/>
+    </w:rPr>
+  </w:style>
+  <w:style w:type="paragraph" w:styleId="Titre4">
+    <w:name w:val="heading 4"/>
+    <w:basedOn w:val="Normal"/>
+    <w:next w:val="Normal"/>
+    <w:link w:val="Titre4Car"/>
+    <w:uiPriority w:val="9"/>
+    <w:unhideWhenUsed/>
+    <w:qFormat/>
+    <w:rsid w:val="00EC34BC"/>
+    <w:pPr>
+      <w:keepNext/>
+      <w:keepLines/>
+      <w:spacing w:before="200"/>
+      <w:outlineLvl w:val="3"/>
+    </w:pPr>
+    <w:rPr>
+      <w:rFonts w:asciiTheme="majorHAnsi" w:eastAsiaTheme="majorEastAsia" w:hAnsiTheme="majorHAnsi" w:cstheme="majorBidi"/>
+      <w:b/>
+      <w:bCs/>
+      <w:i/>
+      <w:iCs/>
+      <w:color w:val="4F81BD" w:themeColor="accent1"/>
+    </w:rPr>
+  </w:style>
   <w:style w:type="character" w:default="1" w:styleId="Policepardfaut">
     <w:name w:val="Default Paragraph Font"/>
     <w:uiPriority w:val="1"/>
+    <w:semiHidden/>
     <w:unhideWhenUsed/>
   </w:style>
   <w:style w:type="table" w:default="1" w:styleId="TableauNormal">
@@ -6760,7 +14641,6 @@
     <w:next w:val="Normal"/>
     <w:autoRedefine/>
     <w:uiPriority w:val="39"/>
-    <w:semiHidden/>
     <w:unhideWhenUsed/>
     <w:rsid w:val="00943468"/>
     <w:pPr>
@@ -7011,6 +14891,34 @@
       <w:bCs/>
     </w:rPr>
   </w:style>
+  <w:style w:type="character" w:customStyle="1" w:styleId="Titre3Car">
+    <w:name w:val="Titre 3 Car"/>
+    <w:basedOn w:val="Policepardfaut"/>
+    <w:link w:val="Titre3"/>
+    <w:uiPriority w:val="9"/>
+    <w:rsid w:val="00E6073A"/>
+    <w:rPr>
+      <w:rFonts w:asciiTheme="majorHAnsi" w:eastAsiaTheme="majorEastAsia" w:hAnsiTheme="majorHAnsi" w:cstheme="majorBidi"/>
+      <w:b/>
+      <w:bCs/>
+      <w:color w:val="4F81BD" w:themeColor="accent1"/>
+    </w:rPr>
+  </w:style>
+  <w:style w:type="character" w:customStyle="1" w:styleId="Titre4Car">
+    <w:name w:val="Titre 4 Car"/>
+    <w:basedOn w:val="Policepardfaut"/>
+    <w:link w:val="Titre4"/>
+    <w:uiPriority w:val="9"/>
+    <w:rsid w:val="00EC34BC"/>
+    <w:rPr>
+      <w:rFonts w:asciiTheme="majorHAnsi" w:eastAsiaTheme="majorEastAsia" w:hAnsiTheme="majorHAnsi" w:cstheme="majorBidi"/>
+      <w:b/>
+      <w:bCs/>
+      <w:i/>
+      <w:iCs/>
+      <w:color w:val="4F81BD" w:themeColor="accent1"/>
+    </w:rPr>
+  </w:style>
 </w:styles>
 </file>
 
@@ -7217,9 +15125,56 @@
       <w:szCs w:val="26"/>
     </w:rPr>
   </w:style>
+  <w:style w:type="paragraph" w:styleId="Titre3">
+    <w:name w:val="heading 3"/>
+    <w:basedOn w:val="Normal"/>
+    <w:next w:val="Normal"/>
+    <w:link w:val="Titre3Car"/>
+    <w:uiPriority w:val="9"/>
+    <w:unhideWhenUsed/>
+    <w:qFormat/>
+    <w:rsid w:val="00E6073A"/>
+    <w:pPr>
+      <w:keepNext/>
+      <w:keepLines/>
+      <w:spacing w:before="200"/>
+      <w:outlineLvl w:val="2"/>
+    </w:pPr>
+    <w:rPr>
+      <w:rFonts w:asciiTheme="majorHAnsi" w:eastAsiaTheme="majorEastAsia" w:hAnsiTheme="majorHAnsi" w:cstheme="majorBidi"/>
+      <w:b/>
+      <w:bCs/>
+      <w:color w:val="4F81BD" w:themeColor="accent1"/>
+    </w:rPr>
+  </w:style>
+  <w:style w:type="paragraph" w:styleId="Titre4">
+    <w:name w:val="heading 4"/>
+    <w:basedOn w:val="Normal"/>
+    <w:next w:val="Normal"/>
+    <w:link w:val="Titre4Car"/>
+    <w:uiPriority w:val="9"/>
+    <w:unhideWhenUsed/>
+    <w:qFormat/>
+    <w:rsid w:val="00EC34BC"/>
+    <w:pPr>
+      <w:keepNext/>
+      <w:keepLines/>
+      <w:spacing w:before="200"/>
+      <w:outlineLvl w:val="3"/>
+    </w:pPr>
+    <w:rPr>
+      <w:rFonts w:asciiTheme="majorHAnsi" w:eastAsiaTheme="majorEastAsia" w:hAnsiTheme="majorHAnsi" w:cstheme="majorBidi"/>
+      <w:b/>
+      <w:bCs/>
+      <w:i/>
+      <w:iCs/>
+      <w:color w:val="4F81BD" w:themeColor="accent1"/>
+    </w:rPr>
+  </w:style>
   <w:style w:type="character" w:default="1" w:styleId="Policepardfaut">
     <w:name w:val="Default Paragraph Font"/>
     <w:uiPriority w:val="1"/>
+    <w:semiHidden/>
     <w:unhideWhenUsed/>
   </w:style>
   <w:style w:type="table" w:default="1" w:styleId="TableauNormal">
@@ -7367,7 +15322,6 @@
     <w:next w:val="Normal"/>
     <w:autoRedefine/>
     <w:uiPriority w:val="39"/>
-    <w:semiHidden/>
     <w:unhideWhenUsed/>
     <w:rsid w:val="00943468"/>
     <w:pPr>
@@ -7618,6 +15572,34 @@
       <w:bCs/>
     </w:rPr>
   </w:style>
+  <w:style w:type="character" w:customStyle="1" w:styleId="Titre3Car">
+    <w:name w:val="Titre 3 Car"/>
+    <w:basedOn w:val="Policepardfaut"/>
+    <w:link w:val="Titre3"/>
+    <w:uiPriority w:val="9"/>
+    <w:rsid w:val="00E6073A"/>
+    <w:rPr>
+      <w:rFonts w:asciiTheme="majorHAnsi" w:eastAsiaTheme="majorEastAsia" w:hAnsiTheme="majorHAnsi" w:cstheme="majorBidi"/>
+      <w:b/>
+      <w:bCs/>
+      <w:color w:val="4F81BD" w:themeColor="accent1"/>
+    </w:rPr>
+  </w:style>
+  <w:style w:type="character" w:customStyle="1" w:styleId="Titre4Car">
+    <w:name w:val="Titre 4 Car"/>
+    <w:basedOn w:val="Policepardfaut"/>
+    <w:link w:val="Titre4"/>
+    <w:uiPriority w:val="9"/>
+    <w:rsid w:val="00EC34BC"/>
+    <w:rPr>
+      <w:rFonts w:asciiTheme="majorHAnsi" w:eastAsiaTheme="majorEastAsia" w:hAnsiTheme="majorHAnsi" w:cstheme="majorBidi"/>
+      <w:b/>
+      <w:bCs/>
+      <w:i/>
+      <w:iCs/>
+      <w:color w:val="4F81BD" w:themeColor="accent1"/>
+    </w:rPr>
+  </w:style>
 </w:styles>
 </file>
 
@@ -7657,58 +15639,25 @@
         </w:p>
       </w:docPartBody>
     </w:docPart>
-    <w:docPart>
-      <w:docPartPr>
-        <w:name w:val="88A6C47806E5A04E84D76AB617FE4F5E"/>
-        <w:category>
-          <w:name w:val="Général"/>
-          <w:gallery w:val="placeholder"/>
-        </w:category>
-        <w:types>
-          <w:type w:val="bbPlcHdr"/>
-        </w:types>
-        <w:behaviors>
-          <w:behavior w:val="content"/>
-        </w:behaviors>
-        <w:guid w:val="{AA0615D3-F82B-DD4C-AAE1-3EE57458FC9B}"/>
-      </w:docPartPr>
-      <w:docPartBody>
-        <w:p>
-          <w:pPr>
-            <w:pStyle w:val="88A6C47806E5A04E84D76AB617FE4F5E"/>
-          </w:pPr>
-          <w:r>
-            <w:rPr>
-              <w:b/>
-              <w:noProof/>
-              <w:color w:val="4F81BD" w:themeColor="accent1"/>
-              <w:sz w:val="40"/>
-              <w:szCs w:val="36"/>
-            </w:rPr>
-            <w:t>[Sous-titre du document]</w:t>
-          </w:r>
-        </w:p>
-      </w:docPartBody>
-    </w:docPart>
   </w:docParts>
 </w:glossaryDocument>
 </file>
 
 <file path=word/glossary/fontTable.xml><?xml version="1.0" encoding="utf-8"?>
 <w:fonts xmlns:mc="http://schemas.openxmlformats.org/markup-compatibility/2006" xmlns:r="http://schemas.openxmlformats.org/officeDocument/2006/relationships" xmlns:w="http://schemas.openxmlformats.org/wordprocessingml/2006/main" xmlns:w14="http://schemas.microsoft.com/office/word/2010/wordml" mc:Ignorable="w14">
+  <w:font w:name="Symbol">
+    <w:panose1 w:val="00000000000000000000"/>
+    <w:charset w:val="02"/>
+    <w:family w:val="auto"/>
+    <w:pitch w:val="variable"/>
+    <w:sig w:usb0="00000000" w:usb1="10000000" w:usb2="00000000" w:usb3="00000000" w:csb0="80000000" w:csb1="00000000"/>
+  </w:font>
   <w:font w:name="Times New Roman">
     <w:panose1 w:val="02020603050405020304"/>
     <w:charset w:val="00"/>
     <w:family w:val="auto"/>
     <w:pitch w:val="variable"/>
     <w:sig w:usb0="E0002AFF" w:usb1="C0007841" w:usb2="00000009" w:usb3="00000000" w:csb0="000001FF" w:csb1="00000000"/>
-  </w:font>
-  <w:font w:name="Symbol">
-    <w:panose1 w:val="00000000000000000000"/>
-    <w:charset w:val="02"/>
-    <w:family w:val="auto"/>
-    <w:pitch w:val="variable"/>
-    <w:sig w:usb0="00000000" w:usb1="10000000" w:usb2="00000000" w:usb3="00000000" w:csb0="80000000" w:csb1="00000000"/>
   </w:font>
   <w:font w:name="Courier New">
     <w:panose1 w:val="02070309020205020404"/>
@@ -7783,6 +15732,7 @@
   <w:rsids>
     <w:rsidRoot w:val="001C61F7"/>
     <w:rsid w:val="001C61F7"/>
+    <w:rsid w:val="004E2CDB"/>
   </w:rsids>
   <m:mathPr>
     <m:mathFont m:val="Cambria Math"/>
@@ -8534,7 +16484,7 @@
 </file>
 
 <file path=customXml/itemProps1.xml><?xml version="1.0" encoding="utf-8"?>
-<ds:datastoreItem xmlns:ds="http://schemas.openxmlformats.org/officeDocument/2006/customXml" ds:itemID="{081C1D52-0BCE-3A49-B933-E36853C1778A}">
+<ds:datastoreItem xmlns:ds="http://schemas.openxmlformats.org/officeDocument/2006/customXml" ds:itemID="{BA113CE4-0921-6C4F-AA56-2E811DBBD4A2}">
   <ds:schemaRefs>
     <ds:schemaRef ds:uri="http://schemas.openxmlformats.org/officeDocument/2006/bibliography"/>
   </ds:schemaRefs>
